--- a/Trabajos/Desarrollo del Diseño Instruccional - Electiva.docx
+++ b/Trabajos/Desarrollo del Diseño Instruccional - Electiva.docx
@@ -7,42 +7,32 @@
         <w:spacing w:after="4000"/>
         <w:jc w:val="center"/>
         <w:rPr>
-          <w:rFonts w:asciiTheme="majorHAnsi" w:hAnsiTheme="majorHAnsi"/>
           <w:sz w:val="22"/>
-          <w:lang w:val="es-ES"/>
-        </w:rPr>
-      </w:pPr>
-      <w:r>
-        <w:rPr>
-          <w:rFonts w:asciiTheme="majorHAnsi" w:hAnsiTheme="majorHAnsi"/>
+        </w:rPr>
+      </w:pPr>
+      <w:r>
+        <w:rPr>
           <w:sz w:val="22"/>
-          <w:lang w:val="es-ES"/>
         </w:rPr>
         <w:t>REPÚBLICA BOLIVARIANA DE VENEZUELA</w:t>
       </w:r>
       <w:r>
         <w:rPr>
-          <w:rFonts w:asciiTheme="majorHAnsi" w:hAnsiTheme="majorHAnsi"/>
           <w:sz w:val="22"/>
-          <w:lang w:val="es-ES"/>
         </w:rPr>
         <w:br/>
         <w:t>MINISTERIO DEL PODER POPULAR PARA LA EDUCACIÓN SUPERIOR</w:t>
       </w:r>
       <w:r>
         <w:rPr>
-          <w:rFonts w:asciiTheme="majorHAnsi" w:hAnsiTheme="majorHAnsi"/>
           <w:sz w:val="22"/>
-          <w:lang w:val="es-ES"/>
         </w:rPr>
         <w:br/>
         <w:t>UNIVERSIDAD POLITÉCNICA TERRITORIAL DEL ESTADO PORTUGUESA J.J. MONTILLA</w:t>
       </w:r>
       <w:r>
         <w:rPr>
-          <w:rFonts w:asciiTheme="majorHAnsi" w:hAnsiTheme="majorHAnsi"/>
           <w:sz w:val="22"/>
-          <w:lang w:val="es-ES"/>
         </w:rPr>
         <w:br/>
         <w:t>GUANARE-PORTUGUESA</w:t>
@@ -50,52 +40,32 @@
     </w:p>
     <w:p>
       <w:pPr>
-        <w:spacing w:after="4000"/>
         <w:jc w:val="center"/>
         <w:rPr>
-          <w:rFonts w:asciiTheme="majorHAnsi" w:hAnsiTheme="majorHAnsi"/>
           <w:sz w:val="40"/>
-          <w:lang w:val="es-ES"/>
-        </w:rPr>
-      </w:pPr>
-      <w:r>
-        <w:rPr>
-          <w:rFonts w:asciiTheme="majorHAnsi" w:hAnsiTheme="majorHAnsi"/>
+          <w:szCs w:val="40"/>
+        </w:rPr>
+      </w:pPr>
+      <w:r>
+        <w:rPr>
           <w:sz w:val="40"/>
-          <w:lang w:val="es-ES"/>
+          <w:szCs w:val="40"/>
         </w:rPr>
         <w:t>DESARROLLO DEL</w:t>
       </w:r>
       <w:r>
         <w:rPr>
-          <w:rFonts w:asciiTheme="majorHAnsi" w:hAnsiTheme="majorHAnsi"/>
           <w:sz w:val="40"/>
-          <w:lang w:val="es-ES"/>
+          <w:szCs w:val="40"/>
         </w:rPr>
         <w:br/>
-      </w:r>
-      <w:r>
-        <w:rPr>
-          <w:rFonts w:asciiTheme="majorHAnsi" w:hAnsiTheme="majorHAnsi"/>
-          <w:sz w:val="40"/>
-          <w:lang w:val="es-ES"/>
-        </w:rPr>
         <w:t>DISEÑO INSTRUCCIONAL</w:t>
       </w:r>
     </w:p>
     <w:p>
-      <w:pPr>
-        <w:rPr>
-          <w:rFonts w:asciiTheme="majorHAnsi" w:hAnsiTheme="majorHAnsi"/>
-          <w:sz w:val="40"/>
-          <w:lang w:val="es-ES"/>
-        </w:rPr>
-      </w:pPr>
-      <w:r>
-        <w:rPr>
-          <w:rFonts w:asciiTheme="majorHAnsi" w:hAnsiTheme="majorHAnsi"/>
+      <w:r>
+        <w:rPr>
           <w:noProof/>
-          <w:sz w:val="40"/>
           <w:lang w:eastAsia="es-VE"/>
         </w:rPr>
         <w:pict>
@@ -103,36 +73,60 @@
             <v:stroke joinstyle="miter"/>
             <v:path gradientshapeok="t" o:connecttype="rect"/>
           </v:shapetype>
-          <v:shape id="_x0000_s1028" type="#_x0000_t202" style="position:absolute;margin-left:19.4pt;margin-top:75.9pt;width:145.6pt;height:59.55pt;z-index:251659264;mso-height-percent:200;mso-height-percent:200;mso-width-relative:margin;mso-height-relative:margin" stroked="f">
-            <v:textbox style="mso-next-textbox:#_x0000_s1028;mso-fit-shape-to-text:t">
+          <v:shape id="_x0000_s1027" type="#_x0000_t202" style="position:absolute;margin-left:258.05pt;margin-top:585.25pt;width:209.95pt;height:100.25pt;z-index:251658240;mso-position-horizontal-relative:margin;mso-position-vertical-relative:margin;mso-width-relative:margin;mso-height-relative:margin" stroked="f">
+            <v:textbox>
               <w:txbxContent>
                 <w:p>
+                  <w:r>
+                    <w:t>INTEGRANTES:</w:t>
+                  </w:r>
+                </w:p>
+                <w:p>
                   <w:pPr>
-                    <w:rPr>
-                      <w:rFonts w:asciiTheme="majorHAnsi" w:hAnsiTheme="majorHAnsi"/>
-                      <w:lang w:val="es-ES"/>
-                    </w:rPr>
+                    <w:spacing w:after="0"/>
                   </w:pPr>
                   <w:r>
-                    <w:rPr>
-                      <w:rFonts w:asciiTheme="majorHAnsi" w:hAnsiTheme="majorHAnsi"/>
-                      <w:lang w:val="es-ES"/>
-                    </w:rPr>
+                    <w:t>27.944.863 NEOMAR RODRIGUEZ</w:t>
+                  </w:r>
+                </w:p>
+                <w:p>
+                  <w:pPr>
+                    <w:spacing w:after="0"/>
+                  </w:pPr>
+                  <w:r>
+                    <w:t>27.635.379 VÍCTOR GUDIÑO</w:t>
+                  </w:r>
+                </w:p>
+                <w:p>
+                  <w:pPr>
+                    <w:spacing w:after="0"/>
+                  </w:pPr>
+                  <w:r>
+                    <w:t>27.216.702 ADRIAN MARQUEZ</w:t>
+                  </w:r>
+                </w:p>
+              </w:txbxContent>
+            </v:textbox>
+            <w10:wrap type="square" anchorx="margin" anchory="margin"/>
+          </v:shape>
+        </w:pict>
+      </w:r>
+      <w:r>
+        <w:rPr>
+          <w:noProof/>
+          <w:lang w:eastAsia="es-VE"/>
+        </w:rPr>
+        <w:pict>
+          <v:shape id="_x0000_s1028" type="#_x0000_t202" style="position:absolute;margin-left:19.4pt;margin-top:255.35pt;width:145.6pt;height:51.25pt;z-index:251659264;mso-width-relative:margin;mso-height-relative:margin" stroked="f">
+            <v:textbox style="mso-next-textbox:#_x0000_s1028">
+              <w:txbxContent>
+                <w:p>
+                  <w:r>
                     <w:t>PROFESORA:</w:t>
                   </w:r>
                 </w:p>
                 <w:p>
-                  <w:pPr>
-                    <w:rPr>
-                      <w:rFonts w:asciiTheme="majorHAnsi" w:hAnsiTheme="majorHAnsi"/>
-                      <w:lang w:val="es-ES"/>
-                    </w:rPr>
-                  </w:pPr>
                   <w:r>
-                    <w:rPr>
-                      <w:rFonts w:asciiTheme="majorHAnsi" w:hAnsiTheme="majorHAnsi"/>
-                      <w:lang w:val="es-ES"/>
-                    </w:rPr>
                     <w:t>LYSMAR RANGEL</w:t>
                   </w:r>
                 </w:p>
@@ -142,58 +136,2013 @@
         </w:pict>
       </w:r>
       <w:r>
-        <w:rPr>
-          <w:rFonts w:asciiTheme="majorHAnsi" w:hAnsiTheme="majorHAnsi"/>
-          <w:noProof/>
+        <w:br w:type="page"/>
+      </w:r>
+    </w:p>
+    <w:sdt>
+      <w:sdtPr>
+        <w:id w:val="47051634"/>
+        <w:docPartObj>
+          <w:docPartGallery w:val="Table of Contents"/>
+          <w:docPartUnique/>
+        </w:docPartObj>
+      </w:sdtPr>
+      <w:sdtEndPr>
+        <w:rPr>
+          <w:rFonts w:eastAsiaTheme="minorHAnsi"/>
+          <w:b w:val="0"/>
+          <w:bCs w:val="0"/>
+          <w:sz w:val="24"/>
+          <w:szCs w:val="22"/>
+        </w:rPr>
+      </w:sdtEndPr>
+      <w:sdtContent>
+        <w:bookmarkStart w:id="0" w:name="_Toc36567539" w:displacedByCustomXml="prev"/>
+        <w:p>
+          <w:pPr>
+            <w:pStyle w:val="Ttulo1"/>
+          </w:pPr>
+          <w:r>
+            <w:t>ÍNDICE</w:t>
+          </w:r>
+          <w:bookmarkEnd w:id="0"/>
+        </w:p>
+        <w:p>
+          <w:pPr>
+            <w:pStyle w:val="TDC1"/>
+            <w:tabs>
+              <w:tab w:val="right" w:leader="dot" w:pos="9350"/>
+            </w:tabs>
+            <w:spacing w:line="240" w:lineRule="auto"/>
+            <w:rPr>
+              <w:rFonts w:asciiTheme="minorHAnsi" w:eastAsiaTheme="minorEastAsia" w:hAnsiTheme="minorHAnsi" w:cstheme="minorBidi"/>
+              <w:noProof/>
+              <w:sz w:val="22"/>
+              <w:lang w:val="es-VE" w:eastAsia="es-VE"/>
+            </w:rPr>
+          </w:pPr>
+          <w:r>
+            <w:fldChar w:fldCharType="begin"/>
+          </w:r>
+          <w:r>
+            <w:instrText xml:space="preserve"> TOC \o "1-3" \h \z \u </w:instrText>
+          </w:r>
+          <w:r>
+            <w:fldChar w:fldCharType="separate"/>
+          </w:r>
+          <w:hyperlink w:anchor="_Toc36567539" w:history="1">
+            <w:r>
+              <w:rPr>
+                <w:rStyle w:val="Hipervnculo"/>
+                <w:noProof/>
+              </w:rPr>
+              <w:t>ÍNDICE</w:t>
+            </w:r>
+            <w:r>
+              <w:rPr>
+                <w:noProof/>
+                <w:webHidden/>
+              </w:rPr>
+              <w:tab/>
+            </w:r>
+            <w:r>
+              <w:rPr>
+                <w:noProof/>
+                <w:webHidden/>
+              </w:rPr>
+              <w:fldChar w:fldCharType="begin"/>
+            </w:r>
+            <w:r>
+              <w:rPr>
+                <w:noProof/>
+                <w:webHidden/>
+              </w:rPr>
+              <w:instrText xml:space="preserve"> PAGEREF _Toc36567539 \h </w:instrText>
+            </w:r>
+            <w:r>
+              <w:rPr>
+                <w:noProof/>
+                <w:webHidden/>
+              </w:rPr>
+            </w:r>
+            <w:r>
+              <w:rPr>
+                <w:noProof/>
+                <w:webHidden/>
+              </w:rPr>
+              <w:fldChar w:fldCharType="separate"/>
+            </w:r>
+            <w:r>
+              <w:rPr>
+                <w:noProof/>
+                <w:webHidden/>
+              </w:rPr>
+              <w:t>2</w:t>
+            </w:r>
+            <w:r>
+              <w:rPr>
+                <w:noProof/>
+                <w:webHidden/>
+              </w:rPr>
+              <w:fldChar w:fldCharType="end"/>
+            </w:r>
+          </w:hyperlink>
+        </w:p>
+        <w:p>
+          <w:pPr>
+            <w:pStyle w:val="TDC1"/>
+            <w:tabs>
+              <w:tab w:val="right" w:leader="dot" w:pos="9350"/>
+            </w:tabs>
+            <w:spacing w:line="240" w:lineRule="auto"/>
+            <w:rPr>
+              <w:rFonts w:asciiTheme="minorHAnsi" w:eastAsiaTheme="minorEastAsia" w:hAnsiTheme="minorHAnsi" w:cstheme="minorBidi"/>
+              <w:noProof/>
+              <w:sz w:val="22"/>
+              <w:lang w:val="es-VE" w:eastAsia="es-VE"/>
+            </w:rPr>
+          </w:pPr>
+          <w:hyperlink w:anchor="_Toc36567540" w:history="1">
+            <w:r>
+              <w:rPr>
+                <w:rStyle w:val="Hipervnculo"/>
+                <w:noProof/>
+              </w:rPr>
+              <w:t>INTRODUCCIÓN</w:t>
+            </w:r>
+            <w:r>
+              <w:rPr>
+                <w:noProof/>
+                <w:webHidden/>
+              </w:rPr>
+              <w:tab/>
+            </w:r>
+            <w:r>
+              <w:rPr>
+                <w:noProof/>
+                <w:webHidden/>
+              </w:rPr>
+              <w:fldChar w:fldCharType="begin"/>
+            </w:r>
+            <w:r>
+              <w:rPr>
+                <w:noProof/>
+                <w:webHidden/>
+              </w:rPr>
+              <w:instrText xml:space="preserve"> PAGEREF _Toc36567540 \h </w:instrText>
+            </w:r>
+            <w:r>
+              <w:rPr>
+                <w:noProof/>
+                <w:webHidden/>
+              </w:rPr>
+            </w:r>
+            <w:r>
+              <w:rPr>
+                <w:noProof/>
+                <w:webHidden/>
+              </w:rPr>
+              <w:fldChar w:fldCharType="separate"/>
+            </w:r>
+            <w:r>
+              <w:rPr>
+                <w:noProof/>
+                <w:webHidden/>
+              </w:rPr>
+              <w:t>4</w:t>
+            </w:r>
+            <w:r>
+              <w:rPr>
+                <w:noProof/>
+                <w:webHidden/>
+              </w:rPr>
+              <w:fldChar w:fldCharType="end"/>
+            </w:r>
+          </w:hyperlink>
+        </w:p>
+        <w:p>
+          <w:pPr>
+            <w:pStyle w:val="TDC1"/>
+            <w:tabs>
+              <w:tab w:val="right" w:leader="dot" w:pos="9350"/>
+            </w:tabs>
+            <w:spacing w:line="240" w:lineRule="auto"/>
+            <w:rPr>
+              <w:rFonts w:asciiTheme="minorHAnsi" w:eastAsiaTheme="minorEastAsia" w:hAnsiTheme="minorHAnsi" w:cstheme="minorBidi"/>
+              <w:noProof/>
+              <w:sz w:val="22"/>
+              <w:lang w:val="es-VE" w:eastAsia="es-VE"/>
+            </w:rPr>
+          </w:pPr>
+          <w:hyperlink w:anchor="_Toc36567541" w:history="1">
+            <w:r>
+              <w:rPr>
+                <w:rStyle w:val="Hipervnculo"/>
+                <w:noProof/>
+              </w:rPr>
+              <w:t>FASE DIAGNÓSTICO DE LA INSTRUCCIÓN</w:t>
+            </w:r>
+            <w:r>
+              <w:rPr>
+                <w:noProof/>
+                <w:webHidden/>
+              </w:rPr>
+              <w:tab/>
+            </w:r>
+            <w:r>
+              <w:rPr>
+                <w:noProof/>
+                <w:webHidden/>
+              </w:rPr>
+              <w:fldChar w:fldCharType="begin"/>
+            </w:r>
+            <w:r>
+              <w:rPr>
+                <w:noProof/>
+                <w:webHidden/>
+              </w:rPr>
+              <w:instrText xml:space="preserve"> PAGEREF _Toc36567541 \h </w:instrText>
+            </w:r>
+            <w:r>
+              <w:rPr>
+                <w:noProof/>
+                <w:webHidden/>
+              </w:rPr>
+            </w:r>
+            <w:r>
+              <w:rPr>
+                <w:noProof/>
+                <w:webHidden/>
+              </w:rPr>
+              <w:fldChar w:fldCharType="separate"/>
+            </w:r>
+            <w:r>
+              <w:rPr>
+                <w:noProof/>
+                <w:webHidden/>
+              </w:rPr>
+              <w:t>5</w:t>
+            </w:r>
+            <w:r>
+              <w:rPr>
+                <w:noProof/>
+                <w:webHidden/>
+              </w:rPr>
+              <w:fldChar w:fldCharType="end"/>
+            </w:r>
+          </w:hyperlink>
+        </w:p>
+        <w:p>
+          <w:pPr>
+            <w:pStyle w:val="TDC2"/>
+            <w:tabs>
+              <w:tab w:val="right" w:leader="dot" w:pos="9350"/>
+            </w:tabs>
+            <w:spacing w:line="240" w:lineRule="auto"/>
+            <w:rPr>
+              <w:rFonts w:asciiTheme="minorHAnsi" w:eastAsiaTheme="minorEastAsia" w:hAnsiTheme="minorHAnsi" w:cstheme="minorBidi"/>
+              <w:noProof/>
+              <w:sz w:val="22"/>
+              <w:lang w:val="es-VE" w:eastAsia="es-VE"/>
+            </w:rPr>
+          </w:pPr>
+          <w:hyperlink w:anchor="_Toc36567542" w:history="1">
+            <w:r>
+              <w:rPr>
+                <w:rStyle w:val="Hipervnculo"/>
+                <w:noProof/>
+              </w:rPr>
+              <w:t>EL DISEÑO INTRUCCIONAL</w:t>
+            </w:r>
+            <w:r>
+              <w:rPr>
+                <w:noProof/>
+                <w:webHidden/>
+              </w:rPr>
+              <w:tab/>
+            </w:r>
+            <w:r>
+              <w:rPr>
+                <w:noProof/>
+                <w:webHidden/>
+              </w:rPr>
+              <w:fldChar w:fldCharType="begin"/>
+            </w:r>
+            <w:r>
+              <w:rPr>
+                <w:noProof/>
+                <w:webHidden/>
+              </w:rPr>
+              <w:instrText xml:space="preserve"> PAGEREF _Toc36567542 \h </w:instrText>
+            </w:r>
+            <w:r>
+              <w:rPr>
+                <w:noProof/>
+                <w:webHidden/>
+              </w:rPr>
+            </w:r>
+            <w:r>
+              <w:rPr>
+                <w:noProof/>
+                <w:webHidden/>
+              </w:rPr>
+              <w:fldChar w:fldCharType="separate"/>
+            </w:r>
+            <w:r>
+              <w:rPr>
+                <w:noProof/>
+                <w:webHidden/>
+              </w:rPr>
+              <w:t>5</w:t>
+            </w:r>
+            <w:r>
+              <w:rPr>
+                <w:noProof/>
+                <w:webHidden/>
+              </w:rPr>
+              <w:fldChar w:fldCharType="end"/>
+            </w:r>
+          </w:hyperlink>
+        </w:p>
+        <w:p>
+          <w:pPr>
+            <w:pStyle w:val="TDC2"/>
+            <w:tabs>
+              <w:tab w:val="right" w:leader="dot" w:pos="9350"/>
+            </w:tabs>
+            <w:spacing w:line="240" w:lineRule="auto"/>
+            <w:rPr>
+              <w:rFonts w:asciiTheme="minorHAnsi" w:eastAsiaTheme="minorEastAsia" w:hAnsiTheme="minorHAnsi" w:cstheme="minorBidi"/>
+              <w:noProof/>
+              <w:sz w:val="22"/>
+              <w:lang w:val="es-VE" w:eastAsia="es-VE"/>
+            </w:rPr>
+          </w:pPr>
+          <w:hyperlink w:anchor="_Toc36567543" w:history="1">
+            <w:r>
+              <w:rPr>
+                <w:rStyle w:val="Hipervnculo"/>
+                <w:noProof/>
+              </w:rPr>
+              <w:t>FASES DEL DISEÑO INSTRUCCIONAL</w:t>
+            </w:r>
+            <w:r>
+              <w:rPr>
+                <w:noProof/>
+                <w:webHidden/>
+              </w:rPr>
+              <w:tab/>
+            </w:r>
+            <w:r>
+              <w:rPr>
+                <w:noProof/>
+                <w:webHidden/>
+              </w:rPr>
+              <w:fldChar w:fldCharType="begin"/>
+            </w:r>
+            <w:r>
+              <w:rPr>
+                <w:noProof/>
+                <w:webHidden/>
+              </w:rPr>
+              <w:instrText xml:space="preserve"> PAGEREF _Toc36567543 \h </w:instrText>
+            </w:r>
+            <w:r>
+              <w:rPr>
+                <w:noProof/>
+                <w:webHidden/>
+              </w:rPr>
+            </w:r>
+            <w:r>
+              <w:rPr>
+                <w:noProof/>
+                <w:webHidden/>
+              </w:rPr>
+              <w:fldChar w:fldCharType="separate"/>
+            </w:r>
+            <w:r>
+              <w:rPr>
+                <w:noProof/>
+                <w:webHidden/>
+              </w:rPr>
+              <w:t>6</w:t>
+            </w:r>
+            <w:r>
+              <w:rPr>
+                <w:noProof/>
+                <w:webHidden/>
+              </w:rPr>
+              <w:fldChar w:fldCharType="end"/>
+            </w:r>
+          </w:hyperlink>
+        </w:p>
+        <w:p>
+          <w:pPr>
+            <w:pStyle w:val="TDC3"/>
+            <w:tabs>
+              <w:tab w:val="right" w:leader="dot" w:pos="9350"/>
+            </w:tabs>
+            <w:spacing w:line="240" w:lineRule="auto"/>
+            <w:rPr>
+              <w:rFonts w:asciiTheme="minorHAnsi" w:eastAsiaTheme="minorEastAsia" w:hAnsiTheme="minorHAnsi" w:cstheme="minorBidi"/>
+              <w:noProof/>
+              <w:sz w:val="22"/>
+              <w:lang w:val="es-VE" w:eastAsia="es-VE"/>
+            </w:rPr>
+          </w:pPr>
+          <w:hyperlink w:anchor="_Toc36567544" w:history="1">
+            <w:r>
+              <w:rPr>
+                <w:rStyle w:val="Hipervnculo"/>
+                <w:noProof/>
+              </w:rPr>
+              <w:t>Análisis</w:t>
+            </w:r>
+            <w:r>
+              <w:rPr>
+                <w:noProof/>
+                <w:webHidden/>
+              </w:rPr>
+              <w:tab/>
+            </w:r>
+            <w:r>
+              <w:rPr>
+                <w:noProof/>
+                <w:webHidden/>
+              </w:rPr>
+              <w:fldChar w:fldCharType="begin"/>
+            </w:r>
+            <w:r>
+              <w:rPr>
+                <w:noProof/>
+                <w:webHidden/>
+              </w:rPr>
+              <w:instrText xml:space="preserve"> PAGEREF _Toc36567544 \h </w:instrText>
+            </w:r>
+            <w:r>
+              <w:rPr>
+                <w:noProof/>
+                <w:webHidden/>
+              </w:rPr>
+            </w:r>
+            <w:r>
+              <w:rPr>
+                <w:noProof/>
+                <w:webHidden/>
+              </w:rPr>
+              <w:fldChar w:fldCharType="separate"/>
+            </w:r>
+            <w:r>
+              <w:rPr>
+                <w:noProof/>
+                <w:webHidden/>
+              </w:rPr>
+              <w:t>6</w:t>
+            </w:r>
+            <w:r>
+              <w:rPr>
+                <w:noProof/>
+                <w:webHidden/>
+              </w:rPr>
+              <w:fldChar w:fldCharType="end"/>
+            </w:r>
+          </w:hyperlink>
+        </w:p>
+        <w:p>
+          <w:pPr>
+            <w:pStyle w:val="TDC3"/>
+            <w:tabs>
+              <w:tab w:val="right" w:leader="dot" w:pos="9350"/>
+            </w:tabs>
+            <w:spacing w:line="240" w:lineRule="auto"/>
+            <w:rPr>
+              <w:rFonts w:asciiTheme="minorHAnsi" w:eastAsiaTheme="minorEastAsia" w:hAnsiTheme="minorHAnsi" w:cstheme="minorBidi"/>
+              <w:noProof/>
+              <w:sz w:val="22"/>
+              <w:lang w:val="es-VE" w:eastAsia="es-VE"/>
+            </w:rPr>
+          </w:pPr>
+          <w:hyperlink w:anchor="_Toc36567545" w:history="1">
+            <w:r>
+              <w:rPr>
+                <w:rStyle w:val="Hipervnculo"/>
+                <w:noProof/>
+              </w:rPr>
+              <w:t>Diseño</w:t>
+            </w:r>
+            <w:r>
+              <w:rPr>
+                <w:noProof/>
+                <w:webHidden/>
+              </w:rPr>
+              <w:tab/>
+            </w:r>
+            <w:r>
+              <w:rPr>
+                <w:noProof/>
+                <w:webHidden/>
+              </w:rPr>
+              <w:fldChar w:fldCharType="begin"/>
+            </w:r>
+            <w:r>
+              <w:rPr>
+                <w:noProof/>
+                <w:webHidden/>
+              </w:rPr>
+              <w:instrText xml:space="preserve"> PAGEREF _Toc36567545 \h </w:instrText>
+            </w:r>
+            <w:r>
+              <w:rPr>
+                <w:noProof/>
+                <w:webHidden/>
+              </w:rPr>
+            </w:r>
+            <w:r>
+              <w:rPr>
+                <w:noProof/>
+                <w:webHidden/>
+              </w:rPr>
+              <w:fldChar w:fldCharType="separate"/>
+            </w:r>
+            <w:r>
+              <w:rPr>
+                <w:noProof/>
+                <w:webHidden/>
+              </w:rPr>
+              <w:t>6</w:t>
+            </w:r>
+            <w:r>
+              <w:rPr>
+                <w:noProof/>
+                <w:webHidden/>
+              </w:rPr>
+              <w:fldChar w:fldCharType="end"/>
+            </w:r>
+          </w:hyperlink>
+        </w:p>
+        <w:p>
+          <w:pPr>
+            <w:pStyle w:val="TDC3"/>
+            <w:tabs>
+              <w:tab w:val="right" w:leader="dot" w:pos="9350"/>
+            </w:tabs>
+            <w:spacing w:line="240" w:lineRule="auto"/>
+            <w:rPr>
+              <w:rFonts w:asciiTheme="minorHAnsi" w:eastAsiaTheme="minorEastAsia" w:hAnsiTheme="minorHAnsi" w:cstheme="minorBidi"/>
+              <w:noProof/>
+              <w:sz w:val="22"/>
+              <w:lang w:val="es-VE" w:eastAsia="es-VE"/>
+            </w:rPr>
+          </w:pPr>
+          <w:hyperlink w:anchor="_Toc36567546" w:history="1">
+            <w:r>
+              <w:rPr>
+                <w:rStyle w:val="Hipervnculo"/>
+                <w:noProof/>
+              </w:rPr>
+              <w:t>Desarrollo</w:t>
+            </w:r>
+            <w:r>
+              <w:rPr>
+                <w:noProof/>
+                <w:webHidden/>
+              </w:rPr>
+              <w:tab/>
+            </w:r>
+            <w:r>
+              <w:rPr>
+                <w:noProof/>
+                <w:webHidden/>
+              </w:rPr>
+              <w:fldChar w:fldCharType="begin"/>
+            </w:r>
+            <w:r>
+              <w:rPr>
+                <w:noProof/>
+                <w:webHidden/>
+              </w:rPr>
+              <w:instrText xml:space="preserve"> PAGEREF _Toc36567546 \h </w:instrText>
+            </w:r>
+            <w:r>
+              <w:rPr>
+                <w:noProof/>
+                <w:webHidden/>
+              </w:rPr>
+            </w:r>
+            <w:r>
+              <w:rPr>
+                <w:noProof/>
+                <w:webHidden/>
+              </w:rPr>
+              <w:fldChar w:fldCharType="separate"/>
+            </w:r>
+            <w:r>
+              <w:rPr>
+                <w:noProof/>
+                <w:webHidden/>
+              </w:rPr>
+              <w:t>6</w:t>
+            </w:r>
+            <w:r>
+              <w:rPr>
+                <w:noProof/>
+                <w:webHidden/>
+              </w:rPr>
+              <w:fldChar w:fldCharType="end"/>
+            </w:r>
+          </w:hyperlink>
+        </w:p>
+        <w:p>
+          <w:pPr>
+            <w:pStyle w:val="TDC3"/>
+            <w:tabs>
+              <w:tab w:val="right" w:leader="dot" w:pos="9350"/>
+            </w:tabs>
+            <w:spacing w:line="240" w:lineRule="auto"/>
+            <w:rPr>
+              <w:rFonts w:asciiTheme="minorHAnsi" w:eastAsiaTheme="minorEastAsia" w:hAnsiTheme="minorHAnsi" w:cstheme="minorBidi"/>
+              <w:noProof/>
+              <w:sz w:val="22"/>
+              <w:lang w:val="es-VE" w:eastAsia="es-VE"/>
+            </w:rPr>
+          </w:pPr>
+          <w:hyperlink w:anchor="_Toc36567547" w:history="1">
+            <w:r>
+              <w:rPr>
+                <w:rStyle w:val="Hipervnculo"/>
+                <w:noProof/>
+              </w:rPr>
+              <w:t>Implementación e Implantación</w:t>
+            </w:r>
+            <w:r>
+              <w:rPr>
+                <w:noProof/>
+                <w:webHidden/>
+              </w:rPr>
+              <w:tab/>
+            </w:r>
+            <w:r>
+              <w:rPr>
+                <w:noProof/>
+                <w:webHidden/>
+              </w:rPr>
+              <w:fldChar w:fldCharType="begin"/>
+            </w:r>
+            <w:r>
+              <w:rPr>
+                <w:noProof/>
+                <w:webHidden/>
+              </w:rPr>
+              <w:instrText xml:space="preserve"> PAGEREF _Toc36567547 \h </w:instrText>
+            </w:r>
+            <w:r>
+              <w:rPr>
+                <w:noProof/>
+                <w:webHidden/>
+              </w:rPr>
+            </w:r>
+            <w:r>
+              <w:rPr>
+                <w:noProof/>
+                <w:webHidden/>
+              </w:rPr>
+              <w:fldChar w:fldCharType="separate"/>
+            </w:r>
+            <w:r>
+              <w:rPr>
+                <w:noProof/>
+                <w:webHidden/>
+              </w:rPr>
+              <w:t>6</w:t>
+            </w:r>
+            <w:r>
+              <w:rPr>
+                <w:noProof/>
+                <w:webHidden/>
+              </w:rPr>
+              <w:fldChar w:fldCharType="end"/>
+            </w:r>
+          </w:hyperlink>
+        </w:p>
+        <w:p>
+          <w:pPr>
+            <w:pStyle w:val="TDC3"/>
+            <w:tabs>
+              <w:tab w:val="right" w:leader="dot" w:pos="9350"/>
+            </w:tabs>
+            <w:spacing w:line="240" w:lineRule="auto"/>
+            <w:rPr>
+              <w:rFonts w:asciiTheme="minorHAnsi" w:eastAsiaTheme="minorEastAsia" w:hAnsiTheme="minorHAnsi" w:cstheme="minorBidi"/>
+              <w:noProof/>
+              <w:sz w:val="22"/>
+              <w:lang w:val="es-VE" w:eastAsia="es-VE"/>
+            </w:rPr>
+          </w:pPr>
+          <w:hyperlink w:anchor="_Toc36567548" w:history="1">
+            <w:r>
+              <w:rPr>
+                <w:rStyle w:val="Hipervnculo"/>
+                <w:noProof/>
+              </w:rPr>
+              <w:t>Evaluación</w:t>
+            </w:r>
+            <w:r>
+              <w:rPr>
+                <w:noProof/>
+                <w:webHidden/>
+              </w:rPr>
+              <w:tab/>
+            </w:r>
+            <w:r>
+              <w:rPr>
+                <w:noProof/>
+                <w:webHidden/>
+              </w:rPr>
+              <w:fldChar w:fldCharType="begin"/>
+            </w:r>
+            <w:r>
+              <w:rPr>
+                <w:noProof/>
+                <w:webHidden/>
+              </w:rPr>
+              <w:instrText xml:space="preserve"> PAGEREF _Toc36567548 \h </w:instrText>
+            </w:r>
+            <w:r>
+              <w:rPr>
+                <w:noProof/>
+                <w:webHidden/>
+              </w:rPr>
+            </w:r>
+            <w:r>
+              <w:rPr>
+                <w:noProof/>
+                <w:webHidden/>
+              </w:rPr>
+              <w:fldChar w:fldCharType="separate"/>
+            </w:r>
+            <w:r>
+              <w:rPr>
+                <w:noProof/>
+                <w:webHidden/>
+              </w:rPr>
+              <w:t>6</w:t>
+            </w:r>
+            <w:r>
+              <w:rPr>
+                <w:noProof/>
+                <w:webHidden/>
+              </w:rPr>
+              <w:fldChar w:fldCharType="end"/>
+            </w:r>
+          </w:hyperlink>
+        </w:p>
+        <w:p>
+          <w:pPr>
+            <w:pStyle w:val="TDC1"/>
+            <w:tabs>
+              <w:tab w:val="right" w:leader="dot" w:pos="9350"/>
+            </w:tabs>
+            <w:spacing w:line="240" w:lineRule="auto"/>
+            <w:rPr>
+              <w:rFonts w:asciiTheme="minorHAnsi" w:eastAsiaTheme="minorEastAsia" w:hAnsiTheme="minorHAnsi" w:cstheme="minorBidi"/>
+              <w:noProof/>
+              <w:sz w:val="22"/>
+              <w:lang w:val="es-VE" w:eastAsia="es-VE"/>
+            </w:rPr>
+          </w:pPr>
+          <w:hyperlink w:anchor="_Toc36567549" w:history="1">
+            <w:r>
+              <w:rPr>
+                <w:rStyle w:val="Hipervnculo"/>
+                <w:noProof/>
+              </w:rPr>
+              <w:t>ANÁLISIS DE TAREA</w:t>
+            </w:r>
+            <w:r>
+              <w:rPr>
+                <w:noProof/>
+                <w:webHidden/>
+              </w:rPr>
+              <w:tab/>
+            </w:r>
+            <w:r>
+              <w:rPr>
+                <w:noProof/>
+                <w:webHidden/>
+              </w:rPr>
+              <w:fldChar w:fldCharType="begin"/>
+            </w:r>
+            <w:r>
+              <w:rPr>
+                <w:noProof/>
+                <w:webHidden/>
+              </w:rPr>
+              <w:instrText xml:space="preserve"> PAGEREF _Toc36567549 \h </w:instrText>
+            </w:r>
+            <w:r>
+              <w:rPr>
+                <w:noProof/>
+                <w:webHidden/>
+              </w:rPr>
+            </w:r>
+            <w:r>
+              <w:rPr>
+                <w:noProof/>
+                <w:webHidden/>
+              </w:rPr>
+              <w:fldChar w:fldCharType="separate"/>
+            </w:r>
+            <w:r>
+              <w:rPr>
+                <w:noProof/>
+                <w:webHidden/>
+              </w:rPr>
+              <w:t>7</w:t>
+            </w:r>
+            <w:r>
+              <w:rPr>
+                <w:noProof/>
+                <w:webHidden/>
+              </w:rPr>
+              <w:fldChar w:fldCharType="end"/>
+            </w:r>
+          </w:hyperlink>
+        </w:p>
+        <w:p>
+          <w:pPr>
+            <w:pStyle w:val="TDC1"/>
+            <w:tabs>
+              <w:tab w:val="right" w:leader="dot" w:pos="9350"/>
+            </w:tabs>
+            <w:spacing w:line="240" w:lineRule="auto"/>
+            <w:rPr>
+              <w:rFonts w:asciiTheme="minorHAnsi" w:eastAsiaTheme="minorEastAsia" w:hAnsiTheme="minorHAnsi" w:cstheme="minorBidi"/>
+              <w:noProof/>
+              <w:sz w:val="22"/>
+              <w:lang w:val="es-VE" w:eastAsia="es-VE"/>
+            </w:rPr>
+          </w:pPr>
+          <w:hyperlink w:anchor="_Toc36567550" w:history="1">
+            <w:r>
+              <w:rPr>
+                <w:rStyle w:val="Hipervnculo"/>
+                <w:noProof/>
+              </w:rPr>
+              <w:t>OBJETIVOS INSTRUCCIONALES</w:t>
+            </w:r>
+            <w:r>
+              <w:rPr>
+                <w:noProof/>
+                <w:webHidden/>
+              </w:rPr>
+              <w:tab/>
+            </w:r>
+            <w:r>
+              <w:rPr>
+                <w:noProof/>
+                <w:webHidden/>
+              </w:rPr>
+              <w:fldChar w:fldCharType="begin"/>
+            </w:r>
+            <w:r>
+              <w:rPr>
+                <w:noProof/>
+                <w:webHidden/>
+              </w:rPr>
+              <w:instrText xml:space="preserve"> PAGEREF _Toc36567550 \h </w:instrText>
+            </w:r>
+            <w:r>
+              <w:rPr>
+                <w:noProof/>
+                <w:webHidden/>
+              </w:rPr>
+            </w:r>
+            <w:r>
+              <w:rPr>
+                <w:noProof/>
+                <w:webHidden/>
+              </w:rPr>
+              <w:fldChar w:fldCharType="separate"/>
+            </w:r>
+            <w:r>
+              <w:rPr>
+                <w:noProof/>
+                <w:webHidden/>
+              </w:rPr>
+              <w:t>8</w:t>
+            </w:r>
+            <w:r>
+              <w:rPr>
+                <w:noProof/>
+                <w:webHidden/>
+              </w:rPr>
+              <w:fldChar w:fldCharType="end"/>
+            </w:r>
+          </w:hyperlink>
+        </w:p>
+        <w:p>
+          <w:pPr>
+            <w:pStyle w:val="TDC2"/>
+            <w:tabs>
+              <w:tab w:val="right" w:leader="dot" w:pos="9350"/>
+            </w:tabs>
+            <w:spacing w:line="240" w:lineRule="auto"/>
+            <w:rPr>
+              <w:rFonts w:asciiTheme="minorHAnsi" w:eastAsiaTheme="minorEastAsia" w:hAnsiTheme="minorHAnsi" w:cstheme="minorBidi"/>
+              <w:noProof/>
+              <w:sz w:val="22"/>
+              <w:lang w:val="es-VE" w:eastAsia="es-VE"/>
+            </w:rPr>
+          </w:pPr>
+          <w:hyperlink w:anchor="_Toc36567551" w:history="1">
+            <w:r>
+              <w:rPr>
+                <w:rStyle w:val="Hipervnculo"/>
+                <w:noProof/>
+              </w:rPr>
+              <w:t>Definición</w:t>
+            </w:r>
+            <w:r>
+              <w:rPr>
+                <w:noProof/>
+                <w:webHidden/>
+              </w:rPr>
+              <w:tab/>
+            </w:r>
+            <w:r>
+              <w:rPr>
+                <w:noProof/>
+                <w:webHidden/>
+              </w:rPr>
+              <w:fldChar w:fldCharType="begin"/>
+            </w:r>
+            <w:r>
+              <w:rPr>
+                <w:noProof/>
+                <w:webHidden/>
+              </w:rPr>
+              <w:instrText xml:space="preserve"> PAGEREF _Toc36567551 \h </w:instrText>
+            </w:r>
+            <w:r>
+              <w:rPr>
+                <w:noProof/>
+                <w:webHidden/>
+              </w:rPr>
+            </w:r>
+            <w:r>
+              <w:rPr>
+                <w:noProof/>
+                <w:webHidden/>
+              </w:rPr>
+              <w:fldChar w:fldCharType="separate"/>
+            </w:r>
+            <w:r>
+              <w:rPr>
+                <w:noProof/>
+                <w:webHidden/>
+              </w:rPr>
+              <w:t>8</w:t>
+            </w:r>
+            <w:r>
+              <w:rPr>
+                <w:noProof/>
+                <w:webHidden/>
+              </w:rPr>
+              <w:fldChar w:fldCharType="end"/>
+            </w:r>
+          </w:hyperlink>
+        </w:p>
+        <w:p>
+          <w:pPr>
+            <w:pStyle w:val="TDC2"/>
+            <w:tabs>
+              <w:tab w:val="right" w:leader="dot" w:pos="9350"/>
+            </w:tabs>
+            <w:spacing w:line="240" w:lineRule="auto"/>
+            <w:rPr>
+              <w:rFonts w:asciiTheme="minorHAnsi" w:eastAsiaTheme="minorEastAsia" w:hAnsiTheme="minorHAnsi" w:cstheme="minorBidi"/>
+              <w:noProof/>
+              <w:sz w:val="22"/>
+              <w:lang w:val="es-VE" w:eastAsia="es-VE"/>
+            </w:rPr>
+          </w:pPr>
+          <w:hyperlink w:anchor="_Toc36567552" w:history="1">
+            <w:r>
+              <w:rPr>
+                <w:rStyle w:val="Hipervnculo"/>
+                <w:noProof/>
+              </w:rPr>
+              <w:t>La Taxonomía de Bloom</w:t>
+            </w:r>
+            <w:r>
+              <w:rPr>
+                <w:noProof/>
+                <w:webHidden/>
+              </w:rPr>
+              <w:tab/>
+            </w:r>
+            <w:r>
+              <w:rPr>
+                <w:noProof/>
+                <w:webHidden/>
+              </w:rPr>
+              <w:fldChar w:fldCharType="begin"/>
+            </w:r>
+            <w:r>
+              <w:rPr>
+                <w:noProof/>
+                <w:webHidden/>
+              </w:rPr>
+              <w:instrText xml:space="preserve"> PAGEREF _Toc36567552 \h </w:instrText>
+            </w:r>
+            <w:r>
+              <w:rPr>
+                <w:noProof/>
+                <w:webHidden/>
+              </w:rPr>
+            </w:r>
+            <w:r>
+              <w:rPr>
+                <w:noProof/>
+                <w:webHidden/>
+              </w:rPr>
+              <w:fldChar w:fldCharType="separate"/>
+            </w:r>
+            <w:r>
+              <w:rPr>
+                <w:noProof/>
+                <w:webHidden/>
+              </w:rPr>
+              <w:t>8</w:t>
+            </w:r>
+            <w:r>
+              <w:rPr>
+                <w:noProof/>
+                <w:webHidden/>
+              </w:rPr>
+              <w:fldChar w:fldCharType="end"/>
+            </w:r>
+          </w:hyperlink>
+        </w:p>
+        <w:p>
+          <w:pPr>
+            <w:pStyle w:val="TDC1"/>
+            <w:tabs>
+              <w:tab w:val="right" w:leader="dot" w:pos="9350"/>
+            </w:tabs>
+            <w:spacing w:line="240" w:lineRule="auto"/>
+            <w:rPr>
+              <w:rFonts w:asciiTheme="minorHAnsi" w:eastAsiaTheme="minorEastAsia" w:hAnsiTheme="minorHAnsi" w:cstheme="minorBidi"/>
+              <w:noProof/>
+              <w:sz w:val="22"/>
+              <w:lang w:val="es-VE" w:eastAsia="es-VE"/>
+            </w:rPr>
+          </w:pPr>
+          <w:hyperlink w:anchor="_Toc36567554" w:history="1">
+            <w:r>
+              <w:rPr>
+                <w:rStyle w:val="Hipervnculo"/>
+                <w:noProof/>
+              </w:rPr>
+              <w:t>ESTRATEGIA DE APRENDIZAJE</w:t>
+            </w:r>
+            <w:r>
+              <w:rPr>
+                <w:noProof/>
+                <w:webHidden/>
+              </w:rPr>
+              <w:tab/>
+            </w:r>
+            <w:r>
+              <w:rPr>
+                <w:noProof/>
+                <w:webHidden/>
+              </w:rPr>
+              <w:fldChar w:fldCharType="begin"/>
+            </w:r>
+            <w:r>
+              <w:rPr>
+                <w:noProof/>
+                <w:webHidden/>
+              </w:rPr>
+              <w:instrText xml:space="preserve"> PAGEREF _Toc36567554 \h </w:instrText>
+            </w:r>
+            <w:r>
+              <w:rPr>
+                <w:noProof/>
+                <w:webHidden/>
+              </w:rPr>
+            </w:r>
+            <w:r>
+              <w:rPr>
+                <w:noProof/>
+                <w:webHidden/>
+              </w:rPr>
+              <w:fldChar w:fldCharType="separate"/>
+            </w:r>
+            <w:r>
+              <w:rPr>
+                <w:noProof/>
+                <w:webHidden/>
+              </w:rPr>
+              <w:t>9</w:t>
+            </w:r>
+            <w:r>
+              <w:rPr>
+                <w:noProof/>
+                <w:webHidden/>
+              </w:rPr>
+              <w:fldChar w:fldCharType="end"/>
+            </w:r>
+          </w:hyperlink>
+        </w:p>
+        <w:p>
+          <w:pPr>
+            <w:pStyle w:val="TDC2"/>
+            <w:tabs>
+              <w:tab w:val="right" w:leader="dot" w:pos="9350"/>
+            </w:tabs>
+            <w:spacing w:line="240" w:lineRule="auto"/>
+            <w:rPr>
+              <w:rFonts w:asciiTheme="minorHAnsi" w:eastAsiaTheme="minorEastAsia" w:hAnsiTheme="minorHAnsi" w:cstheme="minorBidi"/>
+              <w:noProof/>
+              <w:sz w:val="22"/>
+              <w:lang w:val="es-VE" w:eastAsia="es-VE"/>
+            </w:rPr>
+          </w:pPr>
+          <w:hyperlink w:anchor="_Toc36567555" w:history="1">
+            <w:r>
+              <w:rPr>
+                <w:rStyle w:val="Hipervnculo"/>
+                <w:noProof/>
+              </w:rPr>
+              <w:t>Clasificación</w:t>
+            </w:r>
+            <w:r>
+              <w:rPr>
+                <w:noProof/>
+                <w:webHidden/>
+              </w:rPr>
+              <w:tab/>
+            </w:r>
+            <w:r>
+              <w:rPr>
+                <w:noProof/>
+                <w:webHidden/>
+              </w:rPr>
+              <w:fldChar w:fldCharType="begin"/>
+            </w:r>
+            <w:r>
+              <w:rPr>
+                <w:noProof/>
+                <w:webHidden/>
+              </w:rPr>
+              <w:instrText xml:space="preserve"> PAGEREF _Toc36567555 \h </w:instrText>
+            </w:r>
+            <w:r>
+              <w:rPr>
+                <w:noProof/>
+                <w:webHidden/>
+              </w:rPr>
+            </w:r>
+            <w:r>
+              <w:rPr>
+                <w:noProof/>
+                <w:webHidden/>
+              </w:rPr>
+              <w:fldChar w:fldCharType="separate"/>
+            </w:r>
+            <w:r>
+              <w:rPr>
+                <w:noProof/>
+                <w:webHidden/>
+              </w:rPr>
+              <w:t>9</w:t>
+            </w:r>
+            <w:r>
+              <w:rPr>
+                <w:noProof/>
+                <w:webHidden/>
+              </w:rPr>
+              <w:fldChar w:fldCharType="end"/>
+            </w:r>
+          </w:hyperlink>
+        </w:p>
+        <w:p>
+          <w:pPr>
+            <w:pStyle w:val="TDC3"/>
+            <w:tabs>
+              <w:tab w:val="right" w:leader="dot" w:pos="9350"/>
+            </w:tabs>
+            <w:spacing w:line="240" w:lineRule="auto"/>
+            <w:rPr>
+              <w:rFonts w:asciiTheme="minorHAnsi" w:eastAsiaTheme="minorEastAsia" w:hAnsiTheme="minorHAnsi" w:cstheme="minorBidi"/>
+              <w:noProof/>
+              <w:sz w:val="22"/>
+              <w:lang w:val="es-VE" w:eastAsia="es-VE"/>
+            </w:rPr>
+          </w:pPr>
+          <w:hyperlink w:anchor="_Toc36567556" w:history="1">
+            <w:r>
+              <w:rPr>
+                <w:rStyle w:val="Hipervnculo"/>
+                <w:noProof/>
+              </w:rPr>
+              <w:t>Ensayo</w:t>
+            </w:r>
+            <w:r>
+              <w:rPr>
+                <w:noProof/>
+                <w:webHidden/>
+              </w:rPr>
+              <w:tab/>
+            </w:r>
+            <w:r>
+              <w:rPr>
+                <w:noProof/>
+                <w:webHidden/>
+              </w:rPr>
+              <w:fldChar w:fldCharType="begin"/>
+            </w:r>
+            <w:r>
+              <w:rPr>
+                <w:noProof/>
+                <w:webHidden/>
+              </w:rPr>
+              <w:instrText xml:space="preserve"> PAGEREF _Toc36567556 \h </w:instrText>
+            </w:r>
+            <w:r>
+              <w:rPr>
+                <w:noProof/>
+                <w:webHidden/>
+              </w:rPr>
+            </w:r>
+            <w:r>
+              <w:rPr>
+                <w:noProof/>
+                <w:webHidden/>
+              </w:rPr>
+              <w:fldChar w:fldCharType="separate"/>
+            </w:r>
+            <w:r>
+              <w:rPr>
+                <w:noProof/>
+                <w:webHidden/>
+              </w:rPr>
+              <w:t>9</w:t>
+            </w:r>
+            <w:r>
+              <w:rPr>
+                <w:noProof/>
+                <w:webHidden/>
+              </w:rPr>
+              <w:fldChar w:fldCharType="end"/>
+            </w:r>
+          </w:hyperlink>
+        </w:p>
+        <w:p>
+          <w:pPr>
+            <w:pStyle w:val="TDC3"/>
+            <w:tabs>
+              <w:tab w:val="right" w:leader="dot" w:pos="9350"/>
+            </w:tabs>
+            <w:spacing w:line="240" w:lineRule="auto"/>
+            <w:rPr>
+              <w:rFonts w:asciiTheme="minorHAnsi" w:eastAsiaTheme="minorEastAsia" w:hAnsiTheme="minorHAnsi" w:cstheme="minorBidi"/>
+              <w:noProof/>
+              <w:sz w:val="22"/>
+              <w:lang w:val="es-VE" w:eastAsia="es-VE"/>
+            </w:rPr>
+          </w:pPr>
+          <w:hyperlink w:anchor="_Toc36567557" w:history="1">
+            <w:r>
+              <w:rPr>
+                <w:rStyle w:val="Hipervnculo"/>
+                <w:noProof/>
+              </w:rPr>
+              <w:t>Elaboración</w:t>
+            </w:r>
+            <w:r>
+              <w:rPr>
+                <w:noProof/>
+                <w:webHidden/>
+              </w:rPr>
+              <w:tab/>
+            </w:r>
+            <w:r>
+              <w:rPr>
+                <w:noProof/>
+                <w:webHidden/>
+              </w:rPr>
+              <w:fldChar w:fldCharType="begin"/>
+            </w:r>
+            <w:r>
+              <w:rPr>
+                <w:noProof/>
+                <w:webHidden/>
+              </w:rPr>
+              <w:instrText xml:space="preserve"> PAGEREF _Toc36567557 \h </w:instrText>
+            </w:r>
+            <w:r>
+              <w:rPr>
+                <w:noProof/>
+                <w:webHidden/>
+              </w:rPr>
+            </w:r>
+            <w:r>
+              <w:rPr>
+                <w:noProof/>
+                <w:webHidden/>
+              </w:rPr>
+              <w:fldChar w:fldCharType="separate"/>
+            </w:r>
+            <w:r>
+              <w:rPr>
+                <w:noProof/>
+                <w:webHidden/>
+              </w:rPr>
+              <w:t>9</w:t>
+            </w:r>
+            <w:r>
+              <w:rPr>
+                <w:noProof/>
+                <w:webHidden/>
+              </w:rPr>
+              <w:fldChar w:fldCharType="end"/>
+            </w:r>
+          </w:hyperlink>
+        </w:p>
+        <w:p>
+          <w:pPr>
+            <w:pStyle w:val="TDC3"/>
+            <w:tabs>
+              <w:tab w:val="right" w:leader="dot" w:pos="9350"/>
+            </w:tabs>
+            <w:spacing w:line="240" w:lineRule="auto"/>
+            <w:rPr>
+              <w:rFonts w:asciiTheme="minorHAnsi" w:eastAsiaTheme="minorEastAsia" w:hAnsiTheme="minorHAnsi" w:cstheme="minorBidi"/>
+              <w:noProof/>
+              <w:sz w:val="22"/>
+              <w:lang w:val="es-VE" w:eastAsia="es-VE"/>
+            </w:rPr>
+          </w:pPr>
+          <w:hyperlink w:anchor="_Toc36567558" w:history="1">
+            <w:r>
+              <w:rPr>
+                <w:rStyle w:val="Hipervnculo"/>
+                <w:noProof/>
+              </w:rPr>
+              <w:t>Organización</w:t>
+            </w:r>
+            <w:r>
+              <w:rPr>
+                <w:noProof/>
+                <w:webHidden/>
+              </w:rPr>
+              <w:tab/>
+            </w:r>
+            <w:r>
+              <w:rPr>
+                <w:noProof/>
+                <w:webHidden/>
+              </w:rPr>
+              <w:fldChar w:fldCharType="begin"/>
+            </w:r>
+            <w:r>
+              <w:rPr>
+                <w:noProof/>
+                <w:webHidden/>
+              </w:rPr>
+              <w:instrText xml:space="preserve"> PAGEREF _Toc36567558 \h </w:instrText>
+            </w:r>
+            <w:r>
+              <w:rPr>
+                <w:noProof/>
+                <w:webHidden/>
+              </w:rPr>
+            </w:r>
+            <w:r>
+              <w:rPr>
+                <w:noProof/>
+                <w:webHidden/>
+              </w:rPr>
+              <w:fldChar w:fldCharType="separate"/>
+            </w:r>
+            <w:r>
+              <w:rPr>
+                <w:noProof/>
+                <w:webHidden/>
+              </w:rPr>
+              <w:t>9</w:t>
+            </w:r>
+            <w:r>
+              <w:rPr>
+                <w:noProof/>
+                <w:webHidden/>
+              </w:rPr>
+              <w:fldChar w:fldCharType="end"/>
+            </w:r>
+          </w:hyperlink>
+        </w:p>
+        <w:p>
+          <w:pPr>
+            <w:pStyle w:val="TDC1"/>
+            <w:tabs>
+              <w:tab w:val="right" w:leader="dot" w:pos="9350"/>
+            </w:tabs>
+            <w:spacing w:line="240" w:lineRule="auto"/>
+            <w:rPr>
+              <w:rFonts w:asciiTheme="minorHAnsi" w:eastAsiaTheme="minorEastAsia" w:hAnsiTheme="minorHAnsi" w:cstheme="minorBidi"/>
+              <w:noProof/>
+              <w:sz w:val="22"/>
+              <w:lang w:val="es-VE" w:eastAsia="es-VE"/>
+            </w:rPr>
+          </w:pPr>
+          <w:hyperlink w:anchor="_Toc36567559" w:history="1">
+            <w:r>
+              <w:rPr>
+                <w:rStyle w:val="Hipervnculo"/>
+                <w:noProof/>
+              </w:rPr>
+              <w:t>EVALUACIÓN DE LOS APRENDIZAJES</w:t>
+            </w:r>
+            <w:r>
+              <w:rPr>
+                <w:noProof/>
+                <w:webHidden/>
+              </w:rPr>
+              <w:tab/>
+            </w:r>
+            <w:r>
+              <w:rPr>
+                <w:noProof/>
+                <w:webHidden/>
+              </w:rPr>
+              <w:fldChar w:fldCharType="begin"/>
+            </w:r>
+            <w:r>
+              <w:rPr>
+                <w:noProof/>
+                <w:webHidden/>
+              </w:rPr>
+              <w:instrText xml:space="preserve"> PAGEREF _Toc36567559 \h </w:instrText>
+            </w:r>
+            <w:r>
+              <w:rPr>
+                <w:noProof/>
+                <w:webHidden/>
+              </w:rPr>
+            </w:r>
+            <w:r>
+              <w:rPr>
+                <w:noProof/>
+                <w:webHidden/>
+              </w:rPr>
+              <w:fldChar w:fldCharType="separate"/>
+            </w:r>
+            <w:r>
+              <w:rPr>
+                <w:noProof/>
+                <w:webHidden/>
+              </w:rPr>
+              <w:t>10</w:t>
+            </w:r>
+            <w:r>
+              <w:rPr>
+                <w:noProof/>
+                <w:webHidden/>
+              </w:rPr>
+              <w:fldChar w:fldCharType="end"/>
+            </w:r>
+          </w:hyperlink>
+        </w:p>
+        <w:p>
+          <w:pPr>
+            <w:pStyle w:val="TDC2"/>
+            <w:tabs>
+              <w:tab w:val="right" w:leader="dot" w:pos="9350"/>
+            </w:tabs>
+            <w:spacing w:line="240" w:lineRule="auto"/>
+            <w:rPr>
+              <w:rFonts w:asciiTheme="minorHAnsi" w:eastAsiaTheme="minorEastAsia" w:hAnsiTheme="minorHAnsi" w:cstheme="minorBidi"/>
+              <w:noProof/>
+              <w:sz w:val="22"/>
+              <w:lang w:val="es-VE" w:eastAsia="es-VE"/>
+            </w:rPr>
+          </w:pPr>
+          <w:hyperlink w:anchor="_Toc36567560" w:history="1">
+            <w:r>
+              <w:rPr>
+                <w:rStyle w:val="Hipervnculo"/>
+                <w:noProof/>
+              </w:rPr>
+              <w:t>Técnicas de Evaluación</w:t>
+            </w:r>
+            <w:r>
+              <w:rPr>
+                <w:noProof/>
+                <w:webHidden/>
+              </w:rPr>
+              <w:tab/>
+            </w:r>
+            <w:r>
+              <w:rPr>
+                <w:noProof/>
+                <w:webHidden/>
+              </w:rPr>
+              <w:fldChar w:fldCharType="begin"/>
+            </w:r>
+            <w:r>
+              <w:rPr>
+                <w:noProof/>
+                <w:webHidden/>
+              </w:rPr>
+              <w:instrText xml:space="preserve"> PAGEREF _Toc36567560 \h </w:instrText>
+            </w:r>
+            <w:r>
+              <w:rPr>
+                <w:noProof/>
+                <w:webHidden/>
+              </w:rPr>
+            </w:r>
+            <w:r>
+              <w:rPr>
+                <w:noProof/>
+                <w:webHidden/>
+              </w:rPr>
+              <w:fldChar w:fldCharType="separate"/>
+            </w:r>
+            <w:r>
+              <w:rPr>
+                <w:noProof/>
+                <w:webHidden/>
+              </w:rPr>
+              <w:t>10</w:t>
+            </w:r>
+            <w:r>
+              <w:rPr>
+                <w:noProof/>
+                <w:webHidden/>
+              </w:rPr>
+              <w:fldChar w:fldCharType="end"/>
+            </w:r>
+          </w:hyperlink>
+        </w:p>
+        <w:p>
+          <w:pPr>
+            <w:pStyle w:val="TDC3"/>
+            <w:tabs>
+              <w:tab w:val="right" w:leader="dot" w:pos="9350"/>
+            </w:tabs>
+            <w:spacing w:line="240" w:lineRule="auto"/>
+            <w:rPr>
+              <w:rFonts w:asciiTheme="minorHAnsi" w:eastAsiaTheme="minorEastAsia" w:hAnsiTheme="minorHAnsi" w:cstheme="minorBidi"/>
+              <w:noProof/>
+              <w:sz w:val="22"/>
+              <w:lang w:val="es-VE" w:eastAsia="es-VE"/>
+            </w:rPr>
+          </w:pPr>
+          <w:hyperlink w:anchor="_Toc36567561" w:history="1">
+            <w:r>
+              <w:rPr>
+                <w:rStyle w:val="Hipervnculo"/>
+                <w:noProof/>
+              </w:rPr>
+              <w:t>Interrogatorio</w:t>
+            </w:r>
+            <w:r>
+              <w:rPr>
+                <w:noProof/>
+                <w:webHidden/>
+              </w:rPr>
+              <w:tab/>
+            </w:r>
+            <w:r>
+              <w:rPr>
+                <w:noProof/>
+                <w:webHidden/>
+              </w:rPr>
+              <w:fldChar w:fldCharType="begin"/>
+            </w:r>
+            <w:r>
+              <w:rPr>
+                <w:noProof/>
+                <w:webHidden/>
+              </w:rPr>
+              <w:instrText xml:space="preserve"> PAGEREF _Toc36567561 \h </w:instrText>
+            </w:r>
+            <w:r>
+              <w:rPr>
+                <w:noProof/>
+                <w:webHidden/>
+              </w:rPr>
+            </w:r>
+            <w:r>
+              <w:rPr>
+                <w:noProof/>
+                <w:webHidden/>
+              </w:rPr>
+              <w:fldChar w:fldCharType="separate"/>
+            </w:r>
+            <w:r>
+              <w:rPr>
+                <w:noProof/>
+                <w:webHidden/>
+              </w:rPr>
+              <w:t>10</w:t>
+            </w:r>
+            <w:r>
+              <w:rPr>
+                <w:noProof/>
+                <w:webHidden/>
+              </w:rPr>
+              <w:fldChar w:fldCharType="end"/>
+            </w:r>
+          </w:hyperlink>
+        </w:p>
+        <w:p>
+          <w:pPr>
+            <w:pStyle w:val="TDC3"/>
+            <w:tabs>
+              <w:tab w:val="right" w:leader="dot" w:pos="9350"/>
+            </w:tabs>
+            <w:spacing w:line="240" w:lineRule="auto"/>
+            <w:rPr>
+              <w:rFonts w:asciiTheme="minorHAnsi" w:eastAsiaTheme="minorEastAsia" w:hAnsiTheme="minorHAnsi" w:cstheme="minorBidi"/>
+              <w:noProof/>
+              <w:sz w:val="22"/>
+              <w:lang w:val="es-VE" w:eastAsia="es-VE"/>
+            </w:rPr>
+          </w:pPr>
+          <w:hyperlink w:anchor="_Toc36567562" w:history="1">
+            <w:r>
+              <w:rPr>
+                <w:rStyle w:val="Hipervnculo"/>
+                <w:noProof/>
+              </w:rPr>
+              <w:t>Resolución de Problemas</w:t>
+            </w:r>
+            <w:r>
+              <w:rPr>
+                <w:noProof/>
+                <w:webHidden/>
+              </w:rPr>
+              <w:tab/>
+            </w:r>
+            <w:r>
+              <w:rPr>
+                <w:noProof/>
+                <w:webHidden/>
+              </w:rPr>
+              <w:fldChar w:fldCharType="begin"/>
+            </w:r>
+            <w:r>
+              <w:rPr>
+                <w:noProof/>
+                <w:webHidden/>
+              </w:rPr>
+              <w:instrText xml:space="preserve"> PAGEREF _Toc36567562 \h </w:instrText>
+            </w:r>
+            <w:r>
+              <w:rPr>
+                <w:noProof/>
+                <w:webHidden/>
+              </w:rPr>
+            </w:r>
+            <w:r>
+              <w:rPr>
+                <w:noProof/>
+                <w:webHidden/>
+              </w:rPr>
+              <w:fldChar w:fldCharType="separate"/>
+            </w:r>
+            <w:r>
+              <w:rPr>
+                <w:noProof/>
+                <w:webHidden/>
+              </w:rPr>
+              <w:t>10</w:t>
+            </w:r>
+            <w:r>
+              <w:rPr>
+                <w:noProof/>
+                <w:webHidden/>
+              </w:rPr>
+              <w:fldChar w:fldCharType="end"/>
+            </w:r>
+          </w:hyperlink>
+        </w:p>
+        <w:p>
+          <w:pPr>
+            <w:pStyle w:val="TDC3"/>
+            <w:tabs>
+              <w:tab w:val="right" w:leader="dot" w:pos="9350"/>
+            </w:tabs>
+            <w:spacing w:line="240" w:lineRule="auto"/>
+            <w:rPr>
+              <w:rFonts w:asciiTheme="minorHAnsi" w:eastAsiaTheme="minorEastAsia" w:hAnsiTheme="minorHAnsi" w:cstheme="minorBidi"/>
+              <w:noProof/>
+              <w:sz w:val="22"/>
+              <w:lang w:val="es-VE" w:eastAsia="es-VE"/>
+            </w:rPr>
+          </w:pPr>
+          <w:hyperlink w:anchor="_Toc36567563" w:history="1">
+            <w:r>
+              <w:rPr>
+                <w:rStyle w:val="Hipervnculo"/>
+                <w:noProof/>
+              </w:rPr>
+              <w:t>Solicitud de Productos</w:t>
+            </w:r>
+            <w:r>
+              <w:rPr>
+                <w:noProof/>
+                <w:webHidden/>
+              </w:rPr>
+              <w:tab/>
+            </w:r>
+            <w:r>
+              <w:rPr>
+                <w:noProof/>
+                <w:webHidden/>
+              </w:rPr>
+              <w:fldChar w:fldCharType="begin"/>
+            </w:r>
+            <w:r>
+              <w:rPr>
+                <w:noProof/>
+                <w:webHidden/>
+              </w:rPr>
+              <w:instrText xml:space="preserve"> PAGEREF _Toc36567563 \h </w:instrText>
+            </w:r>
+            <w:r>
+              <w:rPr>
+                <w:noProof/>
+                <w:webHidden/>
+              </w:rPr>
+            </w:r>
+            <w:r>
+              <w:rPr>
+                <w:noProof/>
+                <w:webHidden/>
+              </w:rPr>
+              <w:fldChar w:fldCharType="separate"/>
+            </w:r>
+            <w:r>
+              <w:rPr>
+                <w:noProof/>
+                <w:webHidden/>
+              </w:rPr>
+              <w:t>10</w:t>
+            </w:r>
+            <w:r>
+              <w:rPr>
+                <w:noProof/>
+                <w:webHidden/>
+              </w:rPr>
+              <w:fldChar w:fldCharType="end"/>
+            </w:r>
+          </w:hyperlink>
+        </w:p>
+        <w:p>
+          <w:pPr>
+            <w:pStyle w:val="TDC3"/>
+            <w:tabs>
+              <w:tab w:val="right" w:leader="dot" w:pos="9350"/>
+            </w:tabs>
+            <w:spacing w:line="240" w:lineRule="auto"/>
+            <w:rPr>
+              <w:rFonts w:asciiTheme="minorHAnsi" w:eastAsiaTheme="minorEastAsia" w:hAnsiTheme="minorHAnsi" w:cstheme="minorBidi"/>
+              <w:noProof/>
+              <w:sz w:val="22"/>
+              <w:lang w:val="es-VE" w:eastAsia="es-VE"/>
+            </w:rPr>
+          </w:pPr>
+          <w:hyperlink w:anchor="_Toc36567564" w:history="1">
+            <w:r>
+              <w:rPr>
+                <w:rStyle w:val="Hipervnculo"/>
+                <w:noProof/>
+              </w:rPr>
+              <w:t>Observación</w:t>
+            </w:r>
+            <w:r>
+              <w:rPr>
+                <w:noProof/>
+                <w:webHidden/>
+              </w:rPr>
+              <w:tab/>
+            </w:r>
+            <w:r>
+              <w:rPr>
+                <w:noProof/>
+                <w:webHidden/>
+              </w:rPr>
+              <w:fldChar w:fldCharType="begin"/>
+            </w:r>
+            <w:r>
+              <w:rPr>
+                <w:noProof/>
+                <w:webHidden/>
+              </w:rPr>
+              <w:instrText xml:space="preserve"> PAGEREF _Toc36567564 \h </w:instrText>
+            </w:r>
+            <w:r>
+              <w:rPr>
+                <w:noProof/>
+                <w:webHidden/>
+              </w:rPr>
+            </w:r>
+            <w:r>
+              <w:rPr>
+                <w:noProof/>
+                <w:webHidden/>
+              </w:rPr>
+              <w:fldChar w:fldCharType="separate"/>
+            </w:r>
+            <w:r>
+              <w:rPr>
+                <w:noProof/>
+                <w:webHidden/>
+              </w:rPr>
+              <w:t>10</w:t>
+            </w:r>
+            <w:r>
+              <w:rPr>
+                <w:noProof/>
+                <w:webHidden/>
+              </w:rPr>
+              <w:fldChar w:fldCharType="end"/>
+            </w:r>
+          </w:hyperlink>
+        </w:p>
+        <w:p>
+          <w:pPr>
+            <w:pStyle w:val="TDC1"/>
+            <w:tabs>
+              <w:tab w:val="right" w:leader="dot" w:pos="9350"/>
+            </w:tabs>
+            <w:spacing w:line="240" w:lineRule="auto"/>
+            <w:rPr>
+              <w:rFonts w:asciiTheme="minorHAnsi" w:eastAsiaTheme="minorEastAsia" w:hAnsiTheme="minorHAnsi" w:cstheme="minorBidi"/>
+              <w:noProof/>
+              <w:sz w:val="22"/>
+              <w:lang w:val="es-VE" w:eastAsia="es-VE"/>
+            </w:rPr>
+          </w:pPr>
+          <w:hyperlink w:anchor="_Toc36567565" w:history="1">
+            <w:r>
+              <w:rPr>
+                <w:rStyle w:val="Hipervnculo"/>
+                <w:noProof/>
+              </w:rPr>
+              <w:t>CONCLUSIÓN</w:t>
+            </w:r>
+            <w:r>
+              <w:rPr>
+                <w:noProof/>
+                <w:webHidden/>
+              </w:rPr>
+              <w:tab/>
+            </w:r>
+            <w:r>
+              <w:rPr>
+                <w:noProof/>
+                <w:webHidden/>
+              </w:rPr>
+              <w:fldChar w:fldCharType="begin"/>
+            </w:r>
+            <w:r>
+              <w:rPr>
+                <w:noProof/>
+                <w:webHidden/>
+              </w:rPr>
+              <w:instrText xml:space="preserve"> PAGEREF _Toc36567565 \h </w:instrText>
+            </w:r>
+            <w:r>
+              <w:rPr>
+                <w:noProof/>
+                <w:webHidden/>
+              </w:rPr>
+            </w:r>
+            <w:r>
+              <w:rPr>
+                <w:noProof/>
+                <w:webHidden/>
+              </w:rPr>
+              <w:fldChar w:fldCharType="separate"/>
+            </w:r>
+            <w:r>
+              <w:rPr>
+                <w:noProof/>
+                <w:webHidden/>
+              </w:rPr>
+              <w:t>11</w:t>
+            </w:r>
+            <w:r>
+              <w:rPr>
+                <w:noProof/>
+                <w:webHidden/>
+              </w:rPr>
+              <w:fldChar w:fldCharType="end"/>
+            </w:r>
+          </w:hyperlink>
+        </w:p>
+        <w:p>
+          <w:pPr>
+            <w:pStyle w:val="TDC1"/>
+            <w:tabs>
+              <w:tab w:val="right" w:leader="dot" w:pos="9350"/>
+            </w:tabs>
+            <w:spacing w:line="240" w:lineRule="auto"/>
+            <w:rPr>
+              <w:rFonts w:asciiTheme="minorHAnsi" w:eastAsiaTheme="minorEastAsia" w:hAnsiTheme="minorHAnsi" w:cstheme="minorBidi"/>
+              <w:noProof/>
+              <w:sz w:val="22"/>
+              <w:lang w:val="es-VE" w:eastAsia="es-VE"/>
+            </w:rPr>
+          </w:pPr>
+          <w:hyperlink w:anchor="_Toc36567566" w:history="1">
+            <w:r>
+              <w:rPr>
+                <w:rStyle w:val="Hipervnculo"/>
+                <w:noProof/>
+              </w:rPr>
+              <w:t>REFERENCIAS BIBLIOGRÁFICAS</w:t>
+            </w:r>
+            <w:r>
+              <w:rPr>
+                <w:noProof/>
+                <w:webHidden/>
+              </w:rPr>
+              <w:tab/>
+            </w:r>
+            <w:r>
+              <w:rPr>
+                <w:noProof/>
+                <w:webHidden/>
+              </w:rPr>
+              <w:fldChar w:fldCharType="begin"/>
+            </w:r>
+            <w:r>
+              <w:rPr>
+                <w:noProof/>
+                <w:webHidden/>
+              </w:rPr>
+              <w:instrText xml:space="preserve"> PAGEREF _Toc36567566 \h </w:instrText>
+            </w:r>
+            <w:r>
+              <w:rPr>
+                <w:noProof/>
+                <w:webHidden/>
+              </w:rPr>
+            </w:r>
+            <w:r>
+              <w:rPr>
+                <w:noProof/>
+                <w:webHidden/>
+              </w:rPr>
+              <w:fldChar w:fldCharType="separate"/>
+            </w:r>
+            <w:r>
+              <w:rPr>
+                <w:noProof/>
+                <w:webHidden/>
+              </w:rPr>
+              <w:t>12</w:t>
+            </w:r>
+            <w:r>
+              <w:rPr>
+                <w:noProof/>
+                <w:webHidden/>
+              </w:rPr>
+              <w:fldChar w:fldCharType="end"/>
+            </w:r>
+          </w:hyperlink>
+        </w:p>
+        <w:p>
+          <w:pPr>
+            <w:spacing w:line="240" w:lineRule="auto"/>
+          </w:pPr>
+          <w:r>
+            <w:fldChar w:fldCharType="end"/>
+          </w:r>
+        </w:p>
+      </w:sdtContent>
+    </w:sdt>
+    <w:p/>
+    <w:p>
+      <w:pPr>
+        <w:spacing w:line="276" w:lineRule="auto"/>
+        <w:rPr>
+          <w:rFonts w:eastAsiaTheme="majorEastAsia"/>
+          <w:b/>
+          <w:bCs/>
           <w:sz w:val="40"/>
-          <w:lang w:eastAsia="es-VE"/>
-        </w:rPr>
-        <w:pict>
-          <v:shape id="_x0000_s1027" type="#_x0000_t202" style="position:absolute;margin-left:149.2pt;margin-top:0;width:189.2pt;height:59.55pt;z-index:251658240;mso-height-percent:200;mso-position-horizontal:right;mso-position-horizontal-relative:margin;mso-position-vertical:bottom;mso-position-vertical-relative:margin;mso-height-percent:200;mso-width-relative:margin;mso-height-relative:margin" stroked="f">
-            <v:textbox style="mso-fit-shape-to-text:t">
-              <w:txbxContent>
-                <w:p>
-                  <w:pPr>
-                    <w:rPr>
-                      <w:rFonts w:asciiTheme="majorHAnsi" w:hAnsiTheme="majorHAnsi" w:cstheme="minorHAnsi"/>
-                      <w:lang w:val="es-ES"/>
-                    </w:rPr>
-                  </w:pPr>
-                  <w:r>
-                    <w:rPr>
-                      <w:rFonts w:asciiTheme="majorHAnsi" w:hAnsiTheme="majorHAnsi" w:cstheme="minorHAnsi"/>
-                      <w:lang w:val="es-ES"/>
-                    </w:rPr>
-                    <w:t>INTEGRANTES:</w:t>
-                  </w:r>
-                </w:p>
-                <w:p>
-                  <w:pPr>
-                    <w:rPr>
-                      <w:rFonts w:asciiTheme="majorHAnsi" w:hAnsiTheme="majorHAnsi" w:cstheme="minorHAnsi"/>
-                      <w:lang w:val="es-ES"/>
-                    </w:rPr>
-                  </w:pPr>
-                  <w:r>
-                    <w:rPr>
-                      <w:rFonts w:asciiTheme="majorHAnsi" w:hAnsiTheme="majorHAnsi" w:cstheme="minorHAnsi"/>
-                      <w:lang w:val="es-ES"/>
-                    </w:rPr>
-                    <w:t>27.944.863 NEOMAR RODRIGUEZ</w:t>
-                  </w:r>
-                </w:p>
-              </w:txbxContent>
-            </v:textbox>
-            <w10:wrap type="square" anchorx="margin" anchory="margin"/>
-          </v:shape>
-        </w:pict>
-      </w:r>
-      <w:r>
-        <w:rPr>
-          <w:rFonts w:asciiTheme="majorHAnsi" w:hAnsiTheme="majorHAnsi"/>
-          <w:sz w:val="40"/>
-          <w:lang w:val="es-ES"/>
-        </w:rPr>
+          <w:szCs w:val="28"/>
+        </w:rPr>
+      </w:pPr>
+      <w:r>
         <w:br w:type="page"/>
       </w:r>
     </w:p>
@@ -201,58 +2150,148 @@
       <w:pPr>
         <w:pStyle w:val="Ttulo1"/>
       </w:pPr>
+      <w:bookmarkStart w:id="1" w:name="_Toc36567540"/>
       <w:r>
         <w:lastRenderedPageBreak/>
-        <w:t xml:space="preserve">El </w:t>
-      </w:r>
-      <w:r>
-        <w:t>Diseño Intruccional</w:t>
-      </w:r>
-    </w:p>
-    <w:p>
-      <w:pPr>
-        <w:rPr>
-          <w:lang w:val="es-ES"/>
-        </w:rPr>
-      </w:pPr>
-      <w:r>
-        <w:rPr>
-          <w:lang w:val="es-ES"/>
-        </w:rPr>
-        <w:t>El diseño instruccional es la creación de experiencias y materiales de aprendizaje de una forma que resulte en la adquisición y aplicación del conocimiento y las habilidades. Esta disciplina sigue un sistema que toma en cuenta las necesidades, diseña procesos, desarrolla materiales y evalúa su efectividad.</w:t>
-      </w:r>
-    </w:p>
-    <w:p>
-      <w:pPr>
-        <w:rPr>
-          <w:lang w:val="es-ES"/>
-        </w:rPr>
-      </w:pPr>
-      <w:r>
-        <w:rPr>
-          <w:lang w:val="es-ES"/>
-        </w:rPr>
-        <w:t>El diseño instruccional se apoya en cuatro bases fundamentales: la teoría general de los sistemas, la teoría de la comunicación, las teorías del aprendizaje y los modelos conceptuales de instrucción.</w:t>
-      </w:r>
-    </w:p>
-    <w:p>
-      <w:r>
-        <w:rPr>
-          <w:lang w:val="es-ES"/>
-        </w:rPr>
+        <w:t>INTRODUCCIÓN</w:t>
+      </w:r>
+      <w:bookmarkEnd w:id="1"/>
+      <w:r>
+        <w:fldChar w:fldCharType="begin"/>
+      </w:r>
+      <w:r>
+        <w:instrText xml:space="preserve"> XE "</w:instrText>
+      </w:r>
+      <w:r>
+        <w:instrText>INTRODUCCIÓN</w:instrText>
+      </w:r>
+      <w:r>
+        <w:instrText xml:space="preserve">" </w:instrText>
+      </w:r>
+      <w:r>
+        <w:fldChar w:fldCharType="end"/>
+      </w:r>
+    </w:p>
+    <w:p>
+      <w:pPr>
+        <w:ind w:firstLine="708"/>
+      </w:pPr>
+      <w:r>
+        <w:t>El aprendizaje humano es un proceso de adquisición de conocimiento. Nuestro comportamiento, habilidades, valores y ética se adquieren cuando procesamos información a través d</w:t>
+      </w:r>
+      <w:r>
+        <w:t>e nuestras mentes y aprendemos.</w:t>
+      </w:r>
+    </w:p>
+    <w:p>
+      <w:pPr>
+        <w:ind w:firstLine="708"/>
+      </w:pPr>
+      <w:r>
+        <w:t xml:space="preserve">El aprendizaje puede ocurrir como parte de la educación, el desarrollo personal o cualquier otro entrenamiento </w:t>
+      </w:r>
+      <w:r>
+        <w:t>ya sea formal o informal</w:t>
+      </w:r>
+      <w:r>
+        <w:t xml:space="preserve">. Los niños aprenden mientras juegan, experimentan e interactúan. Sin embargo, el proceso de aprendizaje es un proceso continuo. Constantemente aprendemos, </w:t>
+      </w:r>
+      <w:r>
+        <w:t>olvidamos</w:t>
+      </w:r>
+      <w:r>
+        <w:t xml:space="preserve"> y reaprendemos a través de nuestras experiencias. Para expresar ideas, informar a las personas, comunicarnos, crear, etc. necesitamos aprender.</w:t>
+      </w:r>
+    </w:p>
+    <w:p>
+      <w:pPr>
+        <w:ind w:firstLine="708"/>
+      </w:pPr>
+      <w:r>
+        <w:t>El diseño instruccional garantiza que los estudiantes aprendan eficientemente al crear materiales de aprendizaje de alta calidad que tengan en cuenta las fortalezas y debilidades de los estudiantes. Estos materiales también están enfocados y personalizados para abordar las necesidades</w:t>
+      </w:r>
+      <w:r>
+        <w:t xml:space="preserve"> específicas de los educadores.</w:t>
+      </w:r>
+    </w:p>
+    <w:p>
+      <w:pPr>
+        <w:ind w:firstLine="708"/>
+      </w:pPr>
+      <w:r>
+        <w:br w:type="page"/>
+      </w:r>
+    </w:p>
+    <w:p>
+      <w:pPr>
+        <w:pStyle w:val="Ttulo1"/>
+      </w:pPr>
+      <w:bookmarkStart w:id="2" w:name="_Toc36567541"/>
+      <w:r>
+        <w:lastRenderedPageBreak/>
+        <w:t>FASE DIAGNÓSTICO DE LA INSTRUCCIÓN</w:t>
+      </w:r>
+      <w:bookmarkEnd w:id="2"/>
+      <w:r>
+        <w:fldChar w:fldCharType="begin"/>
+      </w:r>
+      <w:r>
+        <w:instrText xml:space="preserve"> XE "</w:instrText>
+      </w:r>
+      <w:r>
+        <w:instrText>FASE DIAGNÓSTICO DE LA INSTRUCCIÓN</w:instrText>
+      </w:r>
+      <w:r>
+        <w:instrText xml:space="preserve">" </w:instrText>
+      </w:r>
+      <w:r>
+        <w:fldChar w:fldCharType="end"/>
+      </w:r>
+    </w:p>
+    <w:p>
+      <w:pPr>
+        <w:pStyle w:val="Ttulo2"/>
+      </w:pPr>
+      <w:bookmarkStart w:id="3" w:name="_Toc36567542"/>
+      <w:r>
+        <w:t>EL DISEÑO INTRUCCIONAL</w:t>
+      </w:r>
+      <w:bookmarkEnd w:id="3"/>
+      <w:r>
+        <w:fldChar w:fldCharType="begin"/>
+      </w:r>
+      <w:r>
+        <w:instrText xml:space="preserve"> XE "EL DISEÑO INTRUCCIONAL" </w:instrText>
+      </w:r>
+      <w:r>
+        <w:fldChar w:fldCharType="end"/>
+      </w:r>
+    </w:p>
+    <w:p>
+      <w:pPr>
+        <w:ind w:firstLine="708"/>
+      </w:pPr>
+      <w:r>
+        <w:t>El diseño instruccional es la creación de experiencias y materiales de aprendizaje de una forma que resulte en la adquisición y aplicación del conocimiento y las habilidades. Esta disciplina sigue un sistema que toma en cuenta las necesidades, diseña procesos, desarrolla materiales y evalúa su efectividad</w:t>
+      </w:r>
+      <w:r>
+        <w:t xml:space="preserve"> apoyándose en cuatro bases fundamentales: la teoría general de los sistemas, la teoría de la comunicación, las teorías del aprendizaje y los modelos conceptuales de instrucción.</w:t>
+      </w:r>
+    </w:p>
+    <w:p>
+      <w:pPr>
+        <w:ind w:firstLine="708"/>
+      </w:pPr>
+      <w:r>
         <w:t xml:space="preserve">La </w:t>
       </w:r>
       <w:r>
         <w:rPr>
           <w:b/>
-          <w:lang w:val="es-ES"/>
         </w:rPr>
         <w:t>teoría general de sistemas</w:t>
       </w:r>
       <w:r>
-        <w:rPr>
-          <w:lang w:val="es-ES"/>
-        </w:rPr>
         <w:t xml:space="preserve"> </w:t>
       </w:r>
       <w:r>
@@ -266,6 +2305,9 @@
       </w:r>
     </w:p>
     <w:p>
+      <w:pPr>
+        <w:ind w:firstLine="708"/>
+      </w:pPr>
       <w:r>
         <w:t xml:space="preserve">La </w:t>
       </w:r>
@@ -276,75 +2318,595 @@
         <w:t>teoría de la comunicación</w:t>
       </w:r>
       <w:r>
+        <w:t xml:space="preserve"> es un campo de la teoría de la información que estudia los procesos de la información y la comunicación humana.</w:t>
+      </w:r>
+    </w:p>
+    <w:p>
+      <w:pPr>
+        <w:ind w:firstLine="708"/>
+      </w:pPr>
+      <w:r>
+        <w:t xml:space="preserve">Las </w:t>
+      </w:r>
+      <w:r>
+        <w:rPr>
+          <w:b/>
+        </w:rPr>
+        <w:t>teorías del aprendizaje</w:t>
+      </w:r>
+      <w:r>
         <w:t xml:space="preserve"> </w:t>
       </w:r>
       <w:r>
-        <w:t>es un campo de la teoría de la información que estudia los procesos de la informaci</w:t>
-      </w:r>
-      <w:r>
-        <w:t>ón y la comunicación humana.</w:t>
-      </w:r>
-    </w:p>
-    <w:p>
-      <w:r>
-        <w:rPr>
-          <w:lang w:val="es-ES"/>
-        </w:rPr>
-        <w:t xml:space="preserve">Las </w:t>
+        <w:t xml:space="preserve">pretenden describir </w:t>
+      </w:r>
+      <w:r>
+        <w:t xml:space="preserve">los procesos que desencadenan el aprendizaje en las personas, a demás de </w:t>
+      </w:r>
+      <w:r>
+        <w:t>ayuda</w:t>
+      </w:r>
+      <w:r>
+        <w:t>r</w:t>
+      </w:r>
+      <w:r>
+        <w:t xml:space="preserve"> a comprender, predecir y controlar el comportamiento humano, elaborando a su vez estrategias de aprendizaje y tratando de explicar cómo los sujetos acceden al conocimiento.</w:t>
+      </w:r>
+    </w:p>
+    <w:p>
+      <w:pPr>
+        <w:ind w:firstLine="708"/>
+      </w:pPr>
+      <w:r>
+        <w:t xml:space="preserve">Los </w:t>
       </w:r>
       <w:r>
         <w:rPr>
           <w:b/>
-          <w:lang w:val="es-ES"/>
-        </w:rPr>
-        <w:t>teorías del aprendizaje</w:t>
-      </w:r>
-      <w:r>
-        <w:rPr>
-          <w:lang w:val="es-ES"/>
-        </w:rPr>
+        </w:rPr>
+        <w:t>modelos conceptuales de instrucción</w:t>
+      </w:r>
+      <w:r>
         <w:t xml:space="preserve"> </w:t>
       </w:r>
       <w:r>
-        <w:t xml:space="preserve">pretenden describir </w:t>
-      </w:r>
-      <w:r>
-        <w:t xml:space="preserve">los procesos que desencadenan el aprendizaje en las personas, a demás de </w:t>
-      </w:r>
-      <w:r>
-        <w:t>ayuda</w:t>
-      </w:r>
-      <w:r>
-        <w:t>r</w:t>
-      </w:r>
-      <w:r>
-        <w:t xml:space="preserve"> a comprender, predecir y controlar el comportamiento humano, elaborando a su vez estrategias de aprendizaje y tratando de explicar cómo los sujetos acceden al conocimiento.</w:t>
-      </w:r>
-    </w:p>
-    <w:p>
-      <w:r>
-        <w:t xml:space="preserve">Los </w:t>
-      </w:r>
+        <w:t xml:space="preserve">son guías que brindan al </w:t>
+      </w:r>
+      <w:r>
+        <w:t>instructor</w:t>
+      </w:r>
+      <w:r>
+        <w:t xml:space="preserve"> una serie de estrategias basadas en un enfoque de aprendizaje y que ofrece los procedimientos para la realización de instrucciones, incorporando elementos fundamentales que se deben tener en cuenta en el proceso de diseño y de instrucción de un curso</w:t>
+      </w:r>
+      <w:r>
+        <w:t>, estos son:</w:t>
+      </w:r>
+    </w:p>
+    <w:p>
+      <w:pPr>
+        <w:pStyle w:val="Prrafodelista"/>
+      </w:pPr>
       <w:r>
         <w:rPr>
           <w:b/>
         </w:rPr>
-        <w:t>modelos conceptuales de instrucción</w:t>
+        <w:t>Conductismo</w:t>
+      </w:r>
+      <w:r>
+        <w:t>:</w:t>
+      </w:r>
+      <w:r>
+        <w:t xml:space="preserve"> se basa en los cambios observables en la conducta del sujeto. Se enfoca hacia la repetición de patrones de conducta hasta que estos se realizan de manera automática</w:t>
+      </w:r>
+    </w:p>
+    <w:p>
+      <w:pPr>
+        <w:pStyle w:val="Prrafodelista"/>
+      </w:pPr>
+      <w:r>
+        <w:rPr>
+          <w:b/>
+        </w:rPr>
+        <w:t>Cognositivismo</w:t>
+      </w:r>
+      <w:r>
+        <w:t xml:space="preserve">: </w:t>
+      </w:r>
+      <w:r>
+        <w:t>se basa en los procesos que tienen lugar atrás de los cambios de conducta. Estos cambios son observados para usarse como indicadores para entender lo que está pasando en la mente del que aprende.</w:t>
+      </w:r>
+    </w:p>
+    <w:p>
+      <w:pPr>
+        <w:pStyle w:val="Prrafodelista"/>
+      </w:pPr>
+      <w:r>
+        <w:rPr>
+          <w:b/>
+        </w:rPr>
+        <w:t>Constructivismo</w:t>
+      </w:r>
+      <w:r>
+        <w:t xml:space="preserve">: </w:t>
+      </w:r>
+      <w:r>
+        <w:t xml:space="preserve">se sustenta en la premisa de que cada persona construye su propia perspectiva del mundo que le rodea a través de sus propias experiencias y esquemas </w:t>
+      </w:r>
+      <w:r>
+        <w:lastRenderedPageBreak/>
+        <w:t>mentales desarrollados. El constructivismo se enfoca en la preparación del que aprende para resolver problemas en condiciones ambiguas.</w:t>
+      </w:r>
+    </w:p>
+    <w:p>
+      <w:pPr>
+        <w:pStyle w:val="Ttulo2"/>
+      </w:pPr>
+      <w:bookmarkStart w:id="4" w:name="_Toc36567543"/>
+      <w:r>
+        <w:t>FASES</w:t>
+      </w:r>
+      <w:r>
+        <w:t xml:space="preserve"> DEL DISEÑO INSTRUCCIONAL</w:t>
+      </w:r>
+      <w:bookmarkEnd w:id="4"/>
+      <w:r>
+        <w:fldChar w:fldCharType="begin"/>
+      </w:r>
+      <w:r>
+        <w:instrText xml:space="preserve"> XE "</w:instrText>
+      </w:r>
+      <w:r>
+        <w:instrText>FASES</w:instrText>
+      </w:r>
+      <w:r>
+        <w:instrText xml:space="preserve">" </w:instrText>
+      </w:r>
+      <w:r>
+        <w:fldChar w:fldCharType="end"/>
+      </w:r>
+    </w:p>
+    <w:p>
+      <w:r>
+        <w:t>El diseño instruccional se fundamenta en cinco fases</w:t>
+      </w:r>
+      <w:r>
+        <w:t>:</w:t>
+      </w:r>
+    </w:p>
+    <w:p>
+      <w:pPr>
+        <w:pStyle w:val="Ttulo3"/>
+      </w:pPr>
+      <w:bookmarkStart w:id="5" w:name="_Toc36567544"/>
+      <w:r>
+        <w:t>Análisis</w:t>
+      </w:r>
+      <w:bookmarkEnd w:id="5"/>
+    </w:p>
+    <w:p>
+      <w:pPr>
+        <w:ind w:firstLine="708"/>
+      </w:pPr>
+      <w:r>
+        <w:t xml:space="preserve">Por lo general, el análisis se refiere a </w:t>
+      </w:r>
+      <w:r>
+        <w:t>definir</w:t>
+      </w:r>
+      <w:r>
+        <w:t xml:space="preserve"> el</w:t>
+      </w:r>
+      <w:r>
+        <w:t xml:space="preserve"> problema y determinar</w:t>
+      </w:r>
+      <w:r>
+        <w:t xml:space="preserve"> la</w:t>
+      </w:r>
+      <w:r>
+        <w:t>s necesidades de la instrucción</w:t>
+      </w:r>
+      <w:r>
+        <w:t xml:space="preserve"> y las posibles soluciones teniendo en cuenta las </w:t>
+      </w:r>
+      <w:r>
+        <w:t xml:space="preserve">características de </w:t>
+      </w:r>
+      <w:r>
+        <w:t xml:space="preserve">los alumnos. En esta etapa también se desarrollan las metas de la instrucción, incluyendo los objetivos del aprendizaje, y se determina la forma en que se impartirá la </w:t>
+      </w:r>
+      <w:r>
+        <w:t>lección</w:t>
+      </w:r>
+      <w:r>
+        <w:t>.</w:t>
+      </w:r>
+    </w:p>
+    <w:p>
+      <w:pPr>
+        <w:pStyle w:val="Ttulo3"/>
+      </w:pPr>
+      <w:bookmarkStart w:id="6" w:name="_Toc36567545"/>
+      <w:r>
+        <w:t>Diseño</w:t>
+      </w:r>
+      <w:bookmarkEnd w:id="6"/>
+    </w:p>
+    <w:p>
+      <w:pPr>
+        <w:ind w:firstLine="708"/>
+      </w:pPr>
+      <w:r>
+        <w:t>Esta etapa se centra en la identificación de los objetivos de aprendizaje para el curso y cómo se crearán y diseñarán los materiales</w:t>
       </w:r>
       <w:r>
         <w:t xml:space="preserve"> </w:t>
       </w:r>
       <w:r>
-        <w:t xml:space="preserve">son guías que brindan al </w:t>
-      </w:r>
-      <w:r>
-        <w:t>instructor</w:t>
-      </w:r>
-      <w:r>
-        <w:t xml:space="preserve"> una serie de estrategias basadas en un enfoque de aprendizaje y que ofrece los procedimientos para la realización de instrucciones, incorporando elementos fundamentales que se deben tener en cuenta en el proceso de diseño y de instrucción de un curso</w:t>
-      </w:r>
-      <w:r>
-        <w:t>, estos son:</w:t>
+        <w:t>t</w:t>
+      </w:r>
+      <w:r>
+        <w:t>eniendo en cuenta los elementos del análisis</w:t>
+      </w:r>
+      <w:r>
+        <w:t>, se desarrolla un programa del curso deteniéndose especialmente en el enfoque pedagógico y en el modo de secuenciar y organizar el contenido.</w:t>
+      </w:r>
+    </w:p>
+    <w:p>
+      <w:pPr>
+        <w:pStyle w:val="Ttulo3"/>
+      </w:pPr>
+      <w:bookmarkStart w:id="7" w:name="_Toc36567546"/>
+      <w:r>
+        <w:t>Desarrollo</w:t>
+      </w:r>
+      <w:bookmarkEnd w:id="7"/>
+    </w:p>
+    <w:p>
+      <w:pPr>
+        <w:ind w:firstLine="708"/>
+      </w:pPr>
+      <w:r>
+        <w:t>Se</w:t>
+      </w:r>
+      <w:r>
+        <w:t xml:space="preserve"> construye cada una de las uni</w:t>
+      </w:r>
+      <w:r>
+        <w:t xml:space="preserve">dades o lecciones y </w:t>
+      </w:r>
+      <w:r>
+        <w:t xml:space="preserve">los materiales que se van a utilizar. </w:t>
+      </w:r>
+      <w:r>
+        <w:t xml:space="preserve">También se elabora la instrucción, los medios que se </w:t>
+      </w:r>
+      <w:r>
+        <w:t>utilizarán en la instrucción y se</w:t>
+      </w:r>
+      <w:r>
+        <w:t xml:space="preserve"> de</w:t>
+      </w:r>
+      <w:r>
+        <w:t>terminarán</w:t>
+      </w:r>
+      <w:r>
+        <w:t xml:space="preserve"> los materiales tales como guías o talleres.</w:t>
+      </w:r>
+    </w:p>
+    <w:p>
+      <w:pPr>
+        <w:pStyle w:val="Ttulo3"/>
+      </w:pPr>
+      <w:bookmarkStart w:id="8" w:name="_Toc36567547"/>
+      <w:r>
+        <w:t>Implementación</w:t>
+      </w:r>
+      <w:r>
+        <w:t xml:space="preserve"> e Implantación</w:t>
+      </w:r>
+      <w:bookmarkEnd w:id="8"/>
+    </w:p>
+    <w:p>
+      <w:pPr>
+        <w:ind w:firstLine="708"/>
+      </w:pPr>
+      <w:r>
+        <w:t xml:space="preserve">En esta fase del proceso se da a conocer la instrucción, la cual se puede mostrar a través </w:t>
+      </w:r>
+      <w:r>
+        <w:t xml:space="preserve">del aula virtual o de cualquier </w:t>
+      </w:r>
+      <w:r>
+        <w:t>otro medio. Esta fase</w:t>
+      </w:r>
+      <w:r>
+        <w:t xml:space="preserve"> facilita la comprensión del ma</w:t>
+      </w:r>
+      <w:r>
+        <w:t>terial, da a conocer los</w:t>
+      </w:r>
+      <w:r>
+        <w:t xml:space="preserve"> objetivos y permite la transfe</w:t>
+      </w:r>
+      <w:r>
+        <w:t>rencia del conocimiento del ambiente instruccional al ambiente de trabajo.</w:t>
+      </w:r>
+    </w:p>
+    <w:p>
+      <w:pPr>
+        <w:pStyle w:val="Ttulo3"/>
+      </w:pPr>
+      <w:bookmarkStart w:id="9" w:name="_Toc36567548"/>
+      <w:r>
+        <w:t>Evaluación</w:t>
+      </w:r>
+      <w:bookmarkEnd w:id="9"/>
+    </w:p>
+    <w:p>
+      <w:pPr>
+        <w:ind w:firstLine="708"/>
+      </w:pPr>
+      <w:r>
+        <w:t xml:space="preserve">En esta fase se mide la efectividad de la instrucción, </w:t>
+      </w:r>
+      <w:r>
+        <w:t xml:space="preserve">se debe realizar en todas las etapas del proceso. </w:t>
+      </w:r>
+      <w:r>
+        <w:t xml:space="preserve">La evaluación puede ser </w:t>
+      </w:r>
+      <w:proofErr w:type="spellStart"/>
+      <w:r>
+        <w:t>sumativa</w:t>
+      </w:r>
+      <w:proofErr w:type="spellEnd"/>
+      <w:r>
+        <w:t xml:space="preserve"> o formativa.</w:t>
+      </w:r>
+    </w:p>
+    <w:p>
+      <w:pPr>
+        <w:ind w:firstLine="708"/>
+      </w:pPr>
+      <w:r>
+        <w:t xml:space="preserve">La </w:t>
+      </w:r>
+      <w:r>
+        <w:rPr>
+          <w:b/>
+        </w:rPr>
+        <w:t>evaluación formativa</w:t>
+      </w:r>
+      <w:r>
+        <w:t xml:space="preserve"> </w:t>
+      </w:r>
+      <w:r>
+        <w:t>se realiza durante y entre las fases. El propósito de este tipo de evaluación es mejorar la instrucción antes de implementar la versión final.</w:t>
+      </w:r>
+    </w:p>
+    <w:p>
+      <w:pPr>
+        <w:ind w:firstLine="708"/>
+      </w:pPr>
+      <w:r>
+        <w:t xml:space="preserve">La </w:t>
+      </w:r>
+      <w:r>
+        <w:rPr>
+          <w:b/>
+        </w:rPr>
+        <w:t xml:space="preserve">evaluación </w:t>
+      </w:r>
+      <w:proofErr w:type="spellStart"/>
+      <w:r>
+        <w:rPr>
+          <w:b/>
+        </w:rPr>
+        <w:t>sumativa</w:t>
+      </w:r>
+      <w:proofErr w:type="spellEnd"/>
+      <w:r>
+        <w:t xml:space="preserve"> </w:t>
+      </w:r>
+      <w:r>
+        <w:t xml:space="preserve">usualmente ocurre después de que la versión final es implementada. Este tipo de evaluación determina la eficacia total de la instrucción. La información de la evaluación </w:t>
+      </w:r>
+      <w:proofErr w:type="spellStart"/>
+      <w:r>
+        <w:t>sumativa</w:t>
+      </w:r>
+      <w:proofErr w:type="spellEnd"/>
+      <w:r>
+        <w:t xml:space="preserve"> es a menudo usada para tomar decisiones acerca de la instrucción (tales como comprar un paquete educativo</w:t>
+      </w:r>
+      <w:r>
+        <w:t xml:space="preserve"> o continuar con la instrucción.</w:t>
+      </w:r>
+    </w:p>
+    <w:p>
+      <w:pPr>
+        <w:pStyle w:val="Ttulo1"/>
+      </w:pPr>
+      <w:bookmarkStart w:id="10" w:name="_Toc36567549"/>
+      <w:r>
+        <w:lastRenderedPageBreak/>
+        <w:t>ANÁLISIS DE TAREA</w:t>
+      </w:r>
+      <w:bookmarkEnd w:id="10"/>
+      <w:r>
+        <w:fldChar w:fldCharType="begin"/>
+      </w:r>
+      <w:r>
+        <w:instrText xml:space="preserve"> XE "</w:instrText>
+      </w:r>
+      <w:r>
+        <w:instrText>ANÁLISIS DE TAREA</w:instrText>
+      </w:r>
+      <w:r>
+        <w:instrText xml:space="preserve">" </w:instrText>
+      </w:r>
+      <w:r>
+        <w:fldChar w:fldCharType="end"/>
+      </w:r>
+    </w:p>
+    <w:p>
+      <w:pPr>
+        <w:ind w:firstLine="708"/>
+      </w:pPr>
+      <w:r>
+        <w:t>El análisis de tareas es una técnica de investigación del diseño de interacción. Consiste en un levantamiento de lo que un usuario está obligado a hacer en términos de acciones</w:t>
+      </w:r>
+      <w:r>
+        <w:t xml:space="preserve"> </w:t>
+      </w:r>
+      <w:r>
+        <w:t>o procesos cognitivos para lograr una tarea. Un detallado análisis de tareas puede llevarse a cabo para entender el sistema actual y los flujos de información dentro de ella. Estos flujos de información son importantes para el mantenimiento del actual sistema y deben ser incorporados o sustituidos en cualquier nuevo sistema</w:t>
+      </w:r>
+      <w:r>
+        <w:t>.</w:t>
+      </w:r>
+    </w:p>
+    <w:p>
+      <w:pPr>
+        <w:ind w:firstLine="708"/>
+      </w:pPr>
+      <w:r>
+        <w:t>La conducción de un análisis de la tarea o descomponer la tarea es el proceso de partir en pedazos el objetivo, convertir el todo en partes, e identificar qué es lo que los estudiantes tienen que aprender para alcanzar el objetivo. En este proceso la pregunta que nos guía es ¿Cuales son aquellos pasos mentales o físicos que alguien debe realizar para poder completar la tarea instruccional?</w:t>
+      </w:r>
+    </w:p>
+    <w:p>
+      <w:pPr>
+        <w:ind w:firstLine="708"/>
+      </w:pPr>
+      <w:r>
+        <w:t>Para analizar una tarea</w:t>
+      </w:r>
+      <w:r>
+        <w:t xml:space="preserve"> </w:t>
+      </w:r>
+      <w:r>
+        <w:t>e</w:t>
+      </w:r>
+      <w:r>
+        <w:t>l primer p</w:t>
+      </w:r>
+      <w:r>
+        <w:t xml:space="preserve">aso es identificar la tarea que se va </w:t>
+      </w:r>
+      <w:r>
+        <w:t xml:space="preserve">a analizar. Una vez </w:t>
+      </w:r>
+      <w:r>
+        <w:t xml:space="preserve">que se haya identificado la tarea, </w:t>
+      </w:r>
+      <w:r>
+        <w:t xml:space="preserve">se </w:t>
+      </w:r>
+      <w:r>
+        <w:t xml:space="preserve">debe </w:t>
+      </w:r>
+      <w:r>
+        <w:t xml:space="preserve">dividir en </w:t>
+      </w:r>
+      <w:proofErr w:type="spellStart"/>
+      <w:r>
+        <w:t>subtareas</w:t>
+      </w:r>
+      <w:proofErr w:type="spellEnd"/>
+      <w:r>
+        <w:t xml:space="preserve"> o</w:t>
+      </w:r>
+      <w:r>
+        <w:t xml:space="preserve"> </w:t>
+      </w:r>
+      <w:r>
+        <w:t>«</w:t>
+      </w:r>
+      <w:r>
+        <w:t>fr</w:t>
+      </w:r>
+      <w:r>
+        <w:t>agmentos»</w:t>
+      </w:r>
+      <w:r>
+        <w:t xml:space="preserve"> más pequeños de la tarea </w:t>
+      </w:r>
+      <w:r>
+        <w:t>principal; e</w:t>
+      </w:r>
+      <w:r>
+        <w:t>stos deben ser breves y comenzar con un verbo de acción.</w:t>
+      </w:r>
+    </w:p>
+    <w:p>
+      <w:pPr>
+        <w:ind w:firstLine="708"/>
+      </w:pPr>
+      <w:r>
+        <w:t xml:space="preserve">Finalmente, el último paso es identificar y enumerar los pasos para cada </w:t>
+      </w:r>
+      <w:proofErr w:type="spellStart"/>
+      <w:r>
+        <w:t>subtarea</w:t>
+      </w:r>
+      <w:proofErr w:type="spellEnd"/>
+      <w:r>
+        <w:t xml:space="preserve">. Esto se realiza desglosando todas las </w:t>
+      </w:r>
+      <w:proofErr w:type="spellStart"/>
+      <w:r>
+        <w:t>subtareas</w:t>
+      </w:r>
+      <w:proofErr w:type="spellEnd"/>
+      <w:r>
+        <w:t xml:space="preserve"> en las acciones específicas que se llevan a cabo, paso a paso, en orden cronológico. </w:t>
+      </w:r>
+      <w:r>
+        <w:t>En cuanto a los detalles se debe mantener el equilibrio</w:t>
+      </w:r>
+      <w:r>
+        <w:t>: ni demasiado</w:t>
+      </w:r>
+      <w:r>
+        <w:t>s</w:t>
+      </w:r>
+      <w:r>
+        <w:t xml:space="preserve"> ni muy poco</w:t>
+      </w:r>
+      <w:r>
+        <w:t>s</w:t>
+      </w:r>
+      <w:r>
+        <w:t>, además se deben</w:t>
+      </w:r>
+      <w:r>
+        <w:t xml:space="preserve"> </w:t>
+      </w:r>
+      <w:r>
+        <w:t>tener</w:t>
+      </w:r>
+      <w:r>
+        <w:t xml:space="preserve"> en cuenta el nivel y </w:t>
+      </w:r>
+      <w:r>
+        <w:t xml:space="preserve">el </w:t>
+      </w:r>
+      <w:r>
+        <w:t>conocimiento de los alumnos sobre el tema</w:t>
+      </w:r>
+      <w:r>
+        <w:t>. La cantidad justa para que los alumnos puedan segui</w:t>
+      </w:r>
+      <w:r>
+        <w:t>r las instrucciones fácilmente.</w:t>
+      </w:r>
+    </w:p>
+    <w:p>
+      <w:pPr>
+        <w:ind w:firstLine="708"/>
+      </w:pPr>
+      <w:r>
+        <w:t>El siguiente esquema demuestra el desglose de una tarea en sus partes:</w:t>
       </w:r>
     </w:p>
     <w:p>
@@ -352,27 +2914,253 @@
         <w:pStyle w:val="Prrafodelista"/>
         <w:numPr>
           <w:ilvl w:val="0"/>
-          <w:numId w:val="4"/>
+          <w:numId w:val="6"/>
         </w:numPr>
-        <w:rPr>
-          <w:lang w:val="es-ES"/>
-        </w:rPr>
-      </w:pPr>
-      <w:r>
-        <w:rPr>
-          <w:b/>
-          <w:lang w:val="es-ES"/>
-        </w:rPr>
-        <w:t>Conductismo</w:t>
-      </w:r>
-      <w:r>
-        <w:rPr>
-          <w:lang w:val="es-ES"/>
-        </w:rPr>
-        <w:t>:</w:t>
-      </w:r>
-      <w:r>
-        <w:t xml:space="preserve"> se basa en los cambios observables en la conducta del sujeto. Se enfoca hacia la repetición de patrones de conducta hasta que estos se realizan de manera automática</w:t>
+      </w:pPr>
+      <w:r>
+        <w:t>Tarea Principal</w:t>
+      </w:r>
+    </w:p>
+    <w:p>
+      <w:pPr>
+        <w:pStyle w:val="Prrafodelista"/>
+        <w:numPr>
+          <w:ilvl w:val="1"/>
+          <w:numId w:val="6"/>
+        </w:numPr>
+      </w:pPr>
+      <w:proofErr w:type="spellStart"/>
+      <w:r>
+        <w:t>Subtarea</w:t>
+      </w:r>
+      <w:proofErr w:type="spellEnd"/>
+      <w:r>
+        <w:t xml:space="preserve"> 1</w:t>
+      </w:r>
+    </w:p>
+    <w:p>
+      <w:pPr>
+        <w:pStyle w:val="Prrafodelista"/>
+        <w:numPr>
+          <w:ilvl w:val="2"/>
+          <w:numId w:val="6"/>
+        </w:numPr>
+      </w:pPr>
+      <w:r>
+        <w:t>Paso 1</w:t>
+      </w:r>
+    </w:p>
+    <w:p>
+      <w:pPr>
+        <w:pStyle w:val="Prrafodelista"/>
+        <w:numPr>
+          <w:ilvl w:val="2"/>
+          <w:numId w:val="6"/>
+        </w:numPr>
+      </w:pPr>
+      <w:r>
+        <w:t>Paso 2</w:t>
+      </w:r>
+    </w:p>
+    <w:p>
+      <w:pPr>
+        <w:pStyle w:val="Prrafodelista"/>
+        <w:numPr>
+          <w:ilvl w:val="2"/>
+          <w:numId w:val="6"/>
+        </w:numPr>
+      </w:pPr>
+      <m:oMath>
+        <m:r>
+          <w:rPr>
+            <w:rFonts w:hAnsi="Cambria Math"/>
+          </w:rPr>
+          <m:t>⋮</m:t>
+        </m:r>
+      </m:oMath>
+    </w:p>
+    <w:p>
+      <w:pPr>
+        <w:pStyle w:val="Prrafodelista"/>
+        <w:numPr>
+          <w:ilvl w:val="2"/>
+          <w:numId w:val="6"/>
+        </w:numPr>
+      </w:pPr>
+      <w:r>
+        <w:t xml:space="preserve">Paso </w:t>
+      </w:r>
+      <w:r>
+        <w:rPr>
+          <w:i/>
+        </w:rPr>
+        <w:t>n</w:t>
+      </w:r>
+    </w:p>
+    <w:p>
+      <w:pPr>
+        <w:pStyle w:val="Prrafodelista"/>
+        <w:numPr>
+          <w:ilvl w:val="1"/>
+          <w:numId w:val="6"/>
+        </w:numPr>
+      </w:pPr>
+      <w:proofErr w:type="spellStart"/>
+      <w:r>
+        <w:t>Subtarea</w:t>
+      </w:r>
+      <w:proofErr w:type="spellEnd"/>
+      <w:r>
+        <w:t xml:space="preserve"> 2</w:t>
+      </w:r>
+    </w:p>
+    <w:p>
+      <w:pPr>
+        <w:pStyle w:val="Prrafodelista"/>
+        <w:numPr>
+          <w:ilvl w:val="2"/>
+          <w:numId w:val="6"/>
+        </w:numPr>
+      </w:pPr>
+      <w:r>
+        <w:t>Paso 1</w:t>
+      </w:r>
+    </w:p>
+    <w:p>
+      <w:pPr>
+        <w:pStyle w:val="Prrafodelista"/>
+        <w:numPr>
+          <w:ilvl w:val="2"/>
+          <w:numId w:val="6"/>
+        </w:numPr>
+      </w:pPr>
+      <w:r>
+        <w:t>Paso 2</w:t>
+      </w:r>
+    </w:p>
+    <w:p>
+      <w:pPr>
+        <w:pStyle w:val="Prrafodelista"/>
+        <w:numPr>
+          <w:ilvl w:val="2"/>
+          <w:numId w:val="6"/>
+        </w:numPr>
+      </w:pPr>
+      <m:oMath>
+        <m:r>
+          <w:rPr>
+            <w:rFonts w:hAnsi="Cambria Math"/>
+          </w:rPr>
+          <w:lastRenderedPageBreak/>
+          <m:t>⋮</m:t>
+        </m:r>
+      </m:oMath>
+    </w:p>
+    <w:p>
+      <w:pPr>
+        <w:pStyle w:val="Prrafodelista"/>
+        <w:numPr>
+          <w:ilvl w:val="2"/>
+          <w:numId w:val="6"/>
+        </w:numPr>
+      </w:pPr>
+      <w:r>
+        <w:t xml:space="preserve">Paso </w:t>
+      </w:r>
+      <w:r>
+        <w:rPr>
+          <w:i/>
+        </w:rPr>
+        <w:t>n</w:t>
+      </w:r>
+    </w:p>
+    <w:p>
+      <w:pPr>
+        <w:pStyle w:val="Ttulo1"/>
+      </w:pPr>
+      <w:bookmarkStart w:id="11" w:name="_Toc36567550"/>
+      <w:r>
+        <w:t>OBJETIVOS INSTRUCCIONALES</w:t>
+      </w:r>
+      <w:bookmarkEnd w:id="11"/>
+      <w:r>
+        <w:fldChar w:fldCharType="begin"/>
+      </w:r>
+      <w:r>
+        <w:instrText xml:space="preserve"> XE "</w:instrText>
+      </w:r>
+      <w:r>
+        <w:instrText>OBJETIVOS INSTRUCCIONALES</w:instrText>
+      </w:r>
+      <w:r>
+        <w:instrText xml:space="preserve">" </w:instrText>
+      </w:r>
+      <w:r>
+        <w:fldChar w:fldCharType="end"/>
+      </w:r>
+    </w:p>
+    <w:p>
+      <w:pPr>
+        <w:pStyle w:val="Ttulo2"/>
+        <w:rPr>
+          <w:rFonts w:ascii="Times New Roman" w:hAnsi="Times New Roman" w:cs="Times New Roman"/>
+        </w:rPr>
+      </w:pPr>
+      <w:bookmarkStart w:id="12" w:name="_Toc36567551"/>
+      <w:r>
+        <w:rPr>
+          <w:rFonts w:ascii="Times New Roman" w:hAnsi="Times New Roman" w:cs="Times New Roman"/>
+        </w:rPr>
+        <w:t>Definición</w:t>
+      </w:r>
+      <w:bookmarkEnd w:id="12"/>
+      <w:r>
+        <w:rPr>
+          <w:rFonts w:ascii="Times New Roman" w:hAnsi="Times New Roman" w:cs="Times New Roman"/>
+        </w:rPr>
+        <w:fldChar w:fldCharType="begin"/>
+      </w:r>
+      <w:r>
+        <w:rPr>
+          <w:rFonts w:ascii="Times New Roman" w:hAnsi="Times New Roman" w:cs="Times New Roman"/>
+        </w:rPr>
+        <w:instrText xml:space="preserve"> XE "OBJETIVOS INSTRUCCIONALES" </w:instrText>
+      </w:r>
+      <w:r>
+        <w:rPr>
+          <w:rFonts w:ascii="Times New Roman" w:hAnsi="Times New Roman" w:cs="Times New Roman"/>
+        </w:rPr>
+        <w:fldChar w:fldCharType="end"/>
+      </w:r>
+    </w:p>
+    <w:p>
+      <w:pPr>
+        <w:ind w:firstLine="708"/>
+      </w:pPr>
+      <w:r>
+        <w:t>Los objetivos instruccionales s</w:t>
+      </w:r>
+      <w:r>
+        <w:t>on expresiones que indican los comportamientos, las características y las habilidades que se espera que los estudiantes alcancen por medio de</w:t>
+      </w:r>
+      <w:r>
+        <w:t xml:space="preserve"> la instrucción o la enseñanza. Estos permiten planificar la enseñanza dando dirección al proceso educativo, además de proveer una base para la evaluación del aprendizaje.</w:t>
+      </w:r>
+    </w:p>
+    <w:p>
+      <w:pPr>
+        <w:ind w:firstLine="708"/>
+      </w:pPr>
+      <w:r>
+        <w:t>Los objetivos se pueden utilizar para evaluar el éxito de los alumnos, tal vez para el proceso de calificación; estos deben ser claros, su enunciado no debe prestarse a errores o equivocaciones. Además, pueden usarse para que los alumnos sepan lo que lograrán a través de la clase.</w:t>
+      </w:r>
+    </w:p>
+    <w:p>
+      <w:pPr>
+        <w:ind w:firstLine="708"/>
+      </w:pPr>
+      <w:r>
+        <w:t>Los objetivos se pueden clasificar en:</w:t>
       </w:r>
     </w:p>
     <w:p>
@@ -380,27 +3168,17 @@
         <w:pStyle w:val="Prrafodelista"/>
         <w:numPr>
           <w:ilvl w:val="0"/>
-          <w:numId w:val="4"/>
+          <w:numId w:val="7"/>
         </w:numPr>
-        <w:rPr>
-          <w:lang w:val="es-ES"/>
-        </w:rPr>
       </w:pPr>
       <w:r>
         <w:rPr>
           <w:b/>
-          <w:lang w:val="es-ES"/>
-        </w:rPr>
-        <w:t>Cognositivismo</w:t>
-      </w:r>
-      <w:r>
-        <w:rPr>
-          <w:lang w:val="es-ES"/>
-        </w:rPr>
-        <w:t xml:space="preserve">: </w:t>
-      </w:r>
-      <w:r>
-        <w:t>se basa en los procesos que tienen lugar atrás de los cambios de conducta. Estos cambios son observados para usarse como indicadores para entender lo que está pasando en la mente del que aprende.</w:t>
+        </w:rPr>
+        <w:t>Objetivos Generales</w:t>
+      </w:r>
+      <w:r>
+        <w:t>: determinan las metas generales de todo un curso.</w:t>
       </w:r>
     </w:p>
     <w:p>
@@ -408,440 +3186,727 @@
         <w:pStyle w:val="Prrafodelista"/>
         <w:numPr>
           <w:ilvl w:val="0"/>
-          <w:numId w:val="4"/>
+          <w:numId w:val="7"/>
         </w:numPr>
-        <w:rPr>
-          <w:lang w:val="es-ES"/>
-        </w:rPr>
       </w:pPr>
       <w:r>
         <w:rPr>
           <w:b/>
-          <w:lang w:val="es-ES"/>
-        </w:rPr>
-        <w:t>Constructivismo</w:t>
-      </w:r>
-      <w:r>
-        <w:rPr>
-          <w:lang w:val="es-ES"/>
+        </w:rPr>
+        <w:t>Objetivos Específicos</w:t>
+      </w:r>
+      <w:r>
+        <w:t>: describen lo que se espera obtener de la instrucción, estos objetivos deben ser un desglose de los objetivos generales.</w:t>
+      </w:r>
+    </w:p>
+    <w:p>
+      <w:pPr>
+        <w:pStyle w:val="Prrafodelista"/>
+        <w:numPr>
+          <w:ilvl w:val="0"/>
+          <w:numId w:val="7"/>
+        </w:numPr>
+      </w:pPr>
+      <w:r>
+        <w:rPr>
+          <w:b/>
+        </w:rPr>
+        <w:t>Objetivos de Conducta</w:t>
+      </w:r>
+      <w:r>
+        <w:t>: Indican detalladamente lo que se espera que los alumnos aprendan.</w:t>
+      </w:r>
+    </w:p>
+    <w:p>
+      <w:pPr>
+        <w:pStyle w:val="Ttulo2"/>
+        <w:rPr>
+          <w:rFonts w:ascii="Times New Roman" w:hAnsi="Times New Roman" w:cs="Times New Roman"/>
+        </w:rPr>
+      </w:pPr>
+      <w:bookmarkStart w:id="13" w:name="_Toc36567552"/>
+      <w:r>
+        <w:rPr>
+          <w:rFonts w:ascii="Times New Roman" w:hAnsi="Times New Roman" w:cs="Times New Roman"/>
+        </w:rPr>
+        <w:t>La Taxonomía de Bloom</w:t>
+      </w:r>
+      <w:bookmarkEnd w:id="13"/>
+    </w:p>
+    <w:p>
+      <w:pPr>
+        <w:ind w:firstLine="708"/>
+      </w:pPr>
+      <w:r>
+        <w:t>La Taxonomía de Bloom fue creada en 1956, bajo el liderazgo del psicólogo educativo Dr. Benjamin Bloom con el fin de promover formas superiores de pensamiento en la educación, tales como analizar y evaluar conceptos, procesos, procedimientos y principios, en lugar de solo recordar hechos (aprendizaje de memoria). Se usa con mayor frecuencia al diseñar procesos educativos, de capacitación y de aprendizaje.</w:t>
+      </w:r>
+    </w:p>
+    <w:p>
+      <w:pPr>
+        <w:ind w:firstLine="708"/>
+      </w:pPr>
+      <w:r>
+        <w:t>Se identifican tres dominios de aprendizaje:</w:t>
+      </w:r>
+    </w:p>
+    <w:p>
+      <w:pPr>
+        <w:pStyle w:val="Ttulo3"/>
+        <w:numPr>
+          <w:ilvl w:val="0"/>
+          <w:numId w:val="8"/>
+        </w:numPr>
+        <w:rPr>
+          <w:rFonts w:ascii="Times New Roman" w:hAnsi="Times New Roman" w:cs="Times New Roman"/>
+          <w:b w:val="0"/>
+        </w:rPr>
+      </w:pPr>
+      <w:bookmarkStart w:id="14" w:name="_Toc36567553"/>
+      <w:r>
+        <w:rPr>
+          <w:rFonts w:ascii="Times New Roman" w:hAnsi="Times New Roman" w:cs="Times New Roman"/>
+        </w:rPr>
+        <w:t>Cognitivo</w:t>
+      </w:r>
+      <w:r>
+        <w:rPr>
+          <w:rFonts w:ascii="Times New Roman" w:hAnsi="Times New Roman" w:cs="Times New Roman"/>
+          <w:b w:val="0"/>
         </w:rPr>
         <w:t xml:space="preserve">: </w:t>
       </w:r>
       <w:r>
-        <w:t>se sustenta en la premisa de que cada persona construye su propia perspectiva del mundo que le rodea a través de sus propias experiencias y esquemas mentales desarrollados. El constructivismo se enfoca en la preparación del que aprende para resolver problemas en condiciones ambiguas.</w:t>
-      </w:r>
-    </w:p>
+        <w:rPr>
+          <w:rFonts w:ascii="Times New Roman" w:hAnsi="Times New Roman" w:cs="Times New Roman"/>
+          <w:b w:val="0"/>
+        </w:rPr>
+        <w:t>I</w:t>
+      </w:r>
+      <w:r>
+        <w:rPr>
+          <w:rFonts w:ascii="Times New Roman" w:hAnsi="Times New Roman" w:cs="Times New Roman"/>
+          <w:b w:val="0"/>
+        </w:rPr>
+        <w:t>mplica conocimiento y el desarrollo de habilidades intelectuales</w:t>
+      </w:r>
+      <w:r>
+        <w:rPr>
+          <w:rFonts w:ascii="Times New Roman" w:hAnsi="Times New Roman" w:cs="Times New Roman"/>
+          <w:b w:val="0"/>
+        </w:rPr>
+        <w:t>.</w:t>
+      </w:r>
+      <w:bookmarkEnd w:id="14"/>
+    </w:p>
+    <w:p>
+      <w:pPr>
+        <w:pStyle w:val="Prrafodelista"/>
+        <w:numPr>
+          <w:ilvl w:val="0"/>
+          <w:numId w:val="8"/>
+        </w:numPr>
+      </w:pPr>
+      <w:r>
+        <w:rPr>
+          <w:b/>
+        </w:rPr>
+        <w:t>Psicomotor</w:t>
+      </w:r>
+      <w:r>
+        <w:t>:</w:t>
+      </w:r>
+      <w:r>
+        <w:t xml:space="preserve"> Se refiere al</w:t>
+      </w:r>
+      <w:r>
+        <w:t xml:space="preserve"> movimiento físico, </w:t>
+      </w:r>
+      <w:r>
+        <w:t xml:space="preserve">la </w:t>
+      </w:r>
+      <w:r>
+        <w:t>coordinación y</w:t>
+      </w:r>
+      <w:r>
+        <w:t xml:space="preserve"> el</w:t>
+      </w:r>
+      <w:r>
+        <w:t xml:space="preserve"> uso de las</w:t>
+      </w:r>
+      <w:r>
+        <w:t xml:space="preserve"> </w:t>
+      </w:r>
+      <w:r>
+        <w:t>habilid</w:t>
+      </w:r>
+      <w:r>
+        <w:t>ades motoras.</w:t>
+      </w:r>
+    </w:p>
+    <w:p>
+      <w:pPr>
+        <w:pStyle w:val="Prrafodelista"/>
+        <w:numPr>
+          <w:ilvl w:val="0"/>
+          <w:numId w:val="8"/>
+        </w:numPr>
+      </w:pPr>
+      <w:r>
+        <w:rPr>
+          <w:b/>
+        </w:rPr>
+        <w:lastRenderedPageBreak/>
+        <w:t>Afectivo</w:t>
+      </w:r>
+      <w:r>
+        <w:t xml:space="preserve">: </w:t>
+      </w:r>
+      <w:r>
+        <w:t>Describ</w:t>
+      </w:r>
+      <w:r>
+        <w:t>e</w:t>
+      </w:r>
+      <w:r>
+        <w:t xml:space="preserve"> la forma en que las personas reaccionan emocionalmente</w:t>
+      </w:r>
+      <w:r>
+        <w:t>,</w:t>
+      </w:r>
+      <w:r>
+        <w:t xml:space="preserve"> </w:t>
+      </w:r>
+      <w:r>
+        <w:t>la conciencia y el crecimiento de actitudes, emociones y sentimientos.</w:t>
+      </w:r>
+    </w:p>
+    <w:p/>
     <w:p>
       <w:pPr>
         <w:pStyle w:val="Ttulo1"/>
       </w:pPr>
+      <w:bookmarkStart w:id="15" w:name="_Toc36567554"/>
+      <w:r>
+        <w:t>ESTRATEGIA DE APRENDIZAJE</w:t>
+      </w:r>
+      <w:bookmarkEnd w:id="15"/>
+      <w:r>
+        <w:fldChar w:fldCharType="begin"/>
+      </w:r>
+      <w:r>
+        <w:instrText xml:space="preserve"> XE "</w:instrText>
+      </w:r>
+      <w:r>
+        <w:instrText>ESTRATEGIA DE APRENDIZAJE</w:instrText>
+      </w:r>
+      <w:r>
+        <w:instrText xml:space="preserve">" </w:instrText>
+      </w:r>
+      <w:r>
+        <w:fldChar w:fldCharType="end"/>
+      </w:r>
+    </w:p>
+    <w:p>
+      <w:pPr>
+        <w:ind w:firstLine="708"/>
+      </w:pPr>
+      <w:r>
+        <w:t>L</w:t>
+      </w:r>
+      <w:r>
+        <w:t>as estrategias de aprendizaje son secuencias de procedimientos o planes orientados hacia la consecución de metas de aprendizaje, mientras que los procedimientos específicos dentro de esa secuencia se denominan tácticas de aprendizaje. En este caso, las estrategias serían procedimientos de nivel superior que incluirían diferentes tácticas o técnicas de aprendizaje</w:t>
+      </w:r>
+      <w:r>
+        <w:t>.</w:t>
+      </w:r>
+    </w:p>
+    <w:p>
+      <w:pPr>
+        <w:spacing w:line="276" w:lineRule="auto"/>
+        <w:ind w:firstLine="708"/>
+      </w:pPr>
+      <w:r>
+        <w:t>S</w:t>
+      </w:r>
+      <w:r>
+        <w:t>on el conjunto de actividades, técnicas y medios que se planifican de acuerdo con las necesidades de la población a la cual van dirigidas, los objetivos que persiguen y la naturaleza de las áreas y cursos, todo esto con la finalidad de hacer más efectivo el proceso de aprendizaje.</w:t>
+      </w:r>
+    </w:p>
+    <w:p>
+      <w:pPr>
+        <w:pStyle w:val="Ttulo2"/>
+      </w:pPr>
+      <w:bookmarkStart w:id="16" w:name="_Toc36567555"/>
+      <w:r>
+        <w:t>Clasificación</w:t>
+      </w:r>
+      <w:bookmarkEnd w:id="16"/>
+    </w:p>
+    <w:p>
+      <w:pPr>
+        <w:pStyle w:val="Ttulo3"/>
+      </w:pPr>
+      <w:bookmarkStart w:id="17" w:name="_Toc36567556"/>
+      <w:r>
+        <w:t>Ensayo</w:t>
+      </w:r>
+      <w:bookmarkEnd w:id="17"/>
+    </w:p>
+    <w:p>
+      <w:r>
+        <w:t>La estrategia del ensayo se basa en actividades que involucran la repetición constante de los contenidos, ya sea en forma verbal o escrita, entre las técnicas que podemos encontrar tenemos: El subrayado, la extracción del texto de las ideas principales y palabras claves, el copiado o reescritura de la información, la lectura y repetición en voz alta, entre otros.</w:t>
+      </w:r>
+    </w:p>
+    <w:p>
+      <w:pPr>
+        <w:pStyle w:val="Ttulo3"/>
+      </w:pPr>
+      <w:bookmarkStart w:id="18" w:name="_Toc36567557"/>
+      <w:r>
+        <w:t>Elaboración</w:t>
+      </w:r>
+      <w:bookmarkEnd w:id="18"/>
+    </w:p>
+    <w:p>
+      <w:r>
+        <w:t>Esta estrategia se basa en diferentes métodos para establecer una conexión entre lo cotidiano y la información que necesitamos aprender, esto se logra vinculando o estableciendo relaciones entre nuestro conocimientos y la nueva información, creando analogías,  explicando con nuestras propias palabras la información de modo tal que facilitemos su entendimiento, respondiendo las dudas o preguntas que pudiesen surgir durante el proceso de aprendizaje.</w:t>
+      </w:r>
+    </w:p>
+    <w:p>
+      <w:pPr>
+        <w:pStyle w:val="Ttulo3"/>
+      </w:pPr>
+      <w:bookmarkStart w:id="19" w:name="_Toc36567558"/>
+      <w:r>
+        <w:t>Organización</w:t>
+      </w:r>
+      <w:bookmarkEnd w:id="19"/>
+    </w:p>
+    <w:p>
+      <w:r>
+        <w:t>C</w:t>
+      </w:r>
+      <w:r>
+        <w:t>omo su nombre lo dice se basa en identificar y/o agrupar la información,  dándole una estructura a la misma, clasificándola según su importancia,  identificando como se relacionan las ideas,  facilitando de esta forma su aprendizaje. Entre las técnicas empleadas podemos mencionar los mapas conceptuales, los cuadros sinópticos, el árbol ordenado, los esquemas y la red semántica entre otros.</w:t>
+      </w:r>
+    </w:p>
+    <w:p/>
+    <w:p>
+      <w:pPr>
+        <w:pStyle w:val="Ttulo1"/>
+      </w:pPr>
+      <w:bookmarkStart w:id="20" w:name="_Toc36567559"/>
+      <w:r>
+        <w:t>EVALUACIÓN DE LOS APRENDIZAJES</w:t>
+      </w:r>
+      <w:bookmarkEnd w:id="20"/>
+      <w:r>
+        <w:fldChar w:fldCharType="begin"/>
+      </w:r>
+      <w:r>
+        <w:instrText xml:space="preserve"> XE "</w:instrText>
+      </w:r>
+      <w:r>
+        <w:instrText>EVALUACIÓN DE LOS APRENDIZAJES</w:instrText>
+      </w:r>
+      <w:r>
+        <w:instrText xml:space="preserve">" </w:instrText>
+      </w:r>
+      <w:r>
+        <w:fldChar w:fldCharType="end"/>
+      </w:r>
+    </w:p>
+    <w:p>
+      <w:pPr>
+        <w:spacing w:line="276" w:lineRule="auto"/>
+      </w:pPr>
+      <w:r>
+        <w:t>La evaluación de los aprendizajes es un proceso permanente de información y reflexión sobre el proceso de producción de los aprendizajes y requiere para su ejecución de la realización de los siguientes procesos:</w:t>
+      </w:r>
+    </w:p>
+    <w:p>
+      <w:pPr>
+        <w:pStyle w:val="Prrafodelista"/>
+        <w:numPr>
+          <w:ilvl w:val="0"/>
+          <w:numId w:val="9"/>
+        </w:numPr>
+        <w:spacing w:line="276" w:lineRule="auto"/>
+      </w:pPr>
+      <w:r>
+        <w:t>Recolección y selección de información sobre los aprendizajes de los alumnos, a través de la interacción con ellos, la aplicación de instrumentos, las situaciones de evaluación, etcétera.</w:t>
+      </w:r>
+    </w:p>
+    <w:p>
+      <w:pPr>
+        <w:pStyle w:val="Prrafodelista"/>
+        <w:numPr>
+          <w:ilvl w:val="0"/>
+          <w:numId w:val="9"/>
+        </w:numPr>
+        <w:spacing w:line="276" w:lineRule="auto"/>
+      </w:pPr>
+      <w:r>
+        <w:t>Interpretación y valoración de los aprendizajes en términos del grado de desarrollo de los criterios de evaluación establecidos en cada área y, por ende, el grado de desarrollo de la competencia. La valoración debe darse en términos cualitativos.</w:t>
+      </w:r>
+    </w:p>
+    <w:p>
+      <w:pPr>
+        <w:pStyle w:val="Prrafodelista"/>
+        <w:numPr>
+          <w:ilvl w:val="0"/>
+          <w:numId w:val="9"/>
+        </w:numPr>
+        <w:spacing w:line="276" w:lineRule="auto"/>
+      </w:pPr>
+      <w:r>
+        <w:t>Toma de decisión, que involucra el establecimiento de un plan de acción que permita al alumno conocer, reforzar y estimular los aprendizajes que debe desarrollar con la ayuda del docente, quien deberá planificar nuevas estrategias de enseñanza-aprendizaje, según las conclusiones a las que se llegue en la evaluación.</w:t>
+      </w:r>
+    </w:p>
+    <w:p>
+      <w:pPr>
+        <w:pStyle w:val="Ttulo2"/>
+      </w:pPr>
+      <w:bookmarkStart w:id="21" w:name="_Toc36567560"/>
+      <w:r>
+        <w:t>Técnicas de Evaluación</w:t>
+      </w:r>
+      <w:bookmarkEnd w:id="21"/>
+    </w:p>
+    <w:p>
+      <w:pPr>
+        <w:pStyle w:val="Ttulo3"/>
+      </w:pPr>
+      <w:bookmarkStart w:id="22" w:name="_Toc36567561"/>
+      <w:r>
+        <w:t>Interrogatorio</w:t>
+      </w:r>
+      <w:bookmarkEnd w:id="22"/>
+    </w:p>
+    <w:p>
+      <w:r>
+        <w:t>E</w:t>
+      </w:r>
+      <w:r>
+        <w:t xml:space="preserve">sta técnica agrupa a todos </w:t>
+      </w:r>
+      <w:r>
+        <w:t>los procedimientos que</w:t>
+      </w:r>
+      <w:r>
+        <w:t xml:space="preserve"> se solicita información al alumno, de manera escrita u oral</w:t>
+      </w:r>
+      <w:r>
+        <w:t>,</w:t>
+      </w:r>
+      <w:r>
+        <w:t xml:space="preserve"> para evaluar el área </w:t>
+      </w:r>
+      <w:r>
+        <w:t>cognitiva</w:t>
+      </w:r>
+      <w:r>
+        <w:t>. Estas preguntas requerirán su opinión, valoración personal o interpretación de la realidad, basándose en los contenidos del programa de estudio.</w:t>
+      </w:r>
+      <w:r>
+        <w:t xml:space="preserve"> Los instrumentos de la evaluación interrogatoria incluyen la entrevista y el cuestionario.</w:t>
+      </w:r>
+    </w:p>
+    <w:p>
+      <w:pPr>
+        <w:pStyle w:val="Ttulo3"/>
+      </w:pPr>
+      <w:bookmarkStart w:id="23" w:name="_Toc36567562"/>
+      <w:r>
+        <w:t>Resolución de Problemas</w:t>
+      </w:r>
+      <w:bookmarkEnd w:id="23"/>
+    </w:p>
+    <w:p>
+      <w:r>
+        <w:t xml:space="preserve">Esta técnica evalúa </w:t>
+      </w:r>
+      <w:r>
+        <w:t>los conocimientos y habilidades</w:t>
+      </w:r>
+      <w:r>
+        <w:t xml:space="preserve"> mediante. </w:t>
+      </w:r>
+      <w:r>
+        <w:t>Los problemas que se presenten al alumno pueden ser de orden conceptual, para valorar el dominio del estudiante a nivel declarativo o bien pueden implicar el reconocimiento de la secuencia de un procedimiento.</w:t>
+      </w:r>
+      <w:r>
+        <w:t xml:space="preserve"> Los instrumentos empleados por esta técnica incluyen las pruebas objetivas y pruebas estandarizadas.</w:t>
+      </w:r>
+    </w:p>
+    <w:p>
+      <w:pPr>
+        <w:pStyle w:val="Ttulo3"/>
+      </w:pPr>
+      <w:bookmarkStart w:id="24" w:name="_Toc36567563"/>
+      <w:r>
+        <w:t>Solicitud de Productos</w:t>
+      </w:r>
+      <w:bookmarkEnd w:id="24"/>
+    </w:p>
+    <w:p>
+      <w:pPr>
+        <w:spacing w:line="276" w:lineRule="auto"/>
+      </w:pPr>
+      <w:r>
+        <w:t>S</w:t>
+      </w:r>
+      <w:r>
+        <w:t xml:space="preserve">e refiere a la solicitud de productos </w:t>
+      </w:r>
+      <w:r>
+        <w:t>que reflejen</w:t>
+      </w:r>
+      <w:r>
+        <w:t xml:space="preserve"> los cambios pro</w:t>
+      </w:r>
+      <w:r>
+        <w:t>ducidos en el campo cognitivo</w:t>
+      </w:r>
+      <w:r>
+        <w:t xml:space="preserve"> y</w:t>
+      </w:r>
+      <w:r>
+        <w:t xml:space="preserve"> que</w:t>
+      </w:r>
+      <w:r>
+        <w:t xml:space="preserve"> demuestren las habilidades que el alumno ha desarrollado o adquirido, así como la información que ha integrado.</w:t>
+      </w:r>
+      <w:r>
+        <w:t xml:space="preserve"> Estos productos pueden ser ensayos, reportes o proyectos.</w:t>
+      </w:r>
+    </w:p>
+    <w:p>
+      <w:pPr>
+        <w:pStyle w:val="Ttulo3"/>
+      </w:pPr>
+      <w:bookmarkStart w:id="25" w:name="_Toc36567564"/>
       <w:r>
         <w:lastRenderedPageBreak/>
-        <w:t>Fases</w:t>
-      </w:r>
-    </w:p>
-    <w:p>
-      <w:pPr>
-        <w:rPr>
-          <w:lang w:val="es-ES"/>
-        </w:rPr>
-      </w:pPr>
-      <w:r>
-        <w:rPr>
-          <w:lang w:val="es-ES"/>
-        </w:rPr>
-        <w:t>El diseño instruccional se fundamenta en cinco fases</w:t>
-      </w:r>
-      <w:r>
-        <w:rPr>
-          <w:lang w:val="es-ES"/>
-        </w:rPr>
-        <w:t>:</w:t>
-      </w:r>
-    </w:p>
-    <w:p>
-      <w:pPr>
-        <w:pStyle w:val="Ttulo2"/>
-      </w:pPr>
-      <w:r>
-        <w:t>Análisis</w:t>
-      </w:r>
-    </w:p>
-    <w:p>
-      <w:pPr>
-        <w:rPr>
-          <w:lang w:val="es-ES"/>
-        </w:rPr>
-      </w:pPr>
-      <w:r>
-        <w:rPr>
-          <w:lang w:val="es-ES"/>
-        </w:rPr>
-        <w:t xml:space="preserve">Por lo general, el análisis se refiere a </w:t>
-      </w:r>
-      <w:r>
-        <w:rPr>
-          <w:lang w:val="es-ES"/>
-        </w:rPr>
-        <w:t>definir</w:t>
-      </w:r>
-      <w:r>
-        <w:rPr>
-          <w:lang w:val="es-ES"/>
-        </w:rPr>
-        <w:t xml:space="preserve"> el</w:t>
-      </w:r>
-      <w:r>
-        <w:rPr>
-          <w:lang w:val="es-ES"/>
-        </w:rPr>
-        <w:t xml:space="preserve"> problema y determinar</w:t>
-      </w:r>
-      <w:r>
-        <w:rPr>
-          <w:lang w:val="es-ES"/>
-        </w:rPr>
-        <w:t xml:space="preserve"> la</w:t>
-      </w:r>
-      <w:r>
-        <w:rPr>
-          <w:lang w:val="es-ES"/>
-        </w:rPr>
-        <w:t>s necesidades de la instrucción</w:t>
-      </w:r>
-      <w:r>
-        <w:rPr>
-          <w:lang w:val="es-ES"/>
-        </w:rPr>
-        <w:t xml:space="preserve"> y las posibles soluciones teniendo en cuenta las </w:t>
-      </w:r>
-      <w:r>
-        <w:rPr>
-          <w:lang w:val="es-ES"/>
-        </w:rPr>
-        <w:t xml:space="preserve">características de </w:t>
-      </w:r>
-      <w:r>
-        <w:rPr>
-          <w:lang w:val="es-ES"/>
-        </w:rPr>
-        <w:t xml:space="preserve">los alumnos. En esta etapa también se desarrollan las metas de la instrucción, incluyendo los objetivos del aprendizaje, y se determina la forma en que se impartirá la </w:t>
-      </w:r>
-      <w:r>
-        <w:rPr>
-          <w:lang w:val="es-ES"/>
-        </w:rPr>
-        <w:t>lección</w:t>
-      </w:r>
-      <w:r>
-        <w:rPr>
-          <w:lang w:val="es-ES"/>
-        </w:rPr>
+        <w:t>Observación</w:t>
+      </w:r>
+      <w:bookmarkEnd w:id="25"/>
+    </w:p>
+    <w:p>
+      <w:r>
+        <w:t>Esta técnica permite evaluar aspectos como el afectivo y el psicomotor, los cuales difícilmente se evaluarían con otro tipo de técnica, ya que de manera inmediata se identifican los recursos con que cuenta el alumno y la forma</w:t>
+      </w:r>
+      <w:r>
+        <w:t xml:space="preserve"> en que los utiliza, tales como</w:t>
+      </w:r>
+      <w:r>
+        <w:t xml:space="preserve"> la identificación, </w:t>
+      </w:r>
+      <w:r>
+        <w:t xml:space="preserve">la </w:t>
+      </w:r>
+      <w:r>
+        <w:t xml:space="preserve">selección, </w:t>
+      </w:r>
+      <w:r>
+        <w:t xml:space="preserve">la </w:t>
+      </w:r>
+      <w:r>
+        <w:t>e</w:t>
+      </w:r>
+      <w:r>
+        <w:t xml:space="preserve">jecución </w:t>
+      </w:r>
+      <w:r>
+        <w:t xml:space="preserve">o integración, en función del producto que genere en una situación real o simulada. Asimismo </w:t>
+      </w:r>
+      <w:r>
+        <w:t>esta técnica resulta importante</w:t>
+      </w:r>
+      <w:r>
+        <w:t xml:space="preserve"> ya que con ella se puede conocer, en algunos casos, el origen de sus aciertos y errores.</w:t>
+      </w:r>
+      <w:r>
+        <w:t xml:space="preserve"> Entre los instrumentos se encuentran la exposición oral, demostraciones, participación, etc.</w:t>
+      </w:r>
+    </w:p>
+    <w:p>
+      <w:pPr>
+        <w:pStyle w:val="Ttulo1"/>
+      </w:pPr>
+      <w:bookmarkStart w:id="26" w:name="_Toc36567565"/>
+      <w:r>
+        <w:t>CONCLUSIÓN</w:t>
+      </w:r>
+      <w:bookmarkEnd w:id="26"/>
+      <w:r>
+        <w:fldChar w:fldCharType="begin"/>
+      </w:r>
+      <w:r>
+        <w:instrText xml:space="preserve"> XE "</w:instrText>
+      </w:r>
+      <w:r>
+        <w:instrText>CONCLUSIÓN</w:instrText>
+      </w:r>
+      <w:r>
+        <w:instrText xml:space="preserve">" </w:instrText>
+      </w:r>
+      <w:r>
+        <w:fldChar w:fldCharType="end"/>
+      </w:r>
+    </w:p>
+    <w:p>
+      <w:pPr>
+        <w:ind w:firstLine="708"/>
+      </w:pPr>
+      <w:r>
+        <w:t>El diseño instruccional es el desarrollo sistemático de la instrucción m</w:t>
+      </w:r>
+      <w:r>
+        <w:t>ediante el uso del aprendizaje,</w:t>
+      </w:r>
+      <w:r>
+        <w:t xml:space="preserve"> la investigación y las teorías de la enseñanza, así como las mejores prácticas establecidas, para garantizar la calidad de los materiales</w:t>
+      </w:r>
+      <w:r>
+        <w:t xml:space="preserve"> de la lección.</w:t>
+      </w:r>
+      <w:r>
+        <w:t xml:space="preserve"> Todo el proceso de </w:t>
+      </w:r>
+      <w:r>
+        <w:t>analizar</w:t>
+      </w:r>
+      <w:r>
+        <w:t xml:space="preserve"> lo que necesita un grupo de alumnos y el desarrollo de </w:t>
+      </w:r>
+      <w:r>
+        <w:t>objetivos</w:t>
+      </w:r>
+      <w:r>
+        <w:t xml:space="preserve"> de aprendizaje constituye </w:t>
+      </w:r>
+      <w:r>
+        <w:t>el</w:t>
+      </w:r>
+      <w:r>
+        <w:t xml:space="preserve"> diseño instruccional. </w:t>
+      </w:r>
+    </w:p>
+    <w:p>
+      <w:pPr>
+        <w:ind w:firstLine="708"/>
+      </w:pPr>
+      <w:r>
+        <w:t>P</w:t>
+      </w:r>
+      <w:r>
+        <w:t xml:space="preserve">ara </w:t>
+      </w:r>
+      <w:r>
+        <w:t>desarrollar</w:t>
+      </w:r>
+      <w:r>
+        <w:t xml:space="preserve"> un buen di</w:t>
+      </w:r>
+      <w:r>
+        <w:t>seño de instrucción, se necesita</w:t>
+      </w:r>
+      <w:r>
+        <w:t xml:space="preserve"> identificar a las personas para las que se está desarrollando la instrucción. Esto </w:t>
+      </w:r>
+      <w:r>
+        <w:t>proporciona un punto de partida.</w:t>
+      </w:r>
+      <w:r>
+        <w:t xml:space="preserve"> De esta manera, </w:t>
+      </w:r>
+      <w:r>
+        <w:t>se puede crear un perfil</w:t>
+      </w:r>
+      <w:r>
+        <w:t xml:space="preserve"> </w:t>
+      </w:r>
+      <w:r>
+        <w:t>de los alumnos</w:t>
+      </w:r>
+      <w:r>
+        <w:t xml:space="preserve"> y, a partir de la elaboración de perfiles, </w:t>
+      </w:r>
+      <w:r>
+        <w:t>se puede tener</w:t>
+      </w:r>
+      <w:r>
+        <w:t xml:space="preserve"> una idea aproximada </w:t>
+      </w:r>
+      <w:r>
+        <w:t>para el diseño de la instrucción</w:t>
+      </w:r>
+      <w:r>
         <w:t>.</w:t>
       </w:r>
     </w:p>
     <w:p>
       <w:pPr>
-        <w:pStyle w:val="Ttulo2"/>
-      </w:pPr>
-      <w:r>
-        <w:t>Diseño</w:t>
-      </w:r>
-    </w:p>
-    <w:p>
-      <w:pPr>
-        <w:rPr>
-          <w:lang w:val="es-ES"/>
-        </w:rPr>
-      </w:pPr>
-      <w:r>
-        <w:rPr>
-          <w:lang w:val="es-ES"/>
-        </w:rPr>
-        <w:t>Esta etapa se centra en la identificación de los objetivos de aprendizaje para el curso y cómo se crearán y diseñarán los materiales</w:t>
-      </w:r>
-      <w:r>
-        <w:rPr>
-          <w:lang w:val="es-ES"/>
-        </w:rPr>
+        <w:ind w:firstLine="708"/>
+      </w:pPr>
+      <w:r>
+        <w:t>Las características del alumno son uno de los factores a tener en cuenta antes de diseñar una</w:t>
+      </w:r>
+      <w:r>
+        <w:t xml:space="preserve"> instrucción. Es importante saber el nivel de conocimiento que</w:t>
+      </w:r>
+      <w:r>
+        <w:t xml:space="preserve"> el alumno tiene sobre el tema, las calificaciones del alumno y también el rendimiento académico</w:t>
+      </w:r>
+      <w:r>
+        <w:t xml:space="preserve"> que el</w:t>
+      </w:r>
+      <w:r>
+        <w:t xml:space="preserve"> alumno ha tenido</w:t>
+      </w:r>
+      <w:r>
         <w:t xml:space="preserve"> </w:t>
       </w:r>
       <w:r>
-        <w:rPr>
-          <w:lang w:val="es-ES"/>
-        </w:rPr>
-        <w:t>t</w:t>
-      </w:r>
-      <w:r>
-        <w:rPr>
-          <w:lang w:val="es-ES"/>
-        </w:rPr>
-        <w:t>eniendo en cuenta los elementos del análisis</w:t>
-      </w:r>
-      <w:r>
-        <w:rPr>
-          <w:lang w:val="es-ES"/>
-        </w:rPr>
-        <w:t>, se desarrolla un programa del curso deteniéndose especialmente en el enfoque pedagógico y en el modo de secuenciar y organizar el contenido.</w:t>
-      </w:r>
-    </w:p>
-    <w:p>
-      <w:pPr>
-        <w:pStyle w:val="Ttulo2"/>
-      </w:pPr>
-      <w:r>
-        <w:t>Desarrollo</w:t>
-      </w:r>
-    </w:p>
-    <w:p>
-      <w:r>
-        <w:t>Se</w:t>
-      </w:r>
-      <w:r>
-        <w:t xml:space="preserve"> construye cada una de las uni</w:t>
-      </w:r>
-      <w:r>
-        <w:t xml:space="preserve">dades o lecciones y </w:t>
-      </w:r>
-      <w:r>
-        <w:t xml:space="preserve">los materiales que se van a utilizar. </w:t>
-      </w:r>
-      <w:r>
-        <w:t xml:space="preserve">También se elabora la instrucción, los medios que se </w:t>
-      </w:r>
-      <w:r>
-        <w:t>utilizarán en la instrucción y se</w:t>
-      </w:r>
-      <w:r>
-        <w:t xml:space="preserve"> de</w:t>
-      </w:r>
-      <w:r>
-        <w:t>terminarán</w:t>
-      </w:r>
-      <w:r>
-        <w:t xml:space="preserve"> los materiales tales como guías o talleres.</w:t>
-      </w:r>
-    </w:p>
-    <w:p>
-      <w:pPr>
-        <w:pStyle w:val="Ttulo2"/>
-      </w:pPr>
-      <w:r>
-        <w:t>Implementación</w:t>
-      </w:r>
-    </w:p>
-    <w:p>
-      <w:pPr>
-        <w:rPr>
-          <w:lang w:val="es-ES"/>
-        </w:rPr>
-      </w:pPr>
-      <w:r>
-        <w:rPr>
-          <w:lang w:val="es-ES"/>
-        </w:rPr>
-        <w:t>En</w:t>
-      </w:r>
-      <w:r>
-        <w:rPr>
-          <w:lang w:val="es-ES"/>
-        </w:rPr>
-        <w:t xml:space="preserve"> esta fase del proceso se da a conocer la instrucción, la cual se puede mostrar a través </w:t>
-      </w:r>
-      <w:r>
-        <w:rPr>
-          <w:lang w:val="es-ES"/>
-        </w:rPr>
-        <w:t xml:space="preserve">del aula virtual o de cualquier </w:t>
-      </w:r>
-      <w:r>
-        <w:rPr>
-          <w:lang w:val="es-ES"/>
-        </w:rPr>
-        <w:t>otro medio. Esta fase</w:t>
-      </w:r>
-      <w:r>
-        <w:rPr>
-          <w:lang w:val="es-ES"/>
-        </w:rPr>
-        <w:t xml:space="preserve"> facilita la comprensión del ma</w:t>
-      </w:r>
-      <w:r>
-        <w:rPr>
-          <w:lang w:val="es-ES"/>
-        </w:rPr>
-        <w:t>terial, da a conocer los</w:t>
-      </w:r>
-      <w:r>
-        <w:rPr>
-          <w:lang w:val="es-ES"/>
-        </w:rPr>
-        <w:t xml:space="preserve"> objetivos y permite la transfe</w:t>
-      </w:r>
-      <w:r>
-        <w:rPr>
-          <w:lang w:val="es-ES"/>
-        </w:rPr>
-        <w:t>rencia del conocimiento del ambiente instruccional al ambiente de trabajo.</w:t>
-      </w:r>
-    </w:p>
-    <w:p>
-      <w:pPr>
-        <w:pStyle w:val="Ttulo2"/>
-      </w:pPr>
-      <w:r>
-        <w:t>Evaluación</w:t>
-      </w:r>
-    </w:p>
-    <w:p>
-      <w:pPr>
-        <w:rPr>
-          <w:lang w:val="es-ES"/>
-        </w:rPr>
-      </w:pPr>
-      <w:r>
-        <w:rPr>
-          <w:lang w:val="es-ES"/>
-        </w:rPr>
-        <w:t>Permite evaluar la instrucción de forma certera, se debe realizar en todas las etapas del proceso. Puede ser sumativa o formativa</w:t>
-      </w:r>
-      <w:r>
-        <w:rPr>
-          <w:lang w:val="es-ES"/>
-        </w:rPr>
-        <w:t>.</w:t>
+        <w:t>en el pasado.</w:t>
+      </w:r>
+    </w:p>
+    <w:p>
+      <w:r>
+        <w:br w:type="page"/>
       </w:r>
     </w:p>
     <w:p>
       <w:pPr>
         <w:pStyle w:val="Ttulo1"/>
       </w:pPr>
-      <w:r>
-        <w:t>Análisis de Tarea</w:t>
-      </w:r>
-    </w:p>
-    <w:p>
-      <w:r>
-        <w:t>El análisis de tareas es una técnica de investigación del diseño de interacción. Consiste en un levantamiento de lo que un usuario está obligado a hacer en términos de acciones</w:t>
-      </w:r>
-      <w:r>
-        <w:t xml:space="preserve"> </w:t>
-      </w:r>
-      <w:r>
-        <w:t xml:space="preserve">o procesos cognitivos para lograr una tarea. Un detallado análisis de tareas puede llevarse a cabo para entender el sistema actual y los flujos de información dentro de ella. Estos flujos de información </w:t>
-      </w:r>
+      <w:bookmarkStart w:id="27" w:name="_Toc36567566"/>
       <w:r>
         <w:lastRenderedPageBreak/>
-        <w:t>son importantes para el mantenimiento del actual sistema y deben ser incorporados o sustituidos en cualquier nuevo sistema</w:t>
-      </w:r>
-      <w:r>
-        <w:t>.</w:t>
-      </w:r>
-    </w:p>
-    <w:p>
-      <w:r>
-        <w:t>La conducción de un análisis de la tarea o descomponer la tarea es el proceso de partir en pedazos el objetivo, convertir el todo en partes, e identificar qué es lo que los estudiantes tienen que aprender para alcanzar el objetivo. En este proceso la pregunta que nos guía es ¿Cuales son aquellos pasos mentales o físicos que alguien debe realizar para poder completar la tarea instruccional?</w:t>
-      </w:r>
-    </w:p>
-    <w:p>
-      <w:pPr>
-        <w:pStyle w:val="Ttulo1"/>
-      </w:pPr>
-      <w:r>
-        <w:t xml:space="preserve">Objetivos </w:t>
-      </w:r>
-      <w:r>
-        <w:t>Instruccionales</w:t>
-      </w:r>
-    </w:p>
-    <w:p>
-      <w:pPr>
-        <w:rPr>
-          <w:lang w:val="es-ES"/>
-        </w:rPr>
-      </w:pPr>
-      <w:r>
-        <w:rPr>
-          <w:lang w:val="es-ES"/>
-        </w:rPr>
-        <w:t xml:space="preserve">Son expresiones que indican los comportamientos, las características y las habilidades que se </w:t>
-      </w:r>
-      <w:r>
-        <w:rPr>
-          <w:lang w:val="es-ES"/>
-        </w:rPr>
-        <w:t>espera</w:t>
-      </w:r>
-      <w:r>
-        <w:rPr>
-          <w:lang w:val="es-ES"/>
-        </w:rPr>
-        <w:t xml:space="preserve"> que los estudiantes alcancen por medio de la instrucción o la enseñanza. Los objetivos se pueden utilizar para evaluar el éxito de los alumnos, tal vez para el proceso de calificación</w:t>
-      </w:r>
-      <w:r>
-        <w:rPr>
-          <w:lang w:val="es-ES"/>
-        </w:rPr>
-        <w:t xml:space="preserve">; estos </w:t>
-      </w:r>
-      <w:r>
-        <w:t>deben ser claros, su enunciado no debe prestarse a</w:t>
-      </w:r>
-      <w:r>
-        <w:t xml:space="preserve"> errores o</w:t>
-      </w:r>
-      <w:r>
-        <w:t xml:space="preserve"> equivocaciones</w:t>
-      </w:r>
-      <w:r>
-        <w:rPr>
-          <w:lang w:val="es-ES"/>
-        </w:rPr>
-        <w:t>. Además, pueden usarse para que los alumnos sepan lo que lograrán a través de la clase.</w:t>
-      </w:r>
-    </w:p>
-    <w:p>
-      <w:pPr>
-        <w:pStyle w:val="Ttulo1"/>
-      </w:pPr>
-      <w:r>
-        <w:t>Estrategia de Aprendizaje</w:t>
-      </w:r>
-    </w:p>
-    <w:p>
-      <w:r>
-        <w:t>L</w:t>
-      </w:r>
-      <w:r>
-        <w:t>as estrategias de aprendizaje son secuencias de procedimientos o planes orientados hacia la consecución de metas de aprendizaje, mientras que los procedimientos específicos dentro de esa secuencia se denominan tácticas de aprendizaje. En este caso, las estrategias serían procedimientos de nivel superior que incluirían diferentes tácticas o técnicas de aprendizaje</w:t>
-      </w:r>
-      <w:r>
-        <w:t>.</w:t>
-      </w:r>
-    </w:p>
-    <w:p>
-      <w:pPr>
-        <w:rPr>
-          <w:lang w:val="es-ES"/>
-        </w:rPr>
-      </w:pPr>
-    </w:p>
-    <w:p/>
-    <w:p>
-      <w:r>
-        <w:br w:type="page"/>
-      </w:r>
-    </w:p>
-    <w:p>
-      <w:pPr>
-        <w:pStyle w:val="Ttulo1"/>
-      </w:pPr>
-      <w:r>
-        <w:lastRenderedPageBreak/>
-        <w:t>Referencias Bibliográficas</w:t>
-      </w:r>
-    </w:p>
-    <w:p>
+        <w:t>REFERENCIAS BIBLIOGRÁFICAS</w:t>
+      </w:r>
+      <w:bookmarkEnd w:id="27"/>
+      <w:r>
+        <w:fldChar w:fldCharType="begin"/>
+      </w:r>
+      <w:r>
+        <w:instrText xml:space="preserve"> XE "</w:instrText>
+      </w:r>
+      <w:r>
+        <w:instrText>REFERENCIAS BIBLIOGRÁFICAS</w:instrText>
+      </w:r>
+      <w:r>
+        <w:instrText xml:space="preserve">" </w:instrText>
+      </w:r>
+      <w:r>
+        <w:fldChar w:fldCharType="end"/>
+      </w:r>
+    </w:p>
+    <w:p>
+      <w:pPr>
+        <w:spacing w:after="280"/>
+      </w:pPr>
       <w:r>
         <w:rPr>
           <w:i/>
@@ -854,7 +3919,7 @@
       <w:r>
         <w:t xml:space="preserve">Recuperado de </w:t>
       </w:r>
-      <w:hyperlink r:id="rId5" w:history="1">
+      <w:hyperlink r:id="rId8" w:history="1">
         <w:r>
           <w:rPr>
             <w:rStyle w:val="Hipervnculo"/>
@@ -864,6 +3929,9 @@
       </w:hyperlink>
     </w:p>
     <w:p>
+      <w:pPr>
+        <w:spacing w:after="280"/>
+      </w:pPr>
       <w:r>
         <w:t xml:space="preserve">Suárez, Jorge. (2012). </w:t>
       </w:r>
@@ -874,20 +3942,101 @@
         <w:t>Generalidades del diseño instruccional</w:t>
       </w:r>
       <w:r>
-        <w:t>. Revista Inventum. 7. 37. 10.26620/uniminuto.inventum.7.12.2012.37-41.</w:t>
-      </w:r>
-    </w:p>
-    <w:p>
+        <w:t xml:space="preserve">. Revista </w:t>
+      </w:r>
+      <w:proofErr w:type="spellStart"/>
+      <w:r>
+        <w:t>Inventum</w:t>
+      </w:r>
+      <w:proofErr w:type="spellEnd"/>
+      <w:r>
+        <w:t>. 7. 37. 10.26620/uniminuto.inventum.7.12.2012.37-41.</w:t>
+      </w:r>
+    </w:p>
+    <w:p>
+      <w:pPr>
+        <w:spacing w:after="280"/>
+      </w:pPr>
+      <w:proofErr w:type="spellStart"/>
       <w:r>
         <w:rPr>
           <w:i/>
         </w:rPr>
-        <w:t>What is Instruccional design?</w:t>
-      </w:r>
-      <w:r>
-        <w:t xml:space="preserve"> [¿Qué es Diseño Intruccional?]. (s.f.). Recuperado de </w:t>
-      </w:r>
-      <w:hyperlink r:id="rId6" w:history="1">
+        <w:t>What</w:t>
+      </w:r>
+      <w:proofErr w:type="spellEnd"/>
+      <w:r>
+        <w:rPr>
+          <w:i/>
+        </w:rPr>
+        <w:t xml:space="preserve"> </w:t>
+      </w:r>
+      <w:proofErr w:type="spellStart"/>
+      <w:r>
+        <w:rPr>
+          <w:i/>
+        </w:rPr>
+        <w:t>is</w:t>
+      </w:r>
+      <w:proofErr w:type="spellEnd"/>
+      <w:r>
+        <w:rPr>
+          <w:i/>
+        </w:rPr>
+        <w:t xml:space="preserve"> </w:t>
+      </w:r>
+      <w:proofErr w:type="spellStart"/>
+      <w:r>
+        <w:rPr>
+          <w:i/>
+        </w:rPr>
+        <w:t>Instruct</w:t>
+      </w:r>
+      <w:r>
+        <w:rPr>
+          <w:i/>
+        </w:rPr>
+        <w:t>ional</w:t>
+      </w:r>
+      <w:proofErr w:type="spellEnd"/>
+      <w:r>
+        <w:rPr>
+          <w:i/>
+        </w:rPr>
+        <w:t xml:space="preserve"> </w:t>
+      </w:r>
+      <w:proofErr w:type="spellStart"/>
+      <w:r>
+        <w:rPr>
+          <w:i/>
+        </w:rPr>
+        <w:t>D</w:t>
+      </w:r>
+      <w:r>
+        <w:rPr>
+          <w:i/>
+        </w:rPr>
+        <w:t>esign</w:t>
+      </w:r>
+      <w:proofErr w:type="spellEnd"/>
+      <w:r>
+        <w:rPr>
+          <w:i/>
+        </w:rPr>
+        <w:t>?</w:t>
+      </w:r>
+      <w:r>
+        <w:t xml:space="preserve"> [¿Qué es Diseño Intruccional?]. (</w:t>
+      </w:r>
+      <w:proofErr w:type="spellStart"/>
+      <w:r>
+        <w:t>s.f.</w:t>
+      </w:r>
+      <w:proofErr w:type="spellEnd"/>
+      <w:r>
+        <w:t xml:space="preserve">). Recuperado de </w:t>
+      </w:r>
+      <w:hyperlink r:id="rId9" w:history="1">
         <w:r>
           <w:rPr>
             <w:rStyle w:val="Hipervnculo"/>
@@ -897,6 +4046,9 @@
       </w:hyperlink>
     </w:p>
     <w:p>
+      <w:pPr>
+        <w:spacing w:after="280"/>
+      </w:pPr>
       <w:r>
         <w:rPr>
           <w:i/>
@@ -904,18 +4056,34 @@
         <w:t>Comunicación</w:t>
       </w:r>
       <w:r>
-        <w:t xml:space="preserve">. (s.f.). En </w:t>
-      </w:r>
+        <w:t>. (</w:t>
+      </w:r>
+      <w:proofErr w:type="spellStart"/>
+      <w:r>
+        <w:t>s.f.</w:t>
+      </w:r>
+      <w:proofErr w:type="spellEnd"/>
+      <w:r>
+        <w:t xml:space="preserve">). En </w:t>
+      </w:r>
+      <w:proofErr w:type="spellStart"/>
       <w:r>
         <w:rPr>
           <w:i/>
         </w:rPr>
         <w:t>Wikipedia</w:t>
       </w:r>
-      <w:r>
-        <w:t xml:space="preserve">. Recuperado el 28 de marzo de 2020 de </w:t>
-      </w:r>
-      <w:hyperlink r:id="rId7" w:history="1">
+      <w:proofErr w:type="spellEnd"/>
+      <w:r>
+        <w:t>. Recuperado el 28 de marzo</w:t>
+      </w:r>
+      <w:r>
+        <w:t>,</w:t>
+      </w:r>
+      <w:r>
+        <w:t xml:space="preserve"> 2020 de </w:t>
+      </w:r>
+      <w:hyperlink r:id="rId10" w:history="1">
         <w:r>
           <w:rPr>
             <w:rStyle w:val="Hipervnculo"/>
@@ -925,6 +4093,9 @@
       </w:hyperlink>
     </w:p>
     <w:p>
+      <w:pPr>
+        <w:spacing w:after="280"/>
+      </w:pPr>
       <w:r>
         <w:rPr>
           <w:i/>
@@ -932,7 +4103,15 @@
         <w:t>Análisis de Tarea</w:t>
       </w:r>
       <w:r>
-        <w:t xml:space="preserve">. (s.f.). En </w:t>
+        <w:t>. (</w:t>
+      </w:r>
+      <w:proofErr w:type="spellStart"/>
+      <w:r>
+        <w:t>s.f.</w:t>
+      </w:r>
+      <w:proofErr w:type="spellEnd"/>
+      <w:r>
+        <w:t xml:space="preserve">). En </w:t>
       </w:r>
       <w:r>
         <w:rPr>
@@ -941,9 +4120,15 @@
         <w:t>Casiopea</w:t>
       </w:r>
       <w:r>
-        <w:t xml:space="preserve">. Recuperado el 28 de marzo de 2020 de </w:t>
-      </w:r>
-      <w:hyperlink r:id="rId8" w:history="1">
+        <w:t>. Recuperado el 28 de marzo</w:t>
+      </w:r>
+      <w:r>
+        <w:t>,</w:t>
+      </w:r>
+      <w:r>
+        <w:t xml:space="preserve"> 2020 de </w:t>
+      </w:r>
+      <w:hyperlink r:id="rId11" w:history="1">
         <w:r>
           <w:rPr>
             <w:rStyle w:val="Hipervnculo"/>
@@ -953,10 +4138,146 @@
       </w:hyperlink>
     </w:p>
     <w:p>
+      <w:pPr>
+        <w:spacing w:after="280"/>
+      </w:pPr>
+      <w:r>
+        <w:t xml:space="preserve">Cortés, A. F. (2001). </w:t>
+      </w:r>
       <w:r>
         <w:rPr>
           <w:i/>
         </w:rPr>
+        <w:t>Manual de Técnicas para el Diseño Participativo de Interfaces de Usuario de Sistemas basados en Software y Hardware</w:t>
+      </w:r>
+      <w:r>
+        <w:t>.</w:t>
+      </w:r>
+      <w:r>
+        <w:t xml:space="preserve"> (pp. 73-75).</w:t>
+      </w:r>
+      <w:r>
+        <w:t xml:space="preserve"> Recuperado el 31 de marzo, 2020 de </w:t>
+      </w:r>
+      <w:hyperlink r:id="rId12" w:history="1">
+        <w:r>
+          <w:rPr>
+            <w:rStyle w:val="Hipervnculo"/>
+          </w:rPr>
+          <w:t>https://www.disenomovil.mobi/multimedia_un/01_intro_ux/Manual_de_Tecnicas_para_el_Diseno_Participativo-usabilidad_corregido.pdf</w:t>
+        </w:r>
+      </w:hyperlink>
+    </w:p>
+    <w:p>
+      <w:pPr>
+        <w:spacing w:after="280"/>
+      </w:pPr>
+      <w:proofErr w:type="spellStart"/>
+      <w:r>
+        <w:t>Legault</w:t>
+      </w:r>
+      <w:proofErr w:type="spellEnd"/>
+      <w:r>
+        <w:t>, N. (</w:t>
+      </w:r>
+      <w:proofErr w:type="spellStart"/>
+      <w:r>
+        <w:t>s.f.</w:t>
+      </w:r>
+      <w:proofErr w:type="spellEnd"/>
+      <w:r>
+        <w:t xml:space="preserve">). </w:t>
+      </w:r>
+      <w:proofErr w:type="spellStart"/>
+      <w:r>
+        <w:rPr>
+          <w:i/>
+        </w:rPr>
+        <w:t>How</w:t>
+      </w:r>
+      <w:proofErr w:type="spellEnd"/>
+      <w:r>
+        <w:rPr>
+          <w:i/>
+        </w:rPr>
+        <w:t xml:space="preserve"> </w:t>
+      </w:r>
+      <w:proofErr w:type="spellStart"/>
+      <w:r>
+        <w:rPr>
+          <w:i/>
+        </w:rPr>
+        <w:t>to</w:t>
+      </w:r>
+      <w:proofErr w:type="spellEnd"/>
+      <w:r>
+        <w:rPr>
+          <w:i/>
+        </w:rPr>
+        <w:t xml:space="preserve"> Do </w:t>
+      </w:r>
+      <w:proofErr w:type="spellStart"/>
+      <w:r>
+        <w:rPr>
+          <w:i/>
+        </w:rPr>
+        <w:t>Task</w:t>
+      </w:r>
+      <w:proofErr w:type="spellEnd"/>
+      <w:r>
+        <w:rPr>
+          <w:i/>
+        </w:rPr>
+        <w:t xml:space="preserve"> </w:t>
+      </w:r>
+      <w:proofErr w:type="spellStart"/>
+      <w:r>
+        <w:rPr>
+          <w:i/>
+        </w:rPr>
+        <w:t>Analysis</w:t>
+      </w:r>
+      <w:proofErr w:type="spellEnd"/>
+      <w:r>
+        <w:rPr>
+          <w:i/>
+        </w:rPr>
+        <w:t xml:space="preserve"> </w:t>
+      </w:r>
+      <w:proofErr w:type="spellStart"/>
+      <w:r>
+        <w:rPr>
+          <w:i/>
+        </w:rPr>
+        <w:t>Like</w:t>
+      </w:r>
+      <w:proofErr w:type="spellEnd"/>
+      <w:r>
+        <w:rPr>
+          <w:i/>
+        </w:rPr>
+        <w:t xml:space="preserve"> a Pro</w:t>
+      </w:r>
+      <w:r>
+        <w:t xml:space="preserve"> [Cómo hacer un análisis de tareas como un profesional]. Recuperado el 31 de marzo, 2020 de </w:t>
+      </w:r>
+      <w:hyperlink r:id="rId13" w:history="1">
+        <w:r>
+          <w:rPr>
+            <w:rStyle w:val="Hipervnculo"/>
+          </w:rPr>
+          <w:t>https://community.articulate.com/articles/how-to-do-a-task-analysis-like-a-pro</w:t>
+        </w:r>
+      </w:hyperlink>
+    </w:p>
+    <w:p>
+      <w:pPr>
+        <w:spacing w:after="280"/>
+      </w:pPr>
+      <w:r>
+        <w:rPr>
+          <w:i/>
+        </w:rPr>
         <w:t>Clase</w:t>
       </w:r>
       <w:r>
@@ -974,7 +4295,7 @@
       <w:r>
         <w:t xml:space="preserve">). Recupera de </w:t>
       </w:r>
-      <w:hyperlink r:id="rId9" w:history="1">
+      <w:hyperlink r:id="rId14" w:history="1">
         <w:r>
           <w:rPr>
             <w:rStyle w:val="Hipervnculo"/>
@@ -983,20 +4304,514 @@
         </w:r>
       </w:hyperlink>
     </w:p>
-    <w:p/>
+    <w:p>
+      <w:pPr>
+        <w:spacing w:after="280"/>
+      </w:pPr>
+      <w:r>
+        <w:t>Clark, D.R. (</w:t>
+      </w:r>
+      <w:r>
+        <w:t xml:space="preserve">2015). </w:t>
+      </w:r>
+      <w:proofErr w:type="spellStart"/>
+      <w:r>
+        <w:rPr>
+          <w:i/>
+        </w:rPr>
+        <w:t>Bloom's</w:t>
+      </w:r>
+      <w:proofErr w:type="spellEnd"/>
+      <w:r>
+        <w:rPr>
+          <w:i/>
+        </w:rPr>
+        <w:t xml:space="preserve"> </w:t>
+      </w:r>
+      <w:proofErr w:type="spellStart"/>
+      <w:r>
+        <w:rPr>
+          <w:i/>
+        </w:rPr>
+        <w:t>Taxonomy</w:t>
+      </w:r>
+      <w:proofErr w:type="spellEnd"/>
+      <w:r>
+        <w:rPr>
+          <w:i/>
+        </w:rPr>
+        <w:t xml:space="preserve"> of </w:t>
+      </w:r>
+      <w:proofErr w:type="spellStart"/>
+      <w:r>
+        <w:rPr>
+          <w:i/>
+        </w:rPr>
+        <w:t>Learning</w:t>
+      </w:r>
+      <w:proofErr w:type="spellEnd"/>
+      <w:r>
+        <w:rPr>
+          <w:i/>
+        </w:rPr>
+        <w:t xml:space="preserve"> </w:t>
+      </w:r>
+      <w:proofErr w:type="spellStart"/>
+      <w:r>
+        <w:rPr>
+          <w:i/>
+        </w:rPr>
+        <w:t>Domains</w:t>
+      </w:r>
+      <w:proofErr w:type="spellEnd"/>
+      <w:r>
+        <w:t xml:space="preserve"> [</w:t>
+      </w:r>
+      <w:r>
+        <w:t>Taxonomía de los dominios de aprendizaje de Bloom</w:t>
+      </w:r>
+      <w:r>
+        <w:t>]</w:t>
+      </w:r>
+      <w:r>
+        <w:t xml:space="preserve">. </w:t>
+      </w:r>
+      <w:r>
+        <w:t xml:space="preserve">Recuperado el 31 de marzo, 2020 de </w:t>
+      </w:r>
+      <w:hyperlink r:id="rId15" w:history="1">
+        <w:r>
+          <w:rPr>
+            <w:rStyle w:val="Hipervnculo"/>
+          </w:rPr>
+          <w:t>http://www.nwlink.com/~donclark/hrd/bloom.html</w:t>
+        </w:r>
+      </w:hyperlink>
+    </w:p>
+    <w:p>
+      <w:pPr>
+        <w:spacing w:after="280"/>
+      </w:pPr>
+      <w:r>
+        <w:t>Ri</w:t>
+      </w:r>
+      <w:r>
+        <w:t xml:space="preserve">quelme, M. (25 de junio de 2019). </w:t>
+      </w:r>
+      <w:r>
+        <w:rPr>
+          <w:i/>
+        </w:rPr>
+        <w:t>Estrategias De Aprendizaje (Definición Y Clasificación)</w:t>
+      </w:r>
+      <w:r>
+        <w:t xml:space="preserve">. Recuperado el 31 de marzo, 2020 de </w:t>
+      </w:r>
+      <w:hyperlink r:id="rId16" w:history="1">
+        <w:r>
+          <w:rPr>
+            <w:rStyle w:val="Hipervnculo"/>
+          </w:rPr>
+          <w:t>https://www.webyempresas.com/estrategias-de-aprendizaje/</w:t>
+        </w:r>
+      </w:hyperlink>
+    </w:p>
+    <w:p>
+      <w:pPr>
+        <w:spacing w:after="280"/>
+      </w:pPr>
+      <w:r>
+        <w:rPr>
+          <w:i/>
+        </w:rPr>
+        <w:lastRenderedPageBreak/>
+        <w:t>Evaluación de los Aprendizajes</w:t>
+      </w:r>
+      <w:r>
+        <w:t>. (</w:t>
+      </w:r>
+      <w:proofErr w:type="spellStart"/>
+      <w:r>
+        <w:t>s.f.</w:t>
+      </w:r>
+      <w:proofErr w:type="spellEnd"/>
+      <w:r>
+        <w:t xml:space="preserve">) En </w:t>
+      </w:r>
+      <w:proofErr w:type="spellStart"/>
+      <w:r>
+        <w:rPr>
+          <w:i/>
+        </w:rPr>
+        <w:t>Monografias</w:t>
+      </w:r>
+      <w:proofErr w:type="spellEnd"/>
+      <w:r>
+        <w:t xml:space="preserve">. Recuperado el 31 de marzo, 2020, de </w:t>
+      </w:r>
+      <w:hyperlink r:id="rId17" w:history="1">
+        <w:r>
+          <w:rPr>
+            <w:rStyle w:val="Hipervnculo"/>
+          </w:rPr>
+          <w:t>https://www.monografias.com/trabajos64/evaluacion-aprendizaje/evaluacion-aprendizaje2.shtml</w:t>
+        </w:r>
+      </w:hyperlink>
+    </w:p>
     <w:sectPr>
+      <w:headerReference w:type="default" r:id="rId18"/>
       <w:pgSz w:w="12240" w:h="15840"/>
       <w:pgMar w:top="1440" w:right="1440" w:bottom="1440" w:left="1440" w:header="708" w:footer="708" w:gutter="0"/>
       <w:cols w:space="708"/>
+      <w:titlePg/>
       <w:docGrid w:linePitch="360"/>
     </w:sectPr>
   </w:body>
 </w:document>
 </file>
 
+<file path=word/endnotes.xml><?xml version="1.0" encoding="utf-8"?>
+<w:endnotes xmlns:ve="http://schemas.openxmlformats.org/markup-compatibility/2006" xmlns:o="urn:schemas-microsoft-com:office:office" xmlns:r="http://schemas.openxmlformats.org/officeDocument/2006/relationships" xmlns:m="http://schemas.openxmlformats.org/officeDocument/2006/math" xmlns:v="urn:schemas-microsoft-com:vml" xmlns:wp="http://schemas.openxmlformats.org/drawingml/2006/wordprocessingDrawing" xmlns:w10="urn:schemas-microsoft-com:office:word" xmlns:w="http://schemas.openxmlformats.org/wordprocessingml/2006/main" xmlns:wne="http://schemas.microsoft.com/office/word/2006/wordml">
+  <w:endnote w:type="separator" w:id="-1">
+    <w:p>
+      <w:pPr>
+        <w:spacing w:after="0" w:line="240" w:lineRule="auto"/>
+      </w:pPr>
+      <w:r>
+        <w:separator/>
+      </w:r>
+    </w:p>
+  </w:endnote>
+  <w:endnote w:type="continuationSeparator" w:id="0">
+    <w:p>
+      <w:pPr>
+        <w:spacing w:after="0" w:line="240" w:lineRule="auto"/>
+      </w:pPr>
+      <w:r>
+        <w:continuationSeparator/>
+      </w:r>
+    </w:p>
+  </w:endnote>
+</w:endnotes>
+</file>
+
+<file path=word/footnotes.xml><?xml version="1.0" encoding="utf-8"?>
+<w:footnotes xmlns:ve="http://schemas.openxmlformats.org/markup-compatibility/2006" xmlns:o="urn:schemas-microsoft-com:office:office" xmlns:r="http://schemas.openxmlformats.org/officeDocument/2006/relationships" xmlns:m="http://schemas.openxmlformats.org/officeDocument/2006/math" xmlns:v="urn:schemas-microsoft-com:vml" xmlns:wp="http://schemas.openxmlformats.org/drawingml/2006/wordprocessingDrawing" xmlns:w10="urn:schemas-microsoft-com:office:word" xmlns:w="http://schemas.openxmlformats.org/wordprocessingml/2006/main" xmlns:wne="http://schemas.microsoft.com/office/word/2006/wordml">
+  <w:footnote w:type="separator" w:id="-1">
+    <w:p>
+      <w:pPr>
+        <w:spacing w:after="0" w:line="240" w:lineRule="auto"/>
+      </w:pPr>
+      <w:r>
+        <w:separator/>
+      </w:r>
+    </w:p>
+  </w:footnote>
+  <w:footnote w:type="continuationSeparator" w:id="0">
+    <w:p>
+      <w:pPr>
+        <w:spacing w:after="0" w:line="240" w:lineRule="auto"/>
+      </w:pPr>
+      <w:r>
+        <w:continuationSeparator/>
+      </w:r>
+    </w:p>
+  </w:footnote>
+</w:footnotes>
+</file>
+
+<file path=word/header1.xml><?xml version="1.0" encoding="utf-8"?>
+<w:hdr xmlns:ve="http://schemas.openxmlformats.org/markup-compatibility/2006" xmlns:o="urn:schemas-microsoft-com:office:office" xmlns:r="http://schemas.openxmlformats.org/officeDocument/2006/relationships" xmlns:m="http://schemas.openxmlformats.org/officeDocument/2006/math" xmlns:v="urn:schemas-microsoft-com:vml" xmlns:wp="http://schemas.openxmlformats.org/drawingml/2006/wordprocessingDrawing" xmlns:w10="urn:schemas-microsoft-com:office:word" xmlns:w="http://schemas.openxmlformats.org/wordprocessingml/2006/main" xmlns:wne="http://schemas.microsoft.com/office/word/2006/wordml">
+  <w:sdt>
+    <w:sdtPr>
+      <w:id w:val="47051636"/>
+      <w:docPartObj>
+        <w:docPartGallery w:val="Page Numbers (Top of Page)"/>
+        <w:docPartUnique/>
+      </w:docPartObj>
+    </w:sdtPr>
+    <w:sdtEndPr>
+      <w:rPr>
+        <w:sz w:val="28"/>
+      </w:rPr>
+    </w:sdtEndPr>
+    <w:sdtContent>
+      <w:p>
+        <w:pPr>
+          <w:pStyle w:val="Encabezado"/>
+          <w:jc w:val="right"/>
+        </w:pPr>
+        <w:r>
+          <w:rPr>
+            <w:sz w:val="32"/>
+          </w:rPr>
+          <w:fldChar w:fldCharType="begin"/>
+        </w:r>
+        <w:r>
+          <w:rPr>
+            <w:sz w:val="32"/>
+          </w:rPr>
+          <w:instrText xml:space="preserve"> PAGE   \* MERGEFORMAT </w:instrText>
+        </w:r>
+        <w:r>
+          <w:rPr>
+            <w:sz w:val="32"/>
+          </w:rPr>
+          <w:fldChar w:fldCharType="separate"/>
+        </w:r>
+        <w:r>
+          <w:rPr>
+            <w:noProof/>
+            <w:sz w:val="32"/>
+          </w:rPr>
+          <w:t>2</w:t>
+        </w:r>
+        <w:r>
+          <w:rPr>
+            <w:sz w:val="32"/>
+          </w:rPr>
+          <w:fldChar w:fldCharType="end"/>
+        </w:r>
+      </w:p>
+    </w:sdtContent>
+  </w:sdt>
+  <w:p>
+    <w:pPr>
+      <w:pStyle w:val="Encabezado"/>
+    </w:pPr>
+  </w:p>
+</w:hdr>
+</file>
+
 <file path=word/numbering.xml><?xml version="1.0" encoding="utf-8"?>
 <w:numbering xmlns:ve="http://schemas.openxmlformats.org/markup-compatibility/2006" xmlns:o="urn:schemas-microsoft-com:office:office" xmlns:r="http://schemas.openxmlformats.org/officeDocument/2006/relationships" xmlns:m="http://schemas.openxmlformats.org/officeDocument/2006/math" xmlns:v="urn:schemas-microsoft-com:vml" xmlns:wp="http://schemas.openxmlformats.org/drawingml/2006/wordprocessingDrawing" xmlns:w10="urn:schemas-microsoft-com:office:word" xmlns:w="http://schemas.openxmlformats.org/wordprocessingml/2006/main" xmlns:wne="http://schemas.microsoft.com/office/word/2006/wordml">
   <w:abstractNum w:abstractNumId="0">
+    <w:nsid w:val="076269DF"/>
+    <w:multiLevelType w:val="hybridMultilevel"/>
+    <w:tmpl w:val="3296249C"/>
+    <w:lvl w:ilvl="0" w:tplc="200A0001">
+      <w:start w:val="1"/>
+      <w:numFmt w:val="bullet"/>
+      <w:lvlText w:val=""/>
+      <w:lvlJc w:val="left"/>
+      <w:pPr>
+        <w:ind w:left="720" w:hanging="360"/>
+      </w:pPr>
+      <w:rPr>
+        <w:rFonts w:ascii="Symbol" w:hAnsi="Symbol" w:hint="default"/>
+      </w:rPr>
+    </w:lvl>
+    <w:lvl w:ilvl="1" w:tplc="200A0003" w:tentative="1">
+      <w:start w:val="1"/>
+      <w:numFmt w:val="bullet"/>
+      <w:lvlText w:val="o"/>
+      <w:lvlJc w:val="left"/>
+      <w:pPr>
+        <w:ind w:left="1440" w:hanging="360"/>
+      </w:pPr>
+      <w:rPr>
+        <w:rFonts w:ascii="Courier New" w:hAnsi="Courier New" w:cs="Courier New" w:hint="default"/>
+      </w:rPr>
+    </w:lvl>
+    <w:lvl w:ilvl="2" w:tplc="200A0005" w:tentative="1">
+      <w:start w:val="1"/>
+      <w:numFmt w:val="bullet"/>
+      <w:lvlText w:val=""/>
+      <w:lvlJc w:val="left"/>
+      <w:pPr>
+        <w:ind w:left="2160" w:hanging="360"/>
+      </w:pPr>
+      <w:rPr>
+        <w:rFonts w:ascii="Wingdings" w:hAnsi="Wingdings" w:hint="default"/>
+      </w:rPr>
+    </w:lvl>
+    <w:lvl w:ilvl="3" w:tplc="200A0001" w:tentative="1">
+      <w:start w:val="1"/>
+      <w:numFmt w:val="bullet"/>
+      <w:lvlText w:val=""/>
+      <w:lvlJc w:val="left"/>
+      <w:pPr>
+        <w:ind w:left="2880" w:hanging="360"/>
+      </w:pPr>
+      <w:rPr>
+        <w:rFonts w:ascii="Symbol" w:hAnsi="Symbol" w:hint="default"/>
+      </w:rPr>
+    </w:lvl>
+    <w:lvl w:ilvl="4" w:tplc="200A0003" w:tentative="1">
+      <w:start w:val="1"/>
+      <w:numFmt w:val="bullet"/>
+      <w:lvlText w:val="o"/>
+      <w:lvlJc w:val="left"/>
+      <w:pPr>
+        <w:ind w:left="3600" w:hanging="360"/>
+      </w:pPr>
+      <w:rPr>
+        <w:rFonts w:ascii="Courier New" w:hAnsi="Courier New" w:cs="Courier New" w:hint="default"/>
+      </w:rPr>
+    </w:lvl>
+    <w:lvl w:ilvl="5" w:tplc="200A0005" w:tentative="1">
+      <w:start w:val="1"/>
+      <w:numFmt w:val="bullet"/>
+      <w:lvlText w:val=""/>
+      <w:lvlJc w:val="left"/>
+      <w:pPr>
+        <w:ind w:left="4320" w:hanging="360"/>
+      </w:pPr>
+      <w:rPr>
+        <w:rFonts w:ascii="Wingdings" w:hAnsi="Wingdings" w:hint="default"/>
+      </w:rPr>
+    </w:lvl>
+    <w:lvl w:ilvl="6" w:tplc="200A0001" w:tentative="1">
+      <w:start w:val="1"/>
+      <w:numFmt w:val="bullet"/>
+      <w:lvlText w:val=""/>
+      <w:lvlJc w:val="left"/>
+      <w:pPr>
+        <w:ind w:left="5040" w:hanging="360"/>
+      </w:pPr>
+      <w:rPr>
+        <w:rFonts w:ascii="Symbol" w:hAnsi="Symbol" w:hint="default"/>
+      </w:rPr>
+    </w:lvl>
+    <w:lvl w:ilvl="7" w:tplc="200A0003" w:tentative="1">
+      <w:start w:val="1"/>
+      <w:numFmt w:val="bullet"/>
+      <w:lvlText w:val="o"/>
+      <w:lvlJc w:val="left"/>
+      <w:pPr>
+        <w:ind w:left="5760" w:hanging="360"/>
+      </w:pPr>
+      <w:rPr>
+        <w:rFonts w:ascii="Courier New" w:hAnsi="Courier New" w:cs="Courier New" w:hint="default"/>
+      </w:rPr>
+    </w:lvl>
+    <w:lvl w:ilvl="8" w:tplc="200A0005" w:tentative="1">
+      <w:start w:val="1"/>
+      <w:numFmt w:val="bullet"/>
+      <w:lvlText w:val=""/>
+      <w:lvlJc w:val="left"/>
+      <w:pPr>
+        <w:ind w:left="6480" w:hanging="360"/>
+      </w:pPr>
+      <w:rPr>
+        <w:rFonts w:ascii="Wingdings" w:hAnsi="Wingdings" w:hint="default"/>
+      </w:rPr>
+    </w:lvl>
+  </w:abstractNum>
+  <w:abstractNum w:abstractNumId="1">
+    <w:nsid w:val="090B091E"/>
+    <w:multiLevelType w:val="hybridMultilevel"/>
+    <w:tmpl w:val="F74E0FD6"/>
+    <w:lvl w:ilvl="0" w:tplc="200A0001">
+      <w:start w:val="1"/>
+      <w:numFmt w:val="bullet"/>
+      <w:lvlText w:val=""/>
+      <w:lvlJc w:val="left"/>
+      <w:pPr>
+        <w:ind w:left="1428" w:hanging="360"/>
+      </w:pPr>
+      <w:rPr>
+        <w:rFonts w:ascii="Symbol" w:hAnsi="Symbol" w:hint="default"/>
+      </w:rPr>
+    </w:lvl>
+    <w:lvl w:ilvl="1" w:tplc="200A0003" w:tentative="1">
+      <w:start w:val="1"/>
+      <w:numFmt w:val="bullet"/>
+      <w:lvlText w:val="o"/>
+      <w:lvlJc w:val="left"/>
+      <w:pPr>
+        <w:ind w:left="2148" w:hanging="360"/>
+      </w:pPr>
+      <w:rPr>
+        <w:rFonts w:ascii="Courier New" w:hAnsi="Courier New" w:cs="Courier New" w:hint="default"/>
+      </w:rPr>
+    </w:lvl>
+    <w:lvl w:ilvl="2" w:tplc="200A0005" w:tentative="1">
+      <w:start w:val="1"/>
+      <w:numFmt w:val="bullet"/>
+      <w:lvlText w:val=""/>
+      <w:lvlJc w:val="left"/>
+      <w:pPr>
+        <w:ind w:left="2868" w:hanging="360"/>
+      </w:pPr>
+      <w:rPr>
+        <w:rFonts w:ascii="Wingdings" w:hAnsi="Wingdings" w:hint="default"/>
+      </w:rPr>
+    </w:lvl>
+    <w:lvl w:ilvl="3" w:tplc="200A0001" w:tentative="1">
+      <w:start w:val="1"/>
+      <w:numFmt w:val="bullet"/>
+      <w:lvlText w:val=""/>
+      <w:lvlJc w:val="left"/>
+      <w:pPr>
+        <w:ind w:left="3588" w:hanging="360"/>
+      </w:pPr>
+      <w:rPr>
+        <w:rFonts w:ascii="Symbol" w:hAnsi="Symbol" w:hint="default"/>
+      </w:rPr>
+    </w:lvl>
+    <w:lvl w:ilvl="4" w:tplc="200A0003" w:tentative="1">
+      <w:start w:val="1"/>
+      <w:numFmt w:val="bullet"/>
+      <w:lvlText w:val="o"/>
+      <w:lvlJc w:val="left"/>
+      <w:pPr>
+        <w:ind w:left="4308" w:hanging="360"/>
+      </w:pPr>
+      <w:rPr>
+        <w:rFonts w:ascii="Courier New" w:hAnsi="Courier New" w:cs="Courier New" w:hint="default"/>
+      </w:rPr>
+    </w:lvl>
+    <w:lvl w:ilvl="5" w:tplc="200A0005" w:tentative="1">
+      <w:start w:val="1"/>
+      <w:numFmt w:val="bullet"/>
+      <w:lvlText w:val=""/>
+      <w:lvlJc w:val="left"/>
+      <w:pPr>
+        <w:ind w:left="5028" w:hanging="360"/>
+      </w:pPr>
+      <w:rPr>
+        <w:rFonts w:ascii="Wingdings" w:hAnsi="Wingdings" w:hint="default"/>
+      </w:rPr>
+    </w:lvl>
+    <w:lvl w:ilvl="6" w:tplc="200A0001" w:tentative="1">
+      <w:start w:val="1"/>
+      <w:numFmt w:val="bullet"/>
+      <w:lvlText w:val=""/>
+      <w:lvlJc w:val="left"/>
+      <w:pPr>
+        <w:ind w:left="5748" w:hanging="360"/>
+      </w:pPr>
+      <w:rPr>
+        <w:rFonts w:ascii="Symbol" w:hAnsi="Symbol" w:hint="default"/>
+      </w:rPr>
+    </w:lvl>
+    <w:lvl w:ilvl="7" w:tplc="200A0003" w:tentative="1">
+      <w:start w:val="1"/>
+      <w:numFmt w:val="bullet"/>
+      <w:lvlText w:val="o"/>
+      <w:lvlJc w:val="left"/>
+      <w:pPr>
+        <w:ind w:left="6468" w:hanging="360"/>
+      </w:pPr>
+      <w:rPr>
+        <w:rFonts w:ascii="Courier New" w:hAnsi="Courier New" w:cs="Courier New" w:hint="default"/>
+      </w:rPr>
+    </w:lvl>
+    <w:lvl w:ilvl="8" w:tplc="200A0005" w:tentative="1">
+      <w:start w:val="1"/>
+      <w:numFmt w:val="bullet"/>
+      <w:lvlText w:val=""/>
+      <w:lvlJc w:val="left"/>
+      <w:pPr>
+        <w:ind w:left="7188" w:hanging="360"/>
+      </w:pPr>
+      <w:rPr>
+        <w:rFonts w:ascii="Wingdings" w:hAnsi="Wingdings" w:hint="default"/>
+      </w:rPr>
+    </w:lvl>
+  </w:abstractNum>
+  <w:abstractNum w:abstractNumId="2">
     <w:nsid w:val="222D52FA"/>
     <w:multiLevelType w:val="hybridMultilevel"/>
     <w:tmpl w:val="28C699E6"/>
@@ -1109,7 +4924,206 @@
       </w:rPr>
     </w:lvl>
   </w:abstractNum>
-  <w:abstractNum w:abstractNumId="1">
+  <w:abstractNum w:abstractNumId="3">
+    <w:nsid w:val="23B7590C"/>
+    <w:multiLevelType w:val="multilevel"/>
+    <w:tmpl w:val="200A001F"/>
+    <w:lvl w:ilvl="0">
+      <w:start w:val="1"/>
+      <w:numFmt w:val="decimal"/>
+      <w:lvlText w:val="%1."/>
+      <w:lvlJc w:val="left"/>
+      <w:pPr>
+        <w:ind w:left="360" w:hanging="360"/>
+      </w:pPr>
+    </w:lvl>
+    <w:lvl w:ilvl="1">
+      <w:start w:val="1"/>
+      <w:numFmt w:val="decimal"/>
+      <w:lvlText w:val="%1.%2."/>
+      <w:lvlJc w:val="left"/>
+      <w:pPr>
+        <w:ind w:left="792" w:hanging="432"/>
+      </w:pPr>
+    </w:lvl>
+    <w:lvl w:ilvl="2">
+      <w:start w:val="1"/>
+      <w:numFmt w:val="decimal"/>
+      <w:lvlText w:val="%1.%2.%3."/>
+      <w:lvlJc w:val="left"/>
+      <w:pPr>
+        <w:ind w:left="1224" w:hanging="504"/>
+      </w:pPr>
+    </w:lvl>
+    <w:lvl w:ilvl="3">
+      <w:start w:val="1"/>
+      <w:numFmt w:val="decimal"/>
+      <w:lvlText w:val="%1.%2.%3.%4."/>
+      <w:lvlJc w:val="left"/>
+      <w:pPr>
+        <w:ind w:left="1728" w:hanging="648"/>
+      </w:pPr>
+    </w:lvl>
+    <w:lvl w:ilvl="4">
+      <w:start w:val="1"/>
+      <w:numFmt w:val="decimal"/>
+      <w:lvlText w:val="%1.%2.%3.%4.%5."/>
+      <w:lvlJc w:val="left"/>
+      <w:pPr>
+        <w:ind w:left="2232" w:hanging="792"/>
+      </w:pPr>
+    </w:lvl>
+    <w:lvl w:ilvl="5">
+      <w:start w:val="1"/>
+      <w:numFmt w:val="decimal"/>
+      <w:lvlText w:val="%1.%2.%3.%4.%5.%6."/>
+      <w:lvlJc w:val="left"/>
+      <w:pPr>
+        <w:ind w:left="2736" w:hanging="936"/>
+      </w:pPr>
+    </w:lvl>
+    <w:lvl w:ilvl="6">
+      <w:start w:val="1"/>
+      <w:numFmt w:val="decimal"/>
+      <w:lvlText w:val="%1.%2.%3.%4.%5.%6.%7."/>
+      <w:lvlJc w:val="left"/>
+      <w:pPr>
+        <w:ind w:left="3240" w:hanging="1080"/>
+      </w:pPr>
+    </w:lvl>
+    <w:lvl w:ilvl="7">
+      <w:start w:val="1"/>
+      <w:numFmt w:val="decimal"/>
+      <w:lvlText w:val="%1.%2.%3.%4.%5.%6.%7.%8."/>
+      <w:lvlJc w:val="left"/>
+      <w:pPr>
+        <w:ind w:left="3744" w:hanging="1224"/>
+      </w:pPr>
+    </w:lvl>
+    <w:lvl w:ilvl="8">
+      <w:start w:val="1"/>
+      <w:numFmt w:val="decimal"/>
+      <w:lvlText w:val="%1.%2.%3.%4.%5.%6.%7.%8.%9."/>
+      <w:lvlJc w:val="left"/>
+      <w:pPr>
+        <w:ind w:left="4320" w:hanging="1440"/>
+      </w:pPr>
+    </w:lvl>
+  </w:abstractNum>
+  <w:abstractNum w:abstractNumId="4">
+    <w:nsid w:val="309877AB"/>
+    <w:multiLevelType w:val="hybridMultilevel"/>
+    <w:tmpl w:val="6054D8B0"/>
+    <w:lvl w:ilvl="0" w:tplc="200A0001">
+      <w:start w:val="1"/>
+      <w:numFmt w:val="bullet"/>
+      <w:lvlText w:val=""/>
+      <w:lvlJc w:val="left"/>
+      <w:pPr>
+        <w:ind w:left="720" w:hanging="360"/>
+      </w:pPr>
+      <w:rPr>
+        <w:rFonts w:ascii="Symbol" w:hAnsi="Symbol" w:hint="default"/>
+      </w:rPr>
+    </w:lvl>
+    <w:lvl w:ilvl="1" w:tplc="200A0003" w:tentative="1">
+      <w:start w:val="1"/>
+      <w:numFmt w:val="bullet"/>
+      <w:lvlText w:val="o"/>
+      <w:lvlJc w:val="left"/>
+      <w:pPr>
+        <w:ind w:left="1440" w:hanging="360"/>
+      </w:pPr>
+      <w:rPr>
+        <w:rFonts w:ascii="Courier New" w:hAnsi="Courier New" w:cs="Courier New" w:hint="default"/>
+      </w:rPr>
+    </w:lvl>
+    <w:lvl w:ilvl="2" w:tplc="200A0005" w:tentative="1">
+      <w:start w:val="1"/>
+      <w:numFmt w:val="bullet"/>
+      <w:lvlText w:val=""/>
+      <w:lvlJc w:val="left"/>
+      <w:pPr>
+        <w:ind w:left="2160" w:hanging="360"/>
+      </w:pPr>
+      <w:rPr>
+        <w:rFonts w:ascii="Wingdings" w:hAnsi="Wingdings" w:hint="default"/>
+      </w:rPr>
+    </w:lvl>
+    <w:lvl w:ilvl="3" w:tplc="200A0001" w:tentative="1">
+      <w:start w:val="1"/>
+      <w:numFmt w:val="bullet"/>
+      <w:lvlText w:val=""/>
+      <w:lvlJc w:val="left"/>
+      <w:pPr>
+        <w:ind w:left="2880" w:hanging="360"/>
+      </w:pPr>
+      <w:rPr>
+        <w:rFonts w:ascii="Symbol" w:hAnsi="Symbol" w:hint="default"/>
+      </w:rPr>
+    </w:lvl>
+    <w:lvl w:ilvl="4" w:tplc="200A0003" w:tentative="1">
+      <w:start w:val="1"/>
+      <w:numFmt w:val="bullet"/>
+      <w:lvlText w:val="o"/>
+      <w:lvlJc w:val="left"/>
+      <w:pPr>
+        <w:ind w:left="3600" w:hanging="360"/>
+      </w:pPr>
+      <w:rPr>
+        <w:rFonts w:ascii="Courier New" w:hAnsi="Courier New" w:cs="Courier New" w:hint="default"/>
+      </w:rPr>
+    </w:lvl>
+    <w:lvl w:ilvl="5" w:tplc="200A0005" w:tentative="1">
+      <w:start w:val="1"/>
+      <w:numFmt w:val="bullet"/>
+      <w:lvlText w:val=""/>
+      <w:lvlJc w:val="left"/>
+      <w:pPr>
+        <w:ind w:left="4320" w:hanging="360"/>
+      </w:pPr>
+      <w:rPr>
+        <w:rFonts w:ascii="Wingdings" w:hAnsi="Wingdings" w:hint="default"/>
+      </w:rPr>
+    </w:lvl>
+    <w:lvl w:ilvl="6" w:tplc="200A0001" w:tentative="1">
+      <w:start w:val="1"/>
+      <w:numFmt w:val="bullet"/>
+      <w:lvlText w:val=""/>
+      <w:lvlJc w:val="left"/>
+      <w:pPr>
+        <w:ind w:left="5040" w:hanging="360"/>
+      </w:pPr>
+      <w:rPr>
+        <w:rFonts w:ascii="Symbol" w:hAnsi="Symbol" w:hint="default"/>
+      </w:rPr>
+    </w:lvl>
+    <w:lvl w:ilvl="7" w:tplc="200A0003" w:tentative="1">
+      <w:start w:val="1"/>
+      <w:numFmt w:val="bullet"/>
+      <w:lvlText w:val="o"/>
+      <w:lvlJc w:val="left"/>
+      <w:pPr>
+        <w:ind w:left="5760" w:hanging="360"/>
+      </w:pPr>
+      <w:rPr>
+        <w:rFonts w:ascii="Courier New" w:hAnsi="Courier New" w:cs="Courier New" w:hint="default"/>
+      </w:rPr>
+    </w:lvl>
+    <w:lvl w:ilvl="8" w:tplc="200A0005" w:tentative="1">
+      <w:start w:val="1"/>
+      <w:numFmt w:val="bullet"/>
+      <w:lvlText w:val=""/>
+      <w:lvlJc w:val="left"/>
+      <w:pPr>
+        <w:ind w:left="6480" w:hanging="360"/>
+      </w:pPr>
+      <w:rPr>
+        <w:rFonts w:ascii="Wingdings" w:hAnsi="Wingdings" w:hint="default"/>
+      </w:rPr>
+    </w:lvl>
+  </w:abstractNum>
+  <w:abstractNum w:abstractNumId="5">
     <w:nsid w:val="3E1859B7"/>
     <w:multiLevelType w:val="hybridMultilevel"/>
     <w:tmpl w:val="06F09860"/>
@@ -1222,7 +5236,7 @@
       </w:rPr>
     </w:lvl>
   </w:abstractNum>
-  <w:abstractNum w:abstractNumId="2">
+  <w:abstractNum w:abstractNumId="6">
     <w:nsid w:val="5F0B6C92"/>
     <w:multiLevelType w:val="hybridMultilevel"/>
     <w:tmpl w:val="F788C316"/>
@@ -1335,7 +5349,120 @@
       </w:rPr>
     </w:lvl>
   </w:abstractNum>
-  <w:abstractNum w:abstractNumId="3">
+  <w:abstractNum w:abstractNumId="7">
+    <w:nsid w:val="724C163D"/>
+    <w:multiLevelType w:val="hybridMultilevel"/>
+    <w:tmpl w:val="A48AC520"/>
+    <w:lvl w:ilvl="0" w:tplc="200A0001">
+      <w:start w:val="1"/>
+      <w:numFmt w:val="bullet"/>
+      <w:lvlText w:val=""/>
+      <w:lvlJc w:val="left"/>
+      <w:pPr>
+        <w:ind w:left="720" w:hanging="360"/>
+      </w:pPr>
+      <w:rPr>
+        <w:rFonts w:ascii="Symbol" w:hAnsi="Symbol" w:hint="default"/>
+      </w:rPr>
+    </w:lvl>
+    <w:lvl w:ilvl="1" w:tplc="200A0003" w:tentative="1">
+      <w:start w:val="1"/>
+      <w:numFmt w:val="bullet"/>
+      <w:lvlText w:val="o"/>
+      <w:lvlJc w:val="left"/>
+      <w:pPr>
+        <w:ind w:left="1440" w:hanging="360"/>
+      </w:pPr>
+      <w:rPr>
+        <w:rFonts w:ascii="Courier New" w:hAnsi="Courier New" w:cs="Courier New" w:hint="default"/>
+      </w:rPr>
+    </w:lvl>
+    <w:lvl w:ilvl="2" w:tplc="200A0005" w:tentative="1">
+      <w:start w:val="1"/>
+      <w:numFmt w:val="bullet"/>
+      <w:lvlText w:val=""/>
+      <w:lvlJc w:val="left"/>
+      <w:pPr>
+        <w:ind w:left="2160" w:hanging="360"/>
+      </w:pPr>
+      <w:rPr>
+        <w:rFonts w:ascii="Wingdings" w:hAnsi="Wingdings" w:hint="default"/>
+      </w:rPr>
+    </w:lvl>
+    <w:lvl w:ilvl="3" w:tplc="200A0001" w:tentative="1">
+      <w:start w:val="1"/>
+      <w:numFmt w:val="bullet"/>
+      <w:lvlText w:val=""/>
+      <w:lvlJc w:val="left"/>
+      <w:pPr>
+        <w:ind w:left="2880" w:hanging="360"/>
+      </w:pPr>
+      <w:rPr>
+        <w:rFonts w:ascii="Symbol" w:hAnsi="Symbol" w:hint="default"/>
+      </w:rPr>
+    </w:lvl>
+    <w:lvl w:ilvl="4" w:tplc="200A0003" w:tentative="1">
+      <w:start w:val="1"/>
+      <w:numFmt w:val="bullet"/>
+      <w:lvlText w:val="o"/>
+      <w:lvlJc w:val="left"/>
+      <w:pPr>
+        <w:ind w:left="3600" w:hanging="360"/>
+      </w:pPr>
+      <w:rPr>
+        <w:rFonts w:ascii="Courier New" w:hAnsi="Courier New" w:cs="Courier New" w:hint="default"/>
+      </w:rPr>
+    </w:lvl>
+    <w:lvl w:ilvl="5" w:tplc="200A0005" w:tentative="1">
+      <w:start w:val="1"/>
+      <w:numFmt w:val="bullet"/>
+      <w:lvlText w:val=""/>
+      <w:lvlJc w:val="left"/>
+      <w:pPr>
+        <w:ind w:left="4320" w:hanging="360"/>
+      </w:pPr>
+      <w:rPr>
+        <w:rFonts w:ascii="Wingdings" w:hAnsi="Wingdings" w:hint="default"/>
+      </w:rPr>
+    </w:lvl>
+    <w:lvl w:ilvl="6" w:tplc="200A0001" w:tentative="1">
+      <w:start w:val="1"/>
+      <w:numFmt w:val="bullet"/>
+      <w:lvlText w:val=""/>
+      <w:lvlJc w:val="left"/>
+      <w:pPr>
+        <w:ind w:left="5040" w:hanging="360"/>
+      </w:pPr>
+      <w:rPr>
+        <w:rFonts w:ascii="Symbol" w:hAnsi="Symbol" w:hint="default"/>
+      </w:rPr>
+    </w:lvl>
+    <w:lvl w:ilvl="7" w:tplc="200A0003" w:tentative="1">
+      <w:start w:val="1"/>
+      <w:numFmt w:val="bullet"/>
+      <w:lvlText w:val="o"/>
+      <w:lvlJc w:val="left"/>
+      <w:pPr>
+        <w:ind w:left="5760" w:hanging="360"/>
+      </w:pPr>
+      <w:rPr>
+        <w:rFonts w:ascii="Courier New" w:hAnsi="Courier New" w:cs="Courier New" w:hint="default"/>
+      </w:rPr>
+    </w:lvl>
+    <w:lvl w:ilvl="8" w:tplc="200A0005" w:tentative="1">
+      <w:start w:val="1"/>
+      <w:numFmt w:val="bullet"/>
+      <w:lvlText w:val=""/>
+      <w:lvlJc w:val="left"/>
+      <w:pPr>
+        <w:ind w:left="6480" w:hanging="360"/>
+      </w:pPr>
+      <w:rPr>
+        <w:rFonts w:ascii="Wingdings" w:hAnsi="Wingdings" w:hint="default"/>
+      </w:rPr>
+    </w:lvl>
+  </w:abstractNum>
+  <w:abstractNum w:abstractNumId="8">
     <w:nsid w:val="7D267FCC"/>
     <w:multiLevelType w:val="hybridMultilevel"/>
     <w:tmpl w:val="F4A0623E"/>
@@ -1449,16 +5576,31 @@
     </w:lvl>
   </w:abstractNum>
   <w:num w:numId="1">
+    <w:abstractNumId w:val="2"/>
+  </w:num>
+  <w:num w:numId="2">
+    <w:abstractNumId w:val="5"/>
+  </w:num>
+  <w:num w:numId="3">
+    <w:abstractNumId w:val="6"/>
+  </w:num>
+  <w:num w:numId="4">
+    <w:abstractNumId w:val="8"/>
+  </w:num>
+  <w:num w:numId="5">
+    <w:abstractNumId w:val="7"/>
+  </w:num>
+  <w:num w:numId="6">
+    <w:abstractNumId w:val="3"/>
+  </w:num>
+  <w:num w:numId="7">
+    <w:abstractNumId w:val="1"/>
+  </w:num>
+  <w:num w:numId="8">
     <w:abstractNumId w:val="0"/>
   </w:num>
-  <w:num w:numId="2">
-    <w:abstractNumId w:val="1"/>
-  </w:num>
-  <w:num w:numId="3">
-    <w:abstractNumId w:val="2"/>
-  </w:num>
-  <w:num w:numId="4">
-    <w:abstractNumId w:val="3"/>
+  <w:num w:numId="9">
+    <w:abstractNumId w:val="4"/>
   </w:num>
 </w:numbering>
 </file>
@@ -1622,9 +5764,14 @@
   <w:style w:type="paragraph" w:default="1" w:styleId="Normal">
     <w:name w:val="Normal"/>
     <w:qFormat/>
-    <w:rsid w:val="001A2921"/>
+    <w:rsid w:val="00582061"/>
+    <w:pPr>
+      <w:spacing w:line="300" w:lineRule="auto"/>
+    </w:pPr>
     <w:rPr>
+      <w:rFonts w:ascii="Times New Roman" w:hAnsi="Times New Roman" w:cs="Times New Roman"/>
       <w:sz w:val="24"/>
+      <w:lang w:val="es-ES"/>
     </w:rPr>
   </w:style>
   <w:style w:type="paragraph" w:styleId="Ttulo1">
@@ -1634,7 +5781,7 @@
     <w:link w:val="Ttulo1Car"/>
     <w:uiPriority w:val="9"/>
     <w:qFormat/>
-    <w:rsid w:val="00722F73"/>
+    <w:rsid w:val="00582061"/>
     <w:pPr>
       <w:keepNext/>
       <w:keepLines/>
@@ -1642,12 +5789,11 @@
       <w:outlineLvl w:val="0"/>
     </w:pPr>
     <w:rPr>
-      <w:rFonts w:asciiTheme="majorHAnsi" w:eastAsiaTheme="majorEastAsia" w:hAnsiTheme="majorHAnsi" w:cstheme="majorBidi"/>
+      <w:rFonts w:eastAsiaTheme="majorEastAsia"/>
       <w:b/>
       <w:bCs/>
       <w:sz w:val="40"/>
       <w:szCs w:val="28"/>
-      <w:lang w:val="es-ES"/>
     </w:rPr>
   </w:style>
   <w:style w:type="paragraph" w:styleId="Ttulo2">
@@ -1658,20 +5804,41 @@
     <w:uiPriority w:val="9"/>
     <w:unhideWhenUsed/>
     <w:qFormat/>
-    <w:rsid w:val="00722F73"/>
+    <w:rsid w:val="00EB1F06"/>
     <w:pPr>
       <w:keepNext/>
       <w:keepLines/>
-      <w:spacing w:before="200" w:after="0"/>
+      <w:spacing w:before="200" w:after="120"/>
       <w:outlineLvl w:val="1"/>
     </w:pPr>
     <w:rPr>
       <w:rFonts w:asciiTheme="majorHAnsi" w:eastAsiaTheme="majorEastAsia" w:hAnsiTheme="majorHAnsi" w:cstheme="majorBidi"/>
       <w:b/>
       <w:bCs/>
-      <w:sz w:val="26"/>
+      <w:sz w:val="28"/>
       <w:szCs w:val="26"/>
-      <w:lang w:val="es-ES"/>
+    </w:rPr>
+  </w:style>
+  <w:style w:type="paragraph" w:styleId="Ttulo3">
+    <w:name w:val="heading 3"/>
+    <w:basedOn w:val="Normal"/>
+    <w:next w:val="Normal"/>
+    <w:link w:val="Ttulo3Car"/>
+    <w:uiPriority w:val="9"/>
+    <w:unhideWhenUsed/>
+    <w:qFormat/>
+    <w:rsid w:val="000A1AF0"/>
+    <w:pPr>
+      <w:keepNext/>
+      <w:keepLines/>
+      <w:spacing w:before="200" w:after="0"/>
+      <w:outlineLvl w:val="2"/>
+    </w:pPr>
+    <w:rPr>
+      <w:rFonts w:asciiTheme="majorHAnsi" w:eastAsiaTheme="majorEastAsia" w:hAnsiTheme="majorHAnsi" w:cstheme="majorBidi"/>
+      <w:b/>
+      <w:bCs/>
+      <w:color w:val="000000" w:themeColor="text1"/>
     </w:rPr>
   </w:style>
   <w:style w:type="character" w:default="1" w:styleId="Fuentedeprrafopredeter">
@@ -1753,7 +5920,6 @@
       <w:kern w:val="28"/>
       <w:sz w:val="40"/>
       <w:szCs w:val="52"/>
-      <w:lang w:val="es-ES"/>
     </w:rPr>
   </w:style>
   <w:style w:type="character" w:customStyle="1" w:styleId="TtuloCar">
@@ -1788,9 +5954,9 @@
     <w:basedOn w:val="Fuentedeprrafopredeter"/>
     <w:link w:val="Ttulo1"/>
     <w:uiPriority w:val="9"/>
-    <w:rsid w:val="00722F73"/>
+    <w:rsid w:val="00582061"/>
     <w:rPr>
-      <w:rFonts w:asciiTheme="majorHAnsi" w:eastAsiaTheme="majorEastAsia" w:hAnsiTheme="majorHAnsi" w:cstheme="majorBidi"/>
+      <w:rFonts w:ascii="Times New Roman" w:eastAsiaTheme="majorEastAsia" w:hAnsi="Times New Roman" w:cs="Times New Roman"/>
       <w:b/>
       <w:bCs/>
       <w:sz w:val="40"/>
@@ -1803,12 +5969,12 @@
     <w:basedOn w:val="Fuentedeprrafopredeter"/>
     <w:link w:val="Ttulo2"/>
     <w:uiPriority w:val="9"/>
-    <w:rsid w:val="00722F73"/>
+    <w:rsid w:val="00EB1F06"/>
     <w:rPr>
       <w:rFonts w:asciiTheme="majorHAnsi" w:eastAsiaTheme="majorEastAsia" w:hAnsiTheme="majorHAnsi" w:cstheme="majorBidi"/>
       <w:b/>
       <w:bCs/>
-      <w:sz w:val="26"/>
+      <w:sz w:val="28"/>
       <w:szCs w:val="26"/>
       <w:lang w:val="es-ES"/>
     </w:rPr>
@@ -1824,7 +5990,464 @@
       <w:contextualSpacing/>
     </w:pPr>
   </w:style>
+  <w:style w:type="paragraph" w:styleId="TtulodeTDC">
+    <w:name w:val="TOC Heading"/>
+    <w:basedOn w:val="Ttulo1"/>
+    <w:next w:val="Normal"/>
+    <w:uiPriority w:val="39"/>
+    <w:semiHidden/>
+    <w:unhideWhenUsed/>
+    <w:qFormat/>
+    <w:rsid w:val="00952E0A"/>
+    <w:pPr>
+      <w:spacing w:after="0" w:line="276" w:lineRule="auto"/>
+      <w:outlineLvl w:val="9"/>
+    </w:pPr>
+    <w:rPr>
+      <w:rFonts w:asciiTheme="majorHAnsi" w:hAnsiTheme="majorHAnsi" w:cstheme="majorBidi"/>
+      <w:color w:val="365F91" w:themeColor="accent1" w:themeShade="BF"/>
+      <w:sz w:val="28"/>
+    </w:rPr>
+  </w:style>
+  <w:style w:type="paragraph" w:styleId="TDC1">
+    <w:name w:val="toc 1"/>
+    <w:basedOn w:val="Normal"/>
+    <w:next w:val="Normal"/>
+    <w:autoRedefine/>
+    <w:uiPriority w:val="39"/>
+    <w:unhideWhenUsed/>
+    <w:rsid w:val="00952E0A"/>
+    <w:pPr>
+      <w:spacing w:after="100"/>
+    </w:pPr>
+  </w:style>
+  <w:style w:type="paragraph" w:styleId="TDC2">
+    <w:name w:val="toc 2"/>
+    <w:basedOn w:val="Normal"/>
+    <w:next w:val="Normal"/>
+    <w:autoRedefine/>
+    <w:uiPriority w:val="39"/>
+    <w:unhideWhenUsed/>
+    <w:rsid w:val="00952E0A"/>
+    <w:pPr>
+      <w:spacing w:after="100"/>
+      <w:ind w:left="240"/>
+    </w:pPr>
+  </w:style>
+  <w:style w:type="paragraph" w:styleId="Encabezado">
+    <w:name w:val="header"/>
+    <w:basedOn w:val="Normal"/>
+    <w:link w:val="EncabezadoCar"/>
+    <w:uiPriority w:val="99"/>
+    <w:unhideWhenUsed/>
+    <w:rsid w:val="00986641"/>
+    <w:pPr>
+      <w:tabs>
+        <w:tab w:val="center" w:pos="4419"/>
+        <w:tab w:val="right" w:pos="8838"/>
+      </w:tabs>
+      <w:spacing w:after="0" w:line="240" w:lineRule="auto"/>
+    </w:pPr>
+  </w:style>
+  <w:style w:type="character" w:customStyle="1" w:styleId="EncabezadoCar">
+    <w:name w:val="Encabezado Car"/>
+    <w:basedOn w:val="Fuentedeprrafopredeter"/>
+    <w:link w:val="Encabezado"/>
+    <w:uiPriority w:val="99"/>
+    <w:rsid w:val="00986641"/>
+    <w:rPr>
+      <w:rFonts w:ascii="Times New Roman" w:hAnsi="Times New Roman" w:cs="Times New Roman"/>
+      <w:sz w:val="24"/>
+      <w:lang w:val="es-ES"/>
+    </w:rPr>
+  </w:style>
+  <w:style w:type="paragraph" w:styleId="Piedepgina">
+    <w:name w:val="footer"/>
+    <w:basedOn w:val="Normal"/>
+    <w:link w:val="PiedepginaCar"/>
+    <w:uiPriority w:val="99"/>
+    <w:semiHidden/>
+    <w:unhideWhenUsed/>
+    <w:rsid w:val="00986641"/>
+    <w:pPr>
+      <w:tabs>
+        <w:tab w:val="center" w:pos="4419"/>
+        <w:tab w:val="right" w:pos="8838"/>
+      </w:tabs>
+      <w:spacing w:after="0" w:line="240" w:lineRule="auto"/>
+    </w:pPr>
+  </w:style>
+  <w:style w:type="character" w:customStyle="1" w:styleId="PiedepginaCar">
+    <w:name w:val="Pie de página Car"/>
+    <w:basedOn w:val="Fuentedeprrafopredeter"/>
+    <w:link w:val="Piedepgina"/>
+    <w:uiPriority w:val="99"/>
+    <w:semiHidden/>
+    <w:rsid w:val="00986641"/>
+    <w:rPr>
+      <w:rFonts w:ascii="Times New Roman" w:hAnsi="Times New Roman" w:cs="Times New Roman"/>
+      <w:sz w:val="24"/>
+      <w:lang w:val="es-ES"/>
+    </w:rPr>
+  </w:style>
+  <w:style w:type="character" w:styleId="Hipervnculovisitado">
+    <w:name w:val="FollowedHyperlink"/>
+    <w:basedOn w:val="Fuentedeprrafopredeter"/>
+    <w:uiPriority w:val="99"/>
+    <w:semiHidden/>
+    <w:unhideWhenUsed/>
+    <w:rsid w:val="00D01C5F"/>
+    <w:rPr>
+      <w:color w:val="800080" w:themeColor="followedHyperlink"/>
+      <w:u w:val="single"/>
+    </w:rPr>
+  </w:style>
+  <w:style w:type="character" w:customStyle="1" w:styleId="Ttulo3Car">
+    <w:name w:val="Título 3 Car"/>
+    <w:basedOn w:val="Fuentedeprrafopredeter"/>
+    <w:link w:val="Ttulo3"/>
+    <w:uiPriority w:val="9"/>
+    <w:rsid w:val="000A1AF0"/>
+    <w:rPr>
+      <w:rFonts w:asciiTheme="majorHAnsi" w:eastAsiaTheme="majorEastAsia" w:hAnsiTheme="majorHAnsi" w:cstheme="majorBidi"/>
+      <w:b/>
+      <w:bCs/>
+      <w:color w:val="000000" w:themeColor="text1"/>
+      <w:sz w:val="24"/>
+      <w:lang w:val="es-ES"/>
+    </w:rPr>
+  </w:style>
+  <w:style w:type="paragraph" w:styleId="TDC3">
+    <w:name w:val="toc 3"/>
+    <w:basedOn w:val="Normal"/>
+    <w:next w:val="Normal"/>
+    <w:autoRedefine/>
+    <w:uiPriority w:val="39"/>
+    <w:unhideWhenUsed/>
+    <w:rsid w:val="00AC336D"/>
+    <w:pPr>
+      <w:spacing w:after="100"/>
+      <w:ind w:left="480"/>
+    </w:pPr>
+  </w:style>
+  <w:style w:type="character" w:styleId="Textodelmarcadordeposicin">
+    <w:name w:val="Placeholder Text"/>
+    <w:basedOn w:val="Fuentedeprrafopredeter"/>
+    <w:uiPriority w:val="99"/>
+    <w:semiHidden/>
+    <w:rsid w:val="00B84F23"/>
+    <w:rPr>
+      <w:color w:val="808080"/>
+    </w:rPr>
+  </w:style>
 </w:styles>
+</file>
+
+<file path=word/glossary/document.xml><?xml version="1.0" encoding="utf-8"?>
+<w:glossaryDocument xmlns:ve="http://schemas.openxmlformats.org/markup-compatibility/2006" xmlns:o="urn:schemas-microsoft-com:office:office" xmlns:r="http://schemas.openxmlformats.org/officeDocument/2006/relationships" xmlns:m="http://schemas.openxmlformats.org/officeDocument/2006/math" xmlns:v="urn:schemas-microsoft-com:vml" xmlns:wp="http://schemas.openxmlformats.org/drawingml/2006/wordprocessingDrawing" xmlns:w10="urn:schemas-microsoft-com:office:word" xmlns:w="http://schemas.openxmlformats.org/wordprocessingml/2006/main" xmlns:wne="http://schemas.microsoft.com/office/word/2006/wordml">
+  <w:docParts/>
+</w:glossaryDocument>
+</file>
+
+<file path=word/glossary/fontTable.xml><?xml version="1.0" encoding="utf-8"?>
+<w:fonts xmlns:r="http://schemas.openxmlformats.org/officeDocument/2006/relationships" xmlns:w="http://schemas.openxmlformats.org/wordprocessingml/2006/main">
+  <w:font w:name="Symbol">
+    <w:panose1 w:val="05050102010706020507"/>
+    <w:charset w:val="02"/>
+    <w:family w:val="roman"/>
+    <w:pitch w:val="variable"/>
+    <w:sig w:usb0="00000000" w:usb1="10000000" w:usb2="00000000" w:usb3="00000000" w:csb0="80000000" w:csb1="00000000"/>
+  </w:font>
+  <w:font w:name="Times New Roman">
+    <w:panose1 w:val="02020603050405020304"/>
+    <w:charset w:val="00"/>
+    <w:family w:val="roman"/>
+    <w:pitch w:val="variable"/>
+    <w:sig w:usb0="E0002AFF" w:usb1="C0007841" w:usb2="00000009" w:usb3="00000000" w:csb0="000001FF" w:csb1="00000000"/>
+  </w:font>
+  <w:font w:name="Courier New">
+    <w:panose1 w:val="02070309020205020404"/>
+    <w:charset w:val="00"/>
+    <w:family w:val="modern"/>
+    <w:pitch w:val="fixed"/>
+    <w:sig w:usb0="E0002AFF" w:usb1="C0007843" w:usb2="00000009" w:usb3="00000000" w:csb0="000001FF" w:csb1="00000000"/>
+  </w:font>
+  <w:font w:name="Wingdings">
+    <w:panose1 w:val="05000000000000000000"/>
+    <w:charset w:val="02"/>
+    <w:family w:val="auto"/>
+    <w:pitch w:val="variable"/>
+    <w:sig w:usb0="00000000" w:usb1="10000000" w:usb2="00000000" w:usb3="00000000" w:csb0="80000000" w:csb1="00000000"/>
+  </w:font>
+  <w:font w:name="Calibri">
+    <w:panose1 w:val="020F0502020204030204"/>
+    <w:charset w:val="00"/>
+    <w:family w:val="swiss"/>
+    <w:pitch w:val="variable"/>
+    <w:sig w:usb0="E10002FF" w:usb1="4000ACFF" w:usb2="00000009" w:usb3="00000000" w:csb0="0000019F" w:csb1="00000000"/>
+  </w:font>
+  <w:font w:name="Cambria">
+    <w:panose1 w:val="02040503050406030204"/>
+    <w:charset w:val="00"/>
+    <w:family w:val="roman"/>
+    <w:pitch w:val="variable"/>
+    <w:sig w:usb0="E00002FF" w:usb1="400004FF" w:usb2="00000000" w:usb3="00000000" w:csb0="0000019F" w:csb1="00000000"/>
+  </w:font>
+  <w:font w:name="Tahoma">
+    <w:panose1 w:val="020B0604030504040204"/>
+    <w:charset w:val="00"/>
+    <w:family w:val="swiss"/>
+    <w:pitch w:val="variable"/>
+    <w:sig w:usb0="E1002EFF" w:usb1="C000605B" w:usb2="00000029" w:usb3="00000000" w:csb0="000101FF" w:csb1="00000000"/>
+  </w:font>
+  <w:font w:name="Cambria Math">
+    <w:panose1 w:val="02040503050406030204"/>
+    <w:charset w:val="00"/>
+    <w:family w:val="roman"/>
+    <w:pitch w:val="variable"/>
+    <w:sig w:usb0="E00002FF" w:usb1="420024FF" w:usb2="00000000" w:usb3="00000000" w:csb0="0000019F" w:csb1="00000000"/>
+  </w:font>
+</w:fonts>
+</file>
+
+<file path=word/glossary/settings.xml><?xml version="1.0" encoding="utf-8"?>
+<w:settings xmlns:o="urn:schemas-microsoft-com:office:office" xmlns:r="http://schemas.openxmlformats.org/officeDocument/2006/relationships" xmlns:m="http://schemas.openxmlformats.org/officeDocument/2006/math" xmlns:v="urn:schemas-microsoft-com:vml" xmlns:w10="urn:schemas-microsoft-com:office:word" xmlns:w="http://schemas.openxmlformats.org/wordprocessingml/2006/main" xmlns:sl="http://schemas.openxmlformats.org/schemaLibrary/2006/main">
+  <w:view w:val="normal"/>
+  <w:defaultTabStop w:val="708"/>
+  <w:hyphenationZone w:val="425"/>
+  <w:characterSpacingControl w:val="doNotCompress"/>
+  <w:compat>
+    <w:useFELayout/>
+  </w:compat>
+  <w:rsids>
+    <w:rsidRoot w:val="00FF2D9F"/>
+    <w:rsid w:val="00FF2D9F"/>
+  </w:rsids>
+  <m:mathPr>
+    <m:mathFont m:val="Cambria Math"/>
+    <m:brkBin m:val="before"/>
+    <m:brkBinSub m:val="--"/>
+    <m:smallFrac m:val="off"/>
+    <m:dispDef/>
+    <m:lMargin m:val="0"/>
+    <m:rMargin m:val="0"/>
+    <m:defJc m:val="centerGroup"/>
+    <m:wrapIndent m:val="1440"/>
+    <m:intLim m:val="subSup"/>
+    <m:naryLim m:val="undOvr"/>
+  </m:mathPr>
+  <w:themeFontLang w:val="es-VE"/>
+  <w:clrSchemeMapping w:bg1="light1" w:t1="dark1" w:bg2="light2" w:t2="dark2" w:accent1="accent1" w:accent2="accent2" w:accent3="accent3" w:accent4="accent4" w:accent5="accent5" w:accent6="accent6" w:hyperlink="hyperlink" w:followedHyperlink="followedHyperlink"/>
+  <w:decimalSymbol w:val=","/>
+  <w:listSeparator w:val=","/>
+</w:settings>
+</file>
+
+<file path=word/glossary/styles.xml><?xml version="1.0" encoding="utf-8"?>
+<w:styles xmlns:r="http://schemas.openxmlformats.org/officeDocument/2006/relationships" xmlns:w="http://schemas.openxmlformats.org/wordprocessingml/2006/main">
+  <w:docDefaults>
+    <w:rPrDefault>
+      <w:rPr>
+        <w:rFonts w:asciiTheme="minorHAnsi" w:eastAsiaTheme="minorEastAsia" w:hAnsiTheme="minorHAnsi" w:cstheme="minorBidi"/>
+        <w:sz w:val="22"/>
+        <w:szCs w:val="22"/>
+        <w:lang w:val="es-VE" w:eastAsia="es-VE" w:bidi="ar-SA"/>
+      </w:rPr>
+    </w:rPrDefault>
+    <w:pPrDefault>
+      <w:pPr>
+        <w:spacing w:after="200" w:line="276" w:lineRule="auto"/>
+      </w:pPr>
+    </w:pPrDefault>
+  </w:docDefaults>
+  <w:latentStyles w:defLockedState="0" w:defUIPriority="99" w:defSemiHidden="1" w:defUnhideWhenUsed="1" w:defQFormat="0" w:count="267">
+    <w:lsdException w:name="Normal" w:semiHidden="0" w:uiPriority="0" w:unhideWhenUsed="0" w:qFormat="1"/>
+    <w:lsdException w:name="heading 1" w:semiHidden="0" w:uiPriority="9" w:unhideWhenUsed="0" w:qFormat="1"/>
+    <w:lsdException w:name="heading 2" w:uiPriority="9" w:qFormat="1"/>
+    <w:lsdException w:name="heading 3" w:uiPriority="9" w:qFormat="1"/>
+    <w:lsdException w:name="heading 4" w:uiPriority="9" w:qFormat="1"/>
+    <w:lsdException w:name="heading 5" w:uiPriority="9" w:qFormat="1"/>
+    <w:lsdException w:name="heading 6" w:uiPriority="9" w:qFormat="1"/>
+    <w:lsdException w:name="heading 7" w:uiPriority="9" w:qFormat="1"/>
+    <w:lsdException w:name="heading 8" w:uiPriority="9" w:qFormat="1"/>
+    <w:lsdException w:name="heading 9" w:uiPriority="9" w:qFormat="1"/>
+    <w:lsdException w:name="toc 1" w:uiPriority="39"/>
+    <w:lsdException w:name="toc 2" w:uiPriority="39"/>
+    <w:lsdException w:name="toc 3" w:uiPriority="39"/>
+    <w:lsdException w:name="toc 4" w:uiPriority="39"/>
+    <w:lsdException w:name="toc 5" w:uiPriority="39"/>
+    <w:lsdException w:name="toc 6" w:uiPriority="39"/>
+    <w:lsdException w:name="toc 7" w:uiPriority="39"/>
+    <w:lsdException w:name="toc 8" w:uiPriority="39"/>
+    <w:lsdException w:name="toc 9" w:uiPriority="39"/>
+    <w:lsdException w:name="caption" w:uiPriority="35" w:qFormat="1"/>
+    <w:lsdException w:name="Title" w:semiHidden="0" w:uiPriority="10" w:unhideWhenUsed="0" w:qFormat="1"/>
+    <w:lsdException w:name="Default Paragraph Font" w:uiPriority="1"/>
+    <w:lsdException w:name="Subtitle" w:semiHidden="0" w:uiPriority="11" w:unhideWhenUsed="0" w:qFormat="1"/>
+    <w:lsdException w:name="Strong" w:semiHidden="0" w:uiPriority="22" w:unhideWhenUsed="0" w:qFormat="1"/>
+    <w:lsdException w:name="Emphasis" w:semiHidden="0" w:uiPriority="20" w:unhideWhenUsed="0" w:qFormat="1"/>
+    <w:lsdException w:name="Table Grid" w:semiHidden="0" w:uiPriority="59" w:unhideWhenUsed="0"/>
+    <w:lsdException w:name="Placeholder Text" w:unhideWhenUsed="0"/>
+    <w:lsdException w:name="No Spacing" w:semiHidden="0" w:uiPriority="1" w:unhideWhenUsed="0" w:qFormat="1"/>
+    <w:lsdException w:name="Light Shading" w:semiHidden="0" w:uiPriority="60" w:unhideWhenUsed="0"/>
+    <w:lsdException w:name="Light List" w:semiHidden="0" w:uiPriority="61" w:unhideWhenUsed="0"/>
+    <w:lsdException w:name="Light Grid" w:semiHidden="0" w:uiPriority="62" w:unhideWhenUsed="0"/>
+    <w:lsdException w:name="Medium Shading 1" w:semiHidden="0" w:uiPriority="63" w:unhideWhenUsed="0"/>
+    <w:lsdException w:name="Medium Shading 2" w:semiHidden="0" w:uiPriority="64" w:unhideWhenUsed="0"/>
+    <w:lsdException w:name="Medium List 1" w:semiHidden="0" w:uiPriority="65" w:unhideWhenUsed="0"/>
+    <w:lsdException w:name="Medium List 2" w:semiHidden="0" w:uiPriority="66" w:unhideWhenUsed="0"/>
+    <w:lsdException w:name="Medium Grid 1" w:semiHidden="0" w:uiPriority="67" w:unhideWhenUsed="0"/>
+    <w:lsdException w:name="Medium Grid 2" w:semiHidden="0" w:uiPriority="68" w:unhideWhenUsed="0"/>
+    <w:lsdException w:name="Medium Grid 3" w:semiHidden="0" w:uiPriority="69" w:unhideWhenUsed="0"/>
+    <w:lsdException w:name="Dark List" w:semiHidden="0" w:uiPriority="70" w:unhideWhenUsed="0"/>
+    <w:lsdException w:name="Colorful Shading" w:semiHidden="0" w:uiPriority="71" w:unhideWhenUsed="0"/>
+    <w:lsdException w:name="Colorful List" w:semiHidden="0" w:uiPriority="72" w:unhideWhenUsed="0"/>
+    <w:lsdException w:name="Colorful Grid" w:semiHidden="0" w:uiPriority="73" w:unhideWhenUsed="0"/>
+    <w:lsdException w:name="Light Shading Accent 1" w:semiHidden="0" w:uiPriority="60" w:unhideWhenUsed="0"/>
+    <w:lsdException w:name="Light List Accent 1" w:semiHidden="0" w:uiPriority="61" w:unhideWhenUsed="0"/>
+    <w:lsdException w:name="Light Grid Accent 1" w:semiHidden="0" w:uiPriority="62" w:unhideWhenUsed="0"/>
+    <w:lsdException w:name="Medium Shading 1 Accent 1" w:semiHidden="0" w:uiPriority="63" w:unhideWhenUsed="0"/>
+    <w:lsdException w:name="Medium Shading 2 Accent 1" w:semiHidden="0" w:uiPriority="64" w:unhideWhenUsed="0"/>
+    <w:lsdException w:name="Medium List 1 Accent 1" w:semiHidden="0" w:uiPriority="65" w:unhideWhenUsed="0"/>
+    <w:lsdException w:name="Revision" w:unhideWhenUsed="0"/>
+    <w:lsdException w:name="List Paragraph" w:semiHidden="0" w:uiPriority="34" w:unhideWhenUsed="0" w:qFormat="1"/>
+    <w:lsdException w:name="Quote" w:semiHidden="0" w:uiPriority="29" w:unhideWhenUsed="0" w:qFormat="1"/>
+    <w:lsdException w:name="Intense Quote" w:semiHidden="0" w:uiPriority="30" w:unhideWhenUsed="0" w:qFormat="1"/>
+    <w:lsdException w:name="Medium List 2 Accent 1" w:semiHidden="0" w:uiPriority="66" w:unhideWhenUsed="0"/>
+    <w:lsdException w:name="Medium Grid 1 Accent 1" w:semiHidden="0" w:uiPriority="67" w:unhideWhenUsed="0"/>
+    <w:lsdException w:name="Medium Grid 2 Accent 1" w:semiHidden="0" w:uiPriority="68" w:unhideWhenUsed="0"/>
+    <w:lsdException w:name="Medium Grid 3 Accent 1" w:semiHidden="0" w:uiPriority="69" w:unhideWhenUsed="0"/>
+    <w:lsdException w:name="Dark List Accent 1" w:semiHidden="0" w:uiPriority="70" w:unhideWhenUsed="0"/>
+    <w:lsdException w:name="Colorful Shading Accent 1" w:semiHidden="0" w:uiPriority="71" w:unhideWhenUsed="0"/>
+    <w:lsdException w:name="Colorful List Accent 1" w:semiHidden="0" w:uiPriority="72" w:unhideWhenUsed="0"/>
+    <w:lsdException w:name="Colorful Grid Accent 1" w:semiHidden="0" w:uiPriority="73" w:unhideWhenUsed="0"/>
+    <w:lsdException w:name="Light Shading Accent 2" w:semiHidden="0" w:uiPriority="60" w:unhideWhenUsed="0"/>
+    <w:lsdException w:name="Light List Accent 2" w:semiHidden="0" w:uiPriority="61" w:unhideWhenUsed="0"/>
+    <w:lsdException w:name="Light Grid Accent 2" w:semiHidden="0" w:uiPriority="62" w:unhideWhenUsed="0"/>
+    <w:lsdException w:name="Medium Shading 1 Accent 2" w:semiHidden="0" w:uiPriority="63" w:unhideWhenUsed="0"/>
+    <w:lsdException w:name="Medium Shading 2 Accent 2" w:semiHidden="0" w:uiPriority="64" w:unhideWhenUsed="0"/>
+    <w:lsdException w:name="Medium List 1 Accent 2" w:semiHidden="0" w:uiPriority="65" w:unhideWhenUsed="0"/>
+    <w:lsdException w:name="Medium List 2 Accent 2" w:semiHidden="0" w:uiPriority="66" w:unhideWhenUsed="0"/>
+    <w:lsdException w:name="Medium Grid 1 Accent 2" w:semiHidden="0" w:uiPriority="67" w:unhideWhenUsed="0"/>
+    <w:lsdException w:name="Medium Grid 2 Accent 2" w:semiHidden="0" w:uiPriority="68" w:unhideWhenUsed="0"/>
+    <w:lsdException w:name="Medium Grid 3 Accent 2" w:semiHidden="0" w:uiPriority="69" w:unhideWhenUsed="0"/>
+    <w:lsdException w:name="Dark List Accent 2" w:semiHidden="0" w:uiPriority="70" w:unhideWhenUsed="0"/>
+    <w:lsdException w:name="Colorful Shading Accent 2" w:semiHidden="0" w:uiPriority="71" w:unhideWhenUsed="0"/>
+    <w:lsdException w:name="Colorful List Accent 2" w:semiHidden="0" w:uiPriority="72" w:unhideWhenUsed="0"/>
+    <w:lsdException w:name="Colorful Grid Accent 2" w:semiHidden="0" w:uiPriority="73" w:unhideWhenUsed="0"/>
+    <w:lsdException w:name="Light Shading Accent 3" w:semiHidden="0" w:uiPriority="60" w:unhideWhenUsed="0"/>
+    <w:lsdException w:name="Light List Accent 3" w:semiHidden="0" w:uiPriority="61" w:unhideWhenUsed="0"/>
+    <w:lsdException w:name="Light Grid Accent 3" w:semiHidden="0" w:uiPriority="62" w:unhideWhenUsed="0"/>
+    <w:lsdException w:name="Medium Shading 1 Accent 3" w:semiHidden="0" w:uiPriority="63" w:unhideWhenUsed="0"/>
+    <w:lsdException w:name="Medium Shading 2 Accent 3" w:semiHidden="0" w:uiPriority="64" w:unhideWhenUsed="0"/>
+    <w:lsdException w:name="Medium List 1 Accent 3" w:semiHidden="0" w:uiPriority="65" w:unhideWhenUsed="0"/>
+    <w:lsdException w:name="Medium List 2 Accent 3" w:semiHidden="0" w:uiPriority="66" w:unhideWhenUsed="0"/>
+    <w:lsdException w:name="Medium Grid 1 Accent 3" w:semiHidden="0" w:uiPriority="67" w:unhideWhenUsed="0"/>
+    <w:lsdException w:name="Medium Grid 2 Accent 3" w:semiHidden="0" w:uiPriority="68" w:unhideWhenUsed="0"/>
+    <w:lsdException w:name="Medium Grid 3 Accent 3" w:semiHidden="0" w:uiPriority="69" w:unhideWhenUsed="0"/>
+    <w:lsdException w:name="Dark List Accent 3" w:semiHidden="0" w:uiPriority="70" w:unhideWhenUsed="0"/>
+    <w:lsdException w:name="Colorful Shading Accent 3" w:semiHidden="0" w:uiPriority="71" w:unhideWhenUsed="0"/>
+    <w:lsdException w:name="Colorful List Accent 3" w:semiHidden="0" w:uiPriority="72" w:unhideWhenUsed="0"/>
+    <w:lsdException w:name="Colorful Grid Accent 3" w:semiHidden="0" w:uiPriority="73" w:unhideWhenUsed="0"/>
+    <w:lsdException w:name="Light Shading Accent 4" w:semiHidden="0" w:uiPriority="60" w:unhideWhenUsed="0"/>
+    <w:lsdException w:name="Light List Accent 4" w:semiHidden="0" w:uiPriority="61" w:unhideWhenUsed="0"/>
+    <w:lsdException w:name="Light Grid Accent 4" w:semiHidden="0" w:uiPriority="62" w:unhideWhenUsed="0"/>
+    <w:lsdException w:name="Medium Shading 1 Accent 4" w:semiHidden="0" w:uiPriority="63" w:unhideWhenUsed="0"/>
+    <w:lsdException w:name="Medium Shading 2 Accent 4" w:semiHidden="0" w:uiPriority="64" w:unhideWhenUsed="0"/>
+    <w:lsdException w:name="Medium List 1 Accent 4" w:semiHidden="0" w:uiPriority="65" w:unhideWhenUsed="0"/>
+    <w:lsdException w:name="Medium List 2 Accent 4" w:semiHidden="0" w:uiPriority="66" w:unhideWhenUsed="0"/>
+    <w:lsdException w:name="Medium Grid 1 Accent 4" w:semiHidden="0" w:uiPriority="67" w:unhideWhenUsed="0"/>
+    <w:lsdException w:name="Medium Grid 2 Accent 4" w:semiHidden="0" w:uiPriority="68" w:unhideWhenUsed="0"/>
+    <w:lsdException w:name="Medium Grid 3 Accent 4" w:semiHidden="0" w:uiPriority="69" w:unhideWhenUsed="0"/>
+    <w:lsdException w:name="Dark List Accent 4" w:semiHidden="0" w:uiPriority="70" w:unhideWhenUsed="0"/>
+    <w:lsdException w:name="Colorful Shading Accent 4" w:semiHidden="0" w:uiPriority="71" w:unhideWhenUsed="0"/>
+    <w:lsdException w:name="Colorful List Accent 4" w:semiHidden="0" w:uiPriority="72" w:unhideWhenUsed="0"/>
+    <w:lsdException w:name="Colorful Grid Accent 4" w:semiHidden="0" w:uiPriority="73" w:unhideWhenUsed="0"/>
+    <w:lsdException w:name="Light Shading Accent 5" w:semiHidden="0" w:uiPriority="60" w:unhideWhenUsed="0"/>
+    <w:lsdException w:name="Light List Accent 5" w:semiHidden="0" w:uiPriority="61" w:unhideWhenUsed="0"/>
+    <w:lsdException w:name="Light Grid Accent 5" w:semiHidden="0" w:uiPriority="62" w:unhideWhenUsed="0"/>
+    <w:lsdException w:name="Medium Shading 1 Accent 5" w:semiHidden="0" w:uiPriority="63" w:unhideWhenUsed="0"/>
+    <w:lsdException w:name="Medium Shading 2 Accent 5" w:semiHidden="0" w:uiPriority="64" w:unhideWhenUsed="0"/>
+    <w:lsdException w:name="Medium List 1 Accent 5" w:semiHidden="0" w:uiPriority="65" w:unhideWhenUsed="0"/>
+    <w:lsdException w:name="Medium List 2 Accent 5" w:semiHidden="0" w:uiPriority="66" w:unhideWhenUsed="0"/>
+    <w:lsdException w:name="Medium Grid 1 Accent 5" w:semiHidden="0" w:uiPriority="67" w:unhideWhenUsed="0"/>
+    <w:lsdException w:name="Medium Grid 2 Accent 5" w:semiHidden="0" w:uiPriority="68" w:unhideWhenUsed="0"/>
+    <w:lsdException w:name="Medium Grid 3 Accent 5" w:semiHidden="0" w:uiPriority="69" w:unhideWhenUsed="0"/>
+    <w:lsdException w:name="Dark List Accent 5" w:semiHidden="0" w:uiPriority="70" w:unhideWhenUsed="0"/>
+    <w:lsdException w:name="Colorful Shading Accent 5" w:semiHidden="0" w:uiPriority="71" w:unhideWhenUsed="0"/>
+    <w:lsdException w:name="Colorful List Accent 5" w:semiHidden="0" w:uiPriority="72" w:unhideWhenUsed="0"/>
+    <w:lsdException w:name="Colorful Grid Accent 5" w:semiHidden="0" w:uiPriority="73" w:unhideWhenUsed="0"/>
+    <w:lsdException w:name="Light Shading Accent 6" w:semiHidden="0" w:uiPriority="60" w:unhideWhenUsed="0"/>
+    <w:lsdException w:name="Light List Accent 6" w:semiHidden="0" w:uiPriority="61" w:unhideWhenUsed="0"/>
+    <w:lsdException w:name="Light Grid Accent 6" w:semiHidden="0" w:uiPriority="62" w:unhideWhenUsed="0"/>
+    <w:lsdException w:name="Medium Shading 1 Accent 6" w:semiHidden="0" w:uiPriority="63" w:unhideWhenUsed="0"/>
+    <w:lsdException w:name="Medium Shading 2 Accent 6" w:semiHidden="0" w:uiPriority="64" w:unhideWhenUsed="0"/>
+    <w:lsdException w:name="Medium List 1 Accent 6" w:semiHidden="0" w:uiPriority="65" w:unhideWhenUsed="0"/>
+    <w:lsdException w:name="Medium List 2 Accent 6" w:semiHidden="0" w:uiPriority="66" w:unhideWhenUsed="0"/>
+    <w:lsdException w:name="Medium Grid 1 Accent 6" w:semiHidden="0" w:uiPriority="67" w:unhideWhenUsed="0"/>
+    <w:lsdException w:name="Medium Grid 2 Accent 6" w:semiHidden="0" w:uiPriority="68" w:unhideWhenUsed="0"/>
+    <w:lsdException w:name="Medium Grid 3 Accent 6" w:semiHidden="0" w:uiPriority="69" w:unhideWhenUsed="0"/>
+    <w:lsdException w:name="Dark List Accent 6" w:semiHidden="0" w:uiPriority="70" w:unhideWhenUsed="0"/>
+    <w:lsdException w:name="Colorful Shading Accent 6" w:semiHidden="0" w:uiPriority="71" w:unhideWhenUsed="0"/>
+    <w:lsdException w:name="Colorful List Accent 6" w:semiHidden="0" w:uiPriority="72" w:unhideWhenUsed="0"/>
+    <w:lsdException w:name="Colorful Grid Accent 6" w:semiHidden="0" w:uiPriority="73" w:unhideWhenUsed="0"/>
+    <w:lsdException w:name="Subtle Emphasis" w:semiHidden="0" w:uiPriority="19" w:unhideWhenUsed="0" w:qFormat="1"/>
+    <w:lsdException w:name="Intense Emphasis" w:semiHidden="0" w:uiPriority="21" w:unhideWhenUsed="0" w:qFormat="1"/>
+    <w:lsdException w:name="Subtle Reference" w:semiHidden="0" w:uiPriority="31" w:unhideWhenUsed="0" w:qFormat="1"/>
+    <w:lsdException w:name="Intense Reference" w:semiHidden="0" w:uiPriority="32" w:unhideWhenUsed="0" w:qFormat="1"/>
+    <w:lsdException w:name="Book Title" w:semiHidden="0" w:uiPriority="33" w:unhideWhenUsed="0" w:qFormat="1"/>
+    <w:lsdException w:name="Bibliography" w:uiPriority="37"/>
+    <w:lsdException w:name="TOC Heading" w:uiPriority="39" w:qFormat="1"/>
+  </w:latentStyles>
+  <w:style w:type="paragraph" w:default="1" w:styleId="Normal">
+    <w:name w:val="Normal"/>
+    <w:qFormat/>
+  </w:style>
+  <w:style w:type="character" w:default="1" w:styleId="Fuentedeprrafopredeter">
+    <w:name w:val="Default Paragraph Font"/>
+    <w:uiPriority w:val="1"/>
+    <w:semiHidden/>
+    <w:unhideWhenUsed/>
+  </w:style>
+  <w:style w:type="table" w:default="1" w:styleId="Tablanormal">
+    <w:name w:val="Normal Table"/>
+    <w:uiPriority w:val="99"/>
+    <w:semiHidden/>
+    <w:unhideWhenUsed/>
+    <w:qFormat/>
+    <w:tblPr>
+      <w:tblInd w:w="0" w:type="dxa"/>
+      <w:tblCellMar>
+        <w:top w:w="0" w:type="dxa"/>
+        <w:left w:w="108" w:type="dxa"/>
+        <w:bottom w:w="0" w:type="dxa"/>
+        <w:right w:w="108" w:type="dxa"/>
+      </w:tblCellMar>
+    </w:tblPr>
+  </w:style>
+  <w:style w:type="numbering" w:default="1" w:styleId="Sinlista">
+    <w:name w:val="No List"/>
+    <w:uiPriority w:val="99"/>
+    <w:semiHidden/>
+    <w:unhideWhenUsed/>
+  </w:style>
+  <w:style w:type="character" w:styleId="Textodelmarcadordeposicin">
+    <w:name w:val="Placeholder Text"/>
+    <w:basedOn w:val="Fuentedeprrafopredeter"/>
+    <w:uiPriority w:val="99"/>
+    <w:semiHidden/>
+    <w:rsid w:val="00FF2D9F"/>
+    <w:rPr>
+      <w:color w:val="808080"/>
+    </w:rPr>
+  </w:style>
+</w:styles>
+</file>
+
+<file path=word/glossary/webSettings.xml><?xml version="1.0" encoding="utf-8"?>
+<w:webSettings xmlns:r="http://schemas.openxmlformats.org/officeDocument/2006/relationships" xmlns:w="http://schemas.openxmlformats.org/wordprocessingml/2006/main">
+  <w:optimizeForBrowser/>
+</w:webSettings>
 </file>
 
 <file path=word/theme/theme1.xml><?xml version="1.0" encoding="utf-8"?>
@@ -2108,4 +6731,16 @@
   <a:objectDefaults/>
   <a:extraClrSchemeLst/>
 </a:theme>
+</file>
+
+<file path=customXml/item1.xml><?xml version="1.0" encoding="utf-8"?>
+<b:Sources xmlns:b="http://schemas.openxmlformats.org/officeDocument/2006/bibliography" xmlns="http://schemas.openxmlformats.org/officeDocument/2006/bibliography" SelectedStyle="\APA.XSL" StyleName="APA"/>
+</file>
+
+<file path=customXml/itemProps1.xml><?xml version="1.0" encoding="utf-8"?>
+<ds:datastoreItem xmlns:ds="http://schemas.openxmlformats.org/officeDocument/2006/customXml" ds:itemID="{33FD588D-CDB9-468E-A848-CCE5B6F04C09}">
+  <ds:schemaRefs>
+    <ds:schemaRef ds:uri="http://schemas.openxmlformats.org/officeDocument/2006/bibliography"/>
+  </ds:schemaRefs>
+</ds:datastoreItem>
 </file>
--- a/Trabajos/Desarrollo del Diseño Instruccional - Electiva.docx
+++ b/Trabajos/Desarrollo del Diseño Instruccional - Electiva.docx
@@ -1,6 +1,6 @@
 
 <file path=word/document.xml><?xml version="1.0" encoding="utf-8"?>
-<w:document xmlns:ve="http://schemas.openxmlformats.org/markup-compatibility/2006" xmlns:o="urn:schemas-microsoft-com:office:office" xmlns:r="http://schemas.openxmlformats.org/officeDocument/2006/relationships" xmlns:m="http://schemas.openxmlformats.org/officeDocument/2006/math" xmlns:v="urn:schemas-microsoft-com:vml" xmlns:wp="http://schemas.openxmlformats.org/drawingml/2006/wordprocessingDrawing" xmlns:w10="urn:schemas-microsoft-com:office:word" xmlns:w="http://schemas.openxmlformats.org/wordprocessingml/2006/main" xmlns:wne="http://schemas.microsoft.com/office/word/2006/wordml">
+<w:document xmlns:wpc="http://schemas.microsoft.com/office/word/2010/wordprocessingCanvas" xmlns:mc="http://schemas.openxmlformats.org/markup-compatibility/2006" xmlns:o="urn:schemas-microsoft-com:office:office" xmlns:r="http://schemas.openxmlformats.org/officeDocument/2006/relationships" xmlns:m="http://schemas.openxmlformats.org/officeDocument/2006/math" xmlns:v="urn:schemas-microsoft-com:vml" xmlns:wp14="http://schemas.microsoft.com/office/word/2010/wordprocessingDrawing" xmlns:wp="http://schemas.openxmlformats.org/drawingml/2006/wordprocessingDrawing" xmlns:w10="urn:schemas-microsoft-com:office:word" xmlns:w="http://schemas.openxmlformats.org/wordprocessingml/2006/main" xmlns:w14="http://schemas.microsoft.com/office/word/2010/wordml" xmlns:wpg="http://schemas.microsoft.com/office/word/2010/wordprocessingGroup" xmlns:wpi="http://schemas.microsoft.com/office/word/2010/wordprocessingInk" xmlns:wne="http://schemas.microsoft.com/office/word/2006/wordml" xmlns:wps="http://schemas.microsoft.com/office/word/2010/wordprocessingShape" mc:Ignorable="w14 wp14">
   <w:body>
     <w:p>
       <w:pPr>
@@ -105,6 +105,14 @@
                     <w:t>27.216.702 ADRIAN MARQUEZ</w:t>
                   </w:r>
                 </w:p>
+                <w:p>
+                  <w:pPr>
+                    <w:spacing w:after="0"/>
+                  </w:pPr>
+                  <w:r>
+                    <w:t>29.610.604 JOSE SERENO</w:t>
+                  </w:r>
+                </w:p>
               </w:txbxContent>
             </v:textbox>
             <w10:wrap type="square" anchorx="margin" anchory="margin"/>
@@ -141,21 +149,20 @@
     </w:p>
     <w:sdt>
       <w:sdtPr>
+        <w:rPr>
+          <w:rFonts w:eastAsiaTheme="minorHAnsi"/>
+          <w:b w:val="0"/>
+          <w:bCs w:val="0"/>
+          <w:sz w:val="24"/>
+          <w:szCs w:val="22"/>
+        </w:rPr>
         <w:id w:val="47051634"/>
         <w:docPartObj>
           <w:docPartGallery w:val="Table of Contents"/>
           <w:docPartUnique/>
         </w:docPartObj>
       </w:sdtPr>
-      <w:sdtEndPr>
-        <w:rPr>
-          <w:rFonts w:eastAsiaTheme="minorHAnsi"/>
-          <w:b w:val="0"/>
-          <w:bCs w:val="0"/>
-          <w:sz w:val="24"/>
-          <w:szCs w:val="22"/>
-        </w:rPr>
-      </w:sdtEndPr>
+      <w:sdtEndPr/>
       <w:sdtContent>
         <w:bookmarkStart w:id="0" w:name="_Toc36567539" w:displacedByCustomXml="prev"/>
         <w:p>
@@ -309,7 +316,7 @@
                 <w:noProof/>
                 <w:webHidden/>
               </w:rPr>
-              <w:t>4</w:t>
+              <w:t>3</w:t>
             </w:r>
             <w:r>
               <w:rPr>
@@ -381,7 +388,7 @@
                 <w:noProof/>
                 <w:webHidden/>
               </w:rPr>
-              <w:t>5</w:t>
+              <w:t>4</w:t>
             </w:r>
             <w:r>
               <w:rPr>
@@ -453,7 +460,7 @@
                 <w:noProof/>
                 <w:webHidden/>
               </w:rPr>
-              <w:t>5</w:t>
+              <w:t>4</w:t>
             </w:r>
             <w:r>
               <w:rPr>
@@ -525,7 +532,7 @@
                 <w:noProof/>
                 <w:webHidden/>
               </w:rPr>
-              <w:t>6</w:t>
+              <w:t>5</w:t>
             </w:r>
             <w:r>
               <w:rPr>
@@ -597,7 +604,7 @@
                 <w:noProof/>
                 <w:webHidden/>
               </w:rPr>
-              <w:t>6</w:t>
+              <w:t>5</w:t>
             </w:r>
             <w:r>
               <w:rPr>
@@ -669,7 +676,7 @@
                 <w:noProof/>
                 <w:webHidden/>
               </w:rPr>
-              <w:t>6</w:t>
+              <w:t>5</w:t>
             </w:r>
             <w:r>
               <w:rPr>
@@ -741,7 +748,7 @@
                 <w:noProof/>
                 <w:webHidden/>
               </w:rPr>
-              <w:t>6</w:t>
+              <w:t>5</w:t>
             </w:r>
             <w:r>
               <w:rPr>
@@ -813,7 +820,7 @@
                 <w:noProof/>
                 <w:webHidden/>
               </w:rPr>
-              <w:t>6</w:t>
+              <w:t>5</w:t>
             </w:r>
             <w:r>
               <w:rPr>
@@ -885,7 +892,7 @@
                 <w:noProof/>
                 <w:webHidden/>
               </w:rPr>
-              <w:t>6</w:t>
+              <w:t>5</w:t>
             </w:r>
             <w:r>
               <w:rPr>
@@ -957,7 +964,7 @@
                 <w:noProof/>
                 <w:webHidden/>
               </w:rPr>
-              <w:t>7</w:t>
+              <w:t>6</w:t>
             </w:r>
             <w:r>
               <w:rPr>
@@ -1029,7 +1036,7 @@
                 <w:noProof/>
                 <w:webHidden/>
               </w:rPr>
-              <w:t>8</w:t>
+              <w:t>7</w:t>
             </w:r>
             <w:r>
               <w:rPr>
@@ -1101,7 +1108,7 @@
                 <w:noProof/>
                 <w:webHidden/>
               </w:rPr>
-              <w:t>8</w:t>
+              <w:t>7</w:t>
             </w:r>
             <w:r>
               <w:rPr>
@@ -1173,7 +1180,7 @@
                 <w:noProof/>
                 <w:webHidden/>
               </w:rPr>
-              <w:t>8</w:t>
+              <w:t>7</w:t>
             </w:r>
             <w:r>
               <w:rPr>
@@ -1245,7 +1252,7 @@
                 <w:noProof/>
                 <w:webHidden/>
               </w:rPr>
-              <w:t>9</w:t>
+              <w:t>8</w:t>
             </w:r>
             <w:r>
               <w:rPr>
@@ -1317,7 +1324,7 @@
                 <w:noProof/>
                 <w:webHidden/>
               </w:rPr>
-              <w:t>9</w:t>
+              <w:t>8</w:t>
             </w:r>
             <w:r>
               <w:rPr>
@@ -1389,7 +1396,7 @@
                 <w:noProof/>
                 <w:webHidden/>
               </w:rPr>
-              <w:t>9</w:t>
+              <w:t>8</w:t>
             </w:r>
             <w:r>
               <w:rPr>
@@ -1461,7 +1468,7 @@
                 <w:noProof/>
                 <w:webHidden/>
               </w:rPr>
-              <w:t>9</w:t>
+              <w:t>8</w:t>
             </w:r>
             <w:r>
               <w:rPr>
@@ -1533,7 +1540,7 @@
                 <w:noProof/>
                 <w:webHidden/>
               </w:rPr>
-              <w:t>9</w:t>
+              <w:t>8</w:t>
             </w:r>
             <w:r>
               <w:rPr>
@@ -1605,7 +1612,7 @@
                 <w:noProof/>
                 <w:webHidden/>
               </w:rPr>
-              <w:t>10</w:t>
+              <w:t>9</w:t>
             </w:r>
             <w:r>
               <w:rPr>
@@ -1677,7 +1684,7 @@
                 <w:noProof/>
                 <w:webHidden/>
               </w:rPr>
-              <w:t>10</w:t>
+              <w:t>9</w:t>
             </w:r>
             <w:r>
               <w:rPr>
@@ -1749,7 +1756,7 @@
                 <w:noProof/>
                 <w:webHidden/>
               </w:rPr>
-              <w:t>10</w:t>
+              <w:t>9</w:t>
             </w:r>
             <w:r>
               <w:rPr>
@@ -1821,7 +1828,7 @@
                 <w:noProof/>
                 <w:webHidden/>
               </w:rPr>
-              <w:t>10</w:t>
+              <w:t>9</w:t>
             </w:r>
             <w:r>
               <w:rPr>
@@ -1893,7 +1900,7 @@
                 <w:noProof/>
                 <w:webHidden/>
               </w:rPr>
-              <w:t>10</w:t>
+              <w:t>9</w:t>
             </w:r>
             <w:r>
               <w:rPr>
@@ -1965,7 +1972,7 @@
                 <w:noProof/>
                 <w:webHidden/>
               </w:rPr>
-              <w:t>10</w:t>
+              <w:t>9</w:t>
             </w:r>
             <w:r>
               <w:rPr>
@@ -2037,7 +2044,7 @@
                 <w:noProof/>
                 <w:webHidden/>
               </w:rPr>
-              <w:t>11</w:t>
+              <w:t>10</w:t>
             </w:r>
             <w:r>
               <w:rPr>
@@ -2109,7 +2116,7 @@
                 <w:noProof/>
                 <w:webHidden/>
               </w:rPr>
-              <w:t>12</w:t>
+              <w:t>11</w:t>
             </w:r>
             <w:r>
               <w:rPr>
@@ -2430,19 +2437,16 @@
         <w:t xml:space="preserve">: </w:t>
       </w:r>
       <w:r>
-        <w:t xml:space="preserve">se sustenta en la premisa de que cada persona construye su propia perspectiva del mundo que le rodea a través de sus propias experiencias y esquemas </w:t>
-      </w:r>
+        <w:t>se sustenta en la premisa de que cada persona construye su propia perspectiva del mundo que le rodea a través de sus propias experiencias y esquemas mentales desarrollados. El constructivismo se enfoca en la preparación del que aprende para resolver problemas en condiciones ambiguas.</w:t>
+      </w:r>
+    </w:p>
+    <w:p>
+      <w:pPr>
+        <w:pStyle w:val="Ttulo2"/>
+      </w:pPr>
+      <w:bookmarkStart w:id="4" w:name="_Toc36567543"/>
       <w:r>
         <w:lastRenderedPageBreak/>
-        <w:t>mentales desarrollados. El constructivismo se enfoca en la preparación del que aprende para resolver problemas en condiciones ambiguas.</w:t>
-      </w:r>
-    </w:p>
-    <w:p>
-      <w:pPr>
-        <w:pStyle w:val="Ttulo2"/>
-      </w:pPr>
-      <w:bookmarkStart w:id="4" w:name="_Toc36567543"/>
-      <w:r>
         <w:t>FASES</w:t>
       </w:r>
       <w:r>
@@ -3051,7 +3055,6 @@
           <w:rPr>
             <w:rFonts w:hAnsi="Cambria Math"/>
           </w:rPr>
-          <w:lastRenderedPageBreak/>
           <m:t>⋮</m:t>
         </m:r>
       </m:oMath>
@@ -3080,6 +3083,7 @@
       </w:pPr>
       <w:bookmarkStart w:id="11" w:name="_Toc36567550"/>
       <w:r>
+        <w:lastRenderedPageBreak/>
         <w:t>OBJETIVOS INSTRUCCIONALES</w:t>
       </w:r>
       <w:bookmarkEnd w:id="11"/>
@@ -3355,38 +3359,38 @@
         <w:rPr>
           <w:b/>
         </w:rPr>
+        <w:t>Afectivo</w:t>
+      </w:r>
+      <w:r>
+        <w:t xml:space="preserve">: </w:t>
+      </w:r>
+      <w:r>
+        <w:t>Describ</w:t>
+      </w:r>
+      <w:r>
+        <w:t>e</w:t>
+      </w:r>
+      <w:r>
+        <w:t xml:space="preserve"> la forma en que las personas reaccionan emocionalmente</w:t>
+      </w:r>
+      <w:r>
+        <w:t>,</w:t>
+      </w:r>
+      <w:r>
+        <w:t xml:space="preserve"> </w:t>
+      </w:r>
+      <w:r>
+        <w:t>la conciencia y el crecimiento de actitudes, emociones y sentimientos.</w:t>
+      </w:r>
+    </w:p>
+    <w:p/>
+    <w:p>
+      <w:pPr>
+        <w:pStyle w:val="Ttulo1"/>
+      </w:pPr>
+      <w:bookmarkStart w:id="15" w:name="_Toc36567554"/>
+      <w:r>
         <w:lastRenderedPageBreak/>
-        <w:t>Afectivo</w:t>
-      </w:r>
-      <w:r>
-        <w:t xml:space="preserve">: </w:t>
-      </w:r>
-      <w:r>
-        <w:t>Describ</w:t>
-      </w:r>
-      <w:r>
-        <w:t>e</w:t>
-      </w:r>
-      <w:r>
-        <w:t xml:space="preserve"> la forma en que las personas reaccionan emocionalmente</w:t>
-      </w:r>
-      <w:r>
-        <w:t>,</w:t>
-      </w:r>
-      <w:r>
-        <w:t xml:space="preserve"> </w:t>
-      </w:r>
-      <w:r>
-        <w:t>la conciencia y el crecimiento de actitudes, emociones y sentimientos.</w:t>
-      </w:r>
-    </w:p>
-    <w:p/>
-    <w:p>
-      <w:pPr>
-        <w:pStyle w:val="Ttulo1"/>
-      </w:pPr>
-      <w:bookmarkStart w:id="15" w:name="_Toc36567554"/>
-      <w:r>
         <w:t>ESTRATEGIA DE APRENDIZAJE</w:t>
       </w:r>
       <w:bookmarkEnd w:id="15"/>
@@ -3497,6 +3501,7 @@
       </w:pPr>
       <w:bookmarkStart w:id="20" w:name="_Toc36567559"/>
       <w:r>
+        <w:lastRenderedPageBreak/>
         <w:t>EVALUACIÓN DE LOS APRENDIZAJES</w:t>
       </w:r>
       <w:bookmarkEnd w:id="20"/>
@@ -3687,31 +3692,31 @@
       </w:pPr>
       <w:bookmarkStart w:id="25" w:name="_Toc36567564"/>
       <w:r>
+        <w:t>Observación</w:t>
+      </w:r>
+      <w:bookmarkEnd w:id="25"/>
+    </w:p>
+    <w:p>
+      <w:r>
+        <w:t>Esta técnica permite evaluar aspectos como el afectivo y el psicomotor, los cuales difícilmente se evaluarían con otro tipo de técnica, ya que de manera inmediata se identifican los recursos con que cuenta el alumno y la forma</w:t>
+      </w:r>
+      <w:r>
+        <w:t xml:space="preserve"> en que los utiliza, tales como</w:t>
+      </w:r>
+      <w:r>
+        <w:t xml:space="preserve"> la identificación, </w:t>
+      </w:r>
+      <w:r>
+        <w:t xml:space="preserve">la </w:t>
+      </w:r>
+      <w:r>
+        <w:t xml:space="preserve">selección, </w:t>
+      </w:r>
+      <w:r>
+        <w:t xml:space="preserve">la </w:t>
+      </w:r>
+      <w:r>
         <w:lastRenderedPageBreak/>
-        <w:t>Observación</w:t>
-      </w:r>
-      <w:bookmarkEnd w:id="25"/>
-    </w:p>
-    <w:p>
-      <w:r>
-        <w:t>Esta técnica permite evaluar aspectos como el afectivo y el psicomotor, los cuales difícilmente se evaluarían con otro tipo de técnica, ya que de manera inmediata se identifican los recursos con que cuenta el alumno y la forma</w:t>
-      </w:r>
-      <w:r>
-        <w:t xml:space="preserve"> en que los utiliza, tales como</w:t>
-      </w:r>
-      <w:r>
-        <w:t xml:space="preserve"> la identificación, </w:t>
-      </w:r>
-      <w:r>
-        <w:t xml:space="preserve">la </w:t>
-      </w:r>
-      <w:r>
-        <w:t xml:space="preserve">selección, </w:t>
-      </w:r>
-      <w:r>
-        <w:t xml:space="preserve">la </w:t>
-      </w:r>
-      <w:r>
         <w:t>e</w:t>
       </w:r>
       <w:r>
@@ -3880,49 +3885,71 @@
     <w:p>
       <w:pPr>
         <w:pStyle w:val="Ttulo1"/>
+        <w:rPr>
+          <w:color w:val="000000" w:themeColor="text1"/>
+        </w:rPr>
       </w:pPr>
       <w:bookmarkStart w:id="27" w:name="_Toc36567566"/>
       <w:r>
+        <w:rPr>
+          <w:color w:val="000000" w:themeColor="text1"/>
+        </w:rPr>
         <w:lastRenderedPageBreak/>
         <w:t>REFERENCIAS BIBLIOGRÁFICAS</w:t>
       </w:r>
+      <w:bookmarkStart w:id="28" w:name="_GoBack"/>
       <w:bookmarkEnd w:id="27"/>
-      <w:r>
+      <w:bookmarkEnd w:id="28"/>
+      <w:r>
+        <w:rPr>
+          <w:color w:val="000000" w:themeColor="text1"/>
+        </w:rPr>
         <w:fldChar w:fldCharType="begin"/>
       </w:r>
       <w:r>
-        <w:instrText xml:space="preserve"> XE "</w:instrText>
-      </w:r>
-      <w:r>
-        <w:instrText>REFERENCIAS BIBLIOGRÁFICAS</w:instrText>
-      </w:r>
-      <w:r>
-        <w:instrText xml:space="preserve">" </w:instrText>
-      </w:r>
-      <w:r>
+        <w:rPr>
+          <w:color w:val="000000" w:themeColor="text1"/>
+        </w:rPr>
+        <w:instrText xml:space="preserve"> XE "REFERENCIAS BIBLIOGRÁFICAS" </w:instrText>
+      </w:r>
+      <w:r>
+        <w:rPr>
+          <w:color w:val="000000" w:themeColor="text1"/>
+        </w:rPr>
         <w:fldChar w:fldCharType="end"/>
       </w:r>
     </w:p>
     <w:p>
       <w:pPr>
         <w:spacing w:after="280"/>
+        <w:rPr>
+          <w:color w:val="000000" w:themeColor="text1"/>
+        </w:rPr>
       </w:pPr>
       <w:r>
         <w:rPr>
           <w:i/>
+          <w:color w:val="000000" w:themeColor="text1"/>
         </w:rPr>
         <w:t>Desarrollo del Diseño Instruccional</w:t>
       </w:r>
       <w:r>
+        <w:rPr>
+          <w:color w:val="000000" w:themeColor="text1"/>
+        </w:rPr>
         <w:t xml:space="preserve">. (12 de abril de 2011). </w:t>
       </w:r>
       <w:r>
+        <w:rPr>
+          <w:color w:val="000000" w:themeColor="text1"/>
+        </w:rPr>
         <w:t xml:space="preserve">Recuperado de </w:t>
       </w:r>
-      <w:hyperlink r:id="rId8" w:history="1">
+      <w:hyperlink r:id="rId9" w:history="1">
         <w:r>
           <w:rPr>
             <w:rStyle w:val="Hipervnculo"/>
+            <w:color w:val="000000" w:themeColor="text1"/>
           </w:rPr>
           <w:t>http://232diseno.blogspot.com/2011/04/redaccion-desarrollo-del-diseno.html</w:t>
         </w:r>
@@ -3931,36 +3958,56 @@
     <w:p>
       <w:pPr>
         <w:spacing w:after="280"/>
-      </w:pPr>
-      <w:r>
+        <w:rPr>
+          <w:color w:val="000000" w:themeColor="text1"/>
+        </w:rPr>
+      </w:pPr>
+      <w:r>
+        <w:rPr>
+          <w:color w:val="000000" w:themeColor="text1"/>
+        </w:rPr>
         <w:t xml:space="preserve">Suárez, Jorge. (2012). </w:t>
       </w:r>
       <w:r>
         <w:rPr>
           <w:i/>
+          <w:color w:val="000000" w:themeColor="text1"/>
         </w:rPr>
         <w:t>Generalidades del diseño instruccional</w:t>
       </w:r>
       <w:r>
+        <w:rPr>
+          <w:color w:val="000000" w:themeColor="text1"/>
+        </w:rPr>
         <w:t xml:space="preserve">. Revista </w:t>
       </w:r>
       <w:proofErr w:type="spellStart"/>
       <w:r>
+        <w:rPr>
+          <w:color w:val="000000" w:themeColor="text1"/>
+        </w:rPr>
         <w:t>Inventum</w:t>
       </w:r>
       <w:proofErr w:type="spellEnd"/>
       <w:r>
+        <w:rPr>
+          <w:color w:val="000000" w:themeColor="text1"/>
+        </w:rPr>
         <w:t>. 7. 37. 10.26620/uniminuto.inventum.7.12.2012.37-41.</w:t>
       </w:r>
     </w:p>
     <w:p>
       <w:pPr>
         <w:spacing w:after="280"/>
+        <w:rPr>
+          <w:color w:val="000000" w:themeColor="text1"/>
+        </w:rPr>
       </w:pPr>
       <w:proofErr w:type="spellStart"/>
       <w:r>
         <w:rPr>
           <w:i/>
+          <w:color w:val="000000" w:themeColor="text1"/>
         </w:rPr>
         <w:t>What</w:t>
       </w:r>
@@ -3968,6 +4015,7 @@
       <w:r>
         <w:rPr>
           <w:i/>
+          <w:color w:val="000000" w:themeColor="text1"/>
         </w:rPr>
         <w:t xml:space="preserve"> </w:t>
       </w:r>
@@ -3975,6 +4023,7 @@
       <w:r>
         <w:rPr>
           <w:i/>
+          <w:color w:val="000000" w:themeColor="text1"/>
         </w:rPr>
         <w:t>is</w:t>
       </w:r>
@@ -3982,6 +4031,7 @@
       <w:r>
         <w:rPr>
           <w:i/>
+          <w:color w:val="000000" w:themeColor="text1"/>
         </w:rPr>
         <w:t xml:space="preserve"> </w:t>
       </w:r>
@@ -3989,12 +4039,14 @@
       <w:r>
         <w:rPr>
           <w:i/>
+          <w:color w:val="000000" w:themeColor="text1"/>
         </w:rPr>
         <w:t>Instruct</w:t>
       </w:r>
       <w:r>
         <w:rPr>
           <w:i/>
+          <w:color w:val="000000" w:themeColor="text1"/>
         </w:rPr>
         <w:t>ional</w:t>
       </w:r>
@@ -4002,6 +4054,7 @@
       <w:r>
         <w:rPr>
           <w:i/>
+          <w:color w:val="000000" w:themeColor="text1"/>
         </w:rPr>
         <w:t xml:space="preserve"> </w:t>
       </w:r>
@@ -4009,12 +4062,14 @@
       <w:r>
         <w:rPr>
           <w:i/>
+          <w:color w:val="000000" w:themeColor="text1"/>
         </w:rPr>
         <w:t>D</w:t>
       </w:r>
       <w:r>
         <w:rPr>
           <w:i/>
+          <w:color w:val="000000" w:themeColor="text1"/>
         </w:rPr>
         <w:t>esign</w:t>
       </w:r>
@@ -4022,24 +4077,21 @@
       <w:r>
         <w:rPr>
           <w:i/>
+          <w:color w:val="000000" w:themeColor="text1"/>
         </w:rPr>
         <w:t>?</w:t>
       </w:r>
       <w:r>
-        <w:t xml:space="preserve"> [¿Qué es Diseño Intruccional?]. (</w:t>
-      </w:r>
-      <w:proofErr w:type="spellStart"/>
-      <w:r>
-        <w:t>s.f.</w:t>
-      </w:r>
-      <w:proofErr w:type="spellEnd"/>
-      <w:r>
-        <w:t xml:space="preserve">). Recuperado de </w:t>
-      </w:r>
-      <w:hyperlink r:id="rId9" w:history="1">
+        <w:rPr>
+          <w:color w:val="000000" w:themeColor="text1"/>
+        </w:rPr>
+        <w:t xml:space="preserve"> [¿Qué es Diseño Intruccional?]. (s.f.). Recuperado de </w:t>
+      </w:r>
+      <w:hyperlink r:id="rId10" w:history="1">
         <w:r>
           <w:rPr>
             <w:rStyle w:val="Hipervnculo"/>
+            <w:color w:val="000000" w:themeColor="text1"/>
           </w:rPr>
           <w:t>https://www.td.org/talent-development-glossary-terms/what-is-instructional-design</w:t>
         </w:r>
@@ -4048,45 +4100,53 @@
     <w:p>
       <w:pPr>
         <w:spacing w:after="280"/>
+        <w:rPr>
+          <w:color w:val="000000" w:themeColor="text1"/>
+        </w:rPr>
       </w:pPr>
       <w:r>
         <w:rPr>
           <w:i/>
+          <w:color w:val="000000" w:themeColor="text1"/>
         </w:rPr>
         <w:t>Comunicación</w:t>
       </w:r>
       <w:r>
-        <w:t>. (</w:t>
-      </w:r>
-      <w:proofErr w:type="spellStart"/>
-      <w:r>
-        <w:t>s.f.</w:t>
-      </w:r>
-      <w:proofErr w:type="spellEnd"/>
-      <w:r>
-        <w:t xml:space="preserve">). En </w:t>
-      </w:r>
-      <w:proofErr w:type="spellStart"/>
+        <w:rPr>
+          <w:color w:val="000000" w:themeColor="text1"/>
+        </w:rPr>
+        <w:t xml:space="preserve">. (s.f.). En </w:t>
+      </w:r>
       <w:r>
         <w:rPr>
           <w:i/>
+          <w:color w:val="000000" w:themeColor="text1"/>
         </w:rPr>
         <w:t>Wikipedia</w:t>
       </w:r>
-      <w:proofErr w:type="spellEnd"/>
-      <w:r>
+      <w:r>
+        <w:rPr>
+          <w:color w:val="000000" w:themeColor="text1"/>
+        </w:rPr>
         <w:t>. Recuperado el 28 de marzo</w:t>
       </w:r>
       <w:r>
+        <w:rPr>
+          <w:color w:val="000000" w:themeColor="text1"/>
+        </w:rPr>
         <w:t>,</w:t>
       </w:r>
       <w:r>
+        <w:rPr>
+          <w:color w:val="000000" w:themeColor="text1"/>
+        </w:rPr>
         <w:t xml:space="preserve"> 2020 de </w:t>
       </w:r>
-      <w:hyperlink r:id="rId10" w:history="1">
+      <w:hyperlink r:id="rId11" w:history="1">
         <w:r>
           <w:rPr>
             <w:rStyle w:val="Hipervnculo"/>
+            <w:color w:val="000000" w:themeColor="text1"/>
           </w:rPr>
           <w:t>https://es.wikipedia.org/w/index.php?title=Comunicaci%C3%B3n&amp;oldid=124566037</w:t>
         </w:r>
@@ -4095,43 +4155,53 @@
     <w:p>
       <w:pPr>
         <w:spacing w:after="280"/>
+        <w:rPr>
+          <w:color w:val="000000" w:themeColor="text1"/>
+        </w:rPr>
       </w:pPr>
       <w:r>
         <w:rPr>
           <w:i/>
+          <w:color w:val="000000" w:themeColor="text1"/>
         </w:rPr>
         <w:t>Análisis de Tarea</w:t>
       </w:r>
       <w:r>
-        <w:t>. (</w:t>
-      </w:r>
-      <w:proofErr w:type="spellStart"/>
-      <w:r>
-        <w:t>s.f.</w:t>
-      </w:r>
-      <w:proofErr w:type="spellEnd"/>
-      <w:r>
-        <w:t xml:space="preserve">). En </w:t>
+        <w:rPr>
+          <w:color w:val="000000" w:themeColor="text1"/>
+        </w:rPr>
+        <w:t xml:space="preserve">. (s.f.). En </w:t>
       </w:r>
       <w:r>
         <w:rPr>
           <w:i/>
+          <w:color w:val="000000" w:themeColor="text1"/>
         </w:rPr>
         <w:t>Casiopea</w:t>
       </w:r>
       <w:r>
+        <w:rPr>
+          <w:color w:val="000000" w:themeColor="text1"/>
+        </w:rPr>
         <w:t>. Recuperado el 28 de marzo</w:t>
       </w:r>
       <w:r>
+        <w:rPr>
+          <w:color w:val="000000" w:themeColor="text1"/>
+        </w:rPr>
         <w:t>,</w:t>
       </w:r>
       <w:r>
+        <w:rPr>
+          <w:color w:val="000000" w:themeColor="text1"/>
+        </w:rPr>
         <w:t xml:space="preserve"> 2020 de </w:t>
       </w:r>
-      <w:hyperlink r:id="rId11" w:history="1">
+      <w:hyperlink r:id="rId12" w:history="1">
         <w:r>
           <w:rPr>
             <w:rStyle w:val="Hipervnculo"/>
+            <w:color w:val="000000" w:themeColor="text1"/>
           </w:rPr>
           <w:t>https://wiki.ead.pucv.cl/index.php?title=An%C3%A1lisis_de_Tareas&amp;oldid=28918</w:t>
         </w:r>
@@ -4140,29 +4210,46 @@
     <w:p>
       <w:pPr>
         <w:spacing w:after="280"/>
-      </w:pPr>
-      <w:r>
+        <w:rPr>
+          <w:color w:val="000000" w:themeColor="text1"/>
+        </w:rPr>
+      </w:pPr>
+      <w:r>
+        <w:rPr>
+          <w:color w:val="000000" w:themeColor="text1"/>
+        </w:rPr>
         <w:t xml:space="preserve">Cortés, A. F. (2001). </w:t>
       </w:r>
       <w:r>
         <w:rPr>
           <w:i/>
+          <w:color w:val="000000" w:themeColor="text1"/>
         </w:rPr>
         <w:t>Manual de Técnicas para el Diseño Participativo de Interfaces de Usuario de Sistemas basados en Software y Hardware</w:t>
       </w:r>
       <w:r>
+        <w:rPr>
+          <w:color w:val="000000" w:themeColor="text1"/>
+        </w:rPr>
         <w:t>.</w:t>
       </w:r>
       <w:r>
+        <w:rPr>
+          <w:color w:val="000000" w:themeColor="text1"/>
+        </w:rPr>
         <w:t xml:space="preserve"> (pp. 73-75).</w:t>
       </w:r>
       <w:r>
+        <w:rPr>
+          <w:color w:val="000000" w:themeColor="text1"/>
+        </w:rPr>
         <w:t xml:space="preserve"> Recuperado el 31 de marzo, 2020 de </w:t>
       </w:r>
-      <w:hyperlink r:id="rId12" w:history="1">
+      <w:hyperlink r:id="rId13" w:history="1">
         <w:r>
           <w:rPr>
             <w:rStyle w:val="Hipervnculo"/>
+            <w:color w:val="000000" w:themeColor="text1"/>
           </w:rPr>
           <w:t>https://www.disenomovil.mobi/multimedia_un/01_intro_ux/Manual_de_Tecnicas_para_el_Diseno_Participativo-usabilidad_corregido.pdf</w:t>
         </w:r>
@@ -4171,34 +4258,69 @@
     <w:p>
       <w:pPr>
         <w:spacing w:after="280"/>
+        <w:rPr>
+          <w:color w:val="000000" w:themeColor="text1"/>
+        </w:rPr>
       </w:pPr>
       <w:proofErr w:type="spellStart"/>
       <w:r>
+        <w:rPr>
+          <w:color w:val="000000" w:themeColor="text1"/>
+        </w:rPr>
         <w:t>Legault</w:t>
       </w:r>
       <w:proofErr w:type="spellEnd"/>
       <w:r>
-        <w:t>, N. (</w:t>
+        <w:rPr>
+          <w:color w:val="000000" w:themeColor="text1"/>
+        </w:rPr>
+        <w:t xml:space="preserve">, N. (s.f.). </w:t>
       </w:r>
       <w:proofErr w:type="spellStart"/>
       <w:r>
-        <w:t>s.f.</w:t>
+        <w:rPr>
+          <w:i/>
+          <w:color w:val="000000" w:themeColor="text1"/>
+        </w:rPr>
+        <w:t>How</w:t>
       </w:r>
       <w:proofErr w:type="spellEnd"/>
       <w:r>
-        <w:t xml:space="preserve">). </w:t>
+        <w:rPr>
+          <w:i/>
+          <w:color w:val="000000" w:themeColor="text1"/>
+        </w:rPr>
+        <w:t xml:space="preserve"> </w:t>
       </w:r>
       <w:proofErr w:type="spellStart"/>
       <w:r>
         <w:rPr>
           <w:i/>
-        </w:rPr>
-        <w:t>How</w:t>
+          <w:color w:val="000000" w:themeColor="text1"/>
+        </w:rPr>
+        <w:t>to</w:t>
       </w:r>
       <w:proofErr w:type="spellEnd"/>
       <w:r>
         <w:rPr>
           <w:i/>
+          <w:color w:val="000000" w:themeColor="text1"/>
+        </w:rPr>
+        <w:t xml:space="preserve"> Do </w:t>
+      </w:r>
+      <w:proofErr w:type="spellStart"/>
+      <w:r>
+        <w:rPr>
+          <w:i/>
+          <w:color w:val="000000" w:themeColor="text1"/>
+        </w:rPr>
+        <w:t>Task</w:t>
+      </w:r>
+      <w:proofErr w:type="spellEnd"/>
+      <w:r>
+        <w:rPr>
+          <w:i/>
+          <w:color w:val="000000" w:themeColor="text1"/>
         </w:rPr>
         <w:t xml:space="preserve"> </w:t>
       </w:r>
@@ -4206,65 +4328,45 @@
       <w:r>
         <w:rPr>
           <w:i/>
-        </w:rPr>
-        <w:t>to</w:t>
+          <w:color w:val="000000" w:themeColor="text1"/>
+        </w:rPr>
+        <w:t>Analysis</w:t>
       </w:r>
       <w:proofErr w:type="spellEnd"/>
       <w:r>
         <w:rPr>
           <w:i/>
-        </w:rPr>
-        <w:t xml:space="preserve"> Do </w:t>
+          <w:color w:val="000000" w:themeColor="text1"/>
+        </w:rPr>
+        <w:t xml:space="preserve"> </w:t>
       </w:r>
       <w:proofErr w:type="spellStart"/>
       <w:r>
         <w:rPr>
           <w:i/>
-        </w:rPr>
-        <w:t>Task</w:t>
+          <w:color w:val="000000" w:themeColor="text1"/>
+        </w:rPr>
+        <w:t>Like</w:t>
       </w:r>
       <w:proofErr w:type="spellEnd"/>
       <w:r>
         <w:rPr>
           <w:i/>
-        </w:rPr>
-        <w:t xml:space="preserve"> </w:t>
-      </w:r>
-      <w:proofErr w:type="spellStart"/>
-      <w:r>
-        <w:rPr>
-          <w:i/>
-        </w:rPr>
-        <w:t>Analysis</w:t>
-      </w:r>
-      <w:proofErr w:type="spellEnd"/>
-      <w:r>
-        <w:rPr>
-          <w:i/>
-        </w:rPr>
-        <w:t xml:space="preserve"> </w:t>
-      </w:r>
-      <w:proofErr w:type="spellStart"/>
-      <w:r>
-        <w:rPr>
-          <w:i/>
-        </w:rPr>
-        <w:t>Like</w:t>
-      </w:r>
-      <w:proofErr w:type="spellEnd"/>
-      <w:r>
-        <w:rPr>
-          <w:i/>
+          <w:color w:val="000000" w:themeColor="text1"/>
         </w:rPr>
         <w:t xml:space="preserve"> a Pro</w:t>
       </w:r>
       <w:r>
+        <w:rPr>
+          <w:color w:val="000000" w:themeColor="text1"/>
+        </w:rPr>
         <w:t xml:space="preserve"> [Cómo hacer un análisis de tareas como un profesional]. Recuperado el 31 de marzo, 2020 de </w:t>
       </w:r>
-      <w:hyperlink r:id="rId13" w:history="1">
+      <w:hyperlink r:id="rId14" w:history="1">
         <w:r>
           <w:rPr>
             <w:rStyle w:val="Hipervnculo"/>
+            <w:color w:val="000000" w:themeColor="text1"/>
           </w:rPr>
           <w:t>https://community.articulate.com/articles/how-to-do-a-task-analysis-like-a-pro</w:t>
         </w:r>
@@ -4273,32 +4375,28 @@
     <w:p>
       <w:pPr>
         <w:spacing w:after="280"/>
+        <w:rPr>
+          <w:color w:val="000000" w:themeColor="text1"/>
+        </w:rPr>
       </w:pPr>
       <w:r>
         <w:rPr>
           <w:i/>
-        </w:rPr>
-        <w:t>Clase</w:t>
-      </w:r>
-      <w:r>
-        <w:rPr>
-          <w:i/>
-        </w:rPr>
-        <w:t xml:space="preserve"> N°2: Objetivos Instruccionales</w:t>
-      </w:r>
-      <w:r>
-        <w:t>. (</w:t>
-      </w:r>
-      <w:r>
-        <w:t>21 de agosto de 2014</w:t>
-      </w:r>
-      <w:r>
-        <w:t xml:space="preserve">). Recupera de </w:t>
-      </w:r>
-      <w:hyperlink r:id="rId14" w:history="1">
+          <w:color w:val="000000" w:themeColor="text1"/>
+        </w:rPr>
+        <w:t>Clase N°2: Objetivos Instruccionales</w:t>
+      </w:r>
+      <w:r>
+        <w:rPr>
+          <w:color w:val="000000" w:themeColor="text1"/>
+        </w:rPr>
+        <w:t xml:space="preserve">. (21 de agosto de 2014). Recupera de </w:t>
+      </w:r>
+      <w:hyperlink r:id="rId15" w:history="1">
         <w:r>
           <w:rPr>
             <w:rStyle w:val="Hipervnculo"/>
+            <w:color w:val="000000" w:themeColor="text1"/>
           </w:rPr>
           <w:t>http://planificar-educar.blogspot.com/2014/08/clase-n2-objetivos-instruccionales.html</w:t>
         </w:r>
@@ -4307,17 +4405,21 @@
     <w:p>
       <w:pPr>
         <w:spacing w:after="280"/>
-      </w:pPr>
-      <w:r>
-        <w:t>Clark, D.R. (</w:t>
-      </w:r>
-      <w:r>
-        <w:t xml:space="preserve">2015). </w:t>
+        <w:rPr>
+          <w:color w:val="000000" w:themeColor="text1"/>
+        </w:rPr>
+      </w:pPr>
+      <w:r>
+        <w:rPr>
+          <w:color w:val="000000" w:themeColor="text1"/>
+        </w:rPr>
+        <w:t xml:space="preserve">Clark, D.R. (2015). </w:t>
       </w:r>
       <w:proofErr w:type="spellStart"/>
       <w:r>
         <w:rPr>
           <w:i/>
+          <w:color w:val="000000" w:themeColor="text1"/>
         </w:rPr>
         <w:t>Bloom's</w:t>
       </w:r>
@@ -4325,6 +4427,7 @@
       <w:r>
         <w:rPr>
           <w:i/>
+          <w:color w:val="000000" w:themeColor="text1"/>
         </w:rPr>
         <w:t xml:space="preserve"> </w:t>
       </w:r>
@@ -4332,6 +4435,7 @@
       <w:r>
         <w:rPr>
           <w:i/>
+          <w:color w:val="000000" w:themeColor="text1"/>
         </w:rPr>
         <w:t>Taxonomy</w:t>
       </w:r>
@@ -4339,6 +4443,7 @@
       <w:r>
         <w:rPr>
           <w:i/>
+          <w:color w:val="000000" w:themeColor="text1"/>
         </w:rPr>
         <w:t xml:space="preserve"> of </w:t>
       </w:r>
@@ -4346,6 +4451,7 @@
       <w:r>
         <w:rPr>
           <w:i/>
+          <w:color w:val="000000" w:themeColor="text1"/>
         </w:rPr>
         <w:t>Learning</w:t>
       </w:r>
@@ -4353,6 +4459,7 @@
       <w:r>
         <w:rPr>
           <w:i/>
+          <w:color w:val="000000" w:themeColor="text1"/>
         </w:rPr>
         <w:t xml:space="preserve"> </w:t>
       </w:r>
@@ -4360,29 +4467,22 @@
       <w:r>
         <w:rPr>
           <w:i/>
+          <w:color w:val="000000" w:themeColor="text1"/>
         </w:rPr>
         <w:t>Domains</w:t>
       </w:r>
       <w:proofErr w:type="spellEnd"/>
       <w:r>
-        <w:t xml:space="preserve"> [</w:t>
-      </w:r>
-      <w:r>
-        <w:t>Taxonomía de los dominios de aprendizaje de Bloom</w:t>
-      </w:r>
-      <w:r>
-        <w:t>]</w:t>
-      </w:r>
-      <w:r>
-        <w:t xml:space="preserve">. </w:t>
-      </w:r>
-      <w:r>
-        <w:t xml:space="preserve">Recuperado el 31 de marzo, 2020 de </w:t>
-      </w:r>
-      <w:hyperlink r:id="rId15" w:history="1">
+        <w:rPr>
+          <w:color w:val="000000" w:themeColor="text1"/>
+        </w:rPr>
+        <w:t xml:space="preserve"> [Taxonomía de los dominios de aprendizaje de Bloom]. Recuperado el 31 de marzo, 2020 de </w:t>
+      </w:r>
+      <w:hyperlink r:id="rId16" w:history="1">
         <w:r>
           <w:rPr>
             <w:rStyle w:val="Hipervnculo"/>
+            <w:color w:val="000000" w:themeColor="text1"/>
           </w:rPr>
           <w:t>http://www.nwlink.com/~donclark/hrd/bloom.html</w:t>
         </w:r>
@@ -4391,26 +4491,40 @@
     <w:p>
       <w:pPr>
         <w:spacing w:after="280"/>
-      </w:pPr>
-      <w:r>
+        <w:rPr>
+          <w:color w:val="000000" w:themeColor="text1"/>
+        </w:rPr>
+      </w:pPr>
+      <w:r>
+        <w:rPr>
+          <w:color w:val="000000" w:themeColor="text1"/>
+        </w:rPr>
         <w:t>Ri</w:t>
       </w:r>
       <w:r>
+        <w:rPr>
+          <w:color w:val="000000" w:themeColor="text1"/>
+        </w:rPr>
         <w:t xml:space="preserve">quelme, M. (25 de junio de 2019). </w:t>
       </w:r>
       <w:r>
         <w:rPr>
           <w:i/>
+          <w:color w:val="000000" w:themeColor="text1"/>
         </w:rPr>
         <w:t>Estrategias De Aprendizaje (Definición Y Clasificación)</w:t>
       </w:r>
       <w:r>
+        <w:rPr>
+          <w:color w:val="000000" w:themeColor="text1"/>
+        </w:rPr>
         <w:t xml:space="preserve">. Recuperado el 31 de marzo, 2020 de </w:t>
       </w:r>
-      <w:hyperlink r:id="rId16" w:history="1">
+      <w:hyperlink r:id="rId17" w:history="1">
         <w:r>
           <w:rPr>
             <w:rStyle w:val="Hipervnculo"/>
+            <w:color w:val="000000" w:themeColor="text1"/>
           </w:rPr>
           <w:t>https://www.webyempresas.com/estrategias-de-aprendizaje/</w:t>
         </w:r>
@@ -4423,43 +4537,43 @@
       <w:r>
         <w:rPr>
           <w:i/>
-        </w:rPr>
-        <w:lastRenderedPageBreak/>
+          <w:color w:val="000000" w:themeColor="text1"/>
+        </w:rPr>
         <w:t>Evaluación de los Aprendizajes</w:t>
       </w:r>
       <w:r>
-        <w:t>. (</w:t>
+        <w:rPr>
+          <w:color w:val="000000" w:themeColor="text1"/>
+        </w:rPr>
+        <w:t xml:space="preserve">. (s.f.) En </w:t>
       </w:r>
       <w:proofErr w:type="spellStart"/>
       <w:r>
-        <w:t>s.f.</w:t>
+        <w:rPr>
+          <w:i/>
+          <w:color w:val="000000" w:themeColor="text1"/>
+        </w:rPr>
+        <w:t>Monografias</w:t>
       </w:r>
       <w:proofErr w:type="spellEnd"/>
       <w:r>
-        <w:t xml:space="preserve">) En </w:t>
-      </w:r>
-      <w:proofErr w:type="spellStart"/>
-      <w:r>
-        <w:rPr>
-          <w:i/>
-        </w:rPr>
-        <w:t>Monografias</w:t>
-      </w:r>
-      <w:proofErr w:type="spellEnd"/>
-      <w:r>
+        <w:rPr>
+          <w:color w:val="000000" w:themeColor="text1"/>
+        </w:rPr>
         <w:t xml:space="preserve">. Recuperado el 31 de marzo, 2020, de </w:t>
       </w:r>
-      <w:hyperlink r:id="rId17" w:history="1">
+      <w:hyperlink r:id="rId18" w:history="1">
         <w:r>
           <w:rPr>
             <w:rStyle w:val="Hipervnculo"/>
+            <w:color w:val="000000" w:themeColor="text1"/>
           </w:rPr>
           <w:t>https://www.monografias.com/trabajos64/evaluacion-aprendizaje/evaluacion-aprendizaje2.shtml</w:t>
         </w:r>
       </w:hyperlink>
     </w:p>
     <w:sectPr>
-      <w:headerReference w:type="default" r:id="rId18"/>
+      <w:headerReference w:type="default" r:id="rId19"/>
       <w:pgSz w:w="12240" w:h="15840"/>
       <w:pgMar w:top="1440" w:right="1440" w:bottom="1440" w:left="1440" w:header="708" w:footer="708" w:gutter="0"/>
       <w:cols w:space="708"/>
@@ -4471,7 +4585,7 @@
 </file>
 
 <file path=word/endnotes.xml><?xml version="1.0" encoding="utf-8"?>
-<w:endnotes xmlns:ve="http://schemas.openxmlformats.org/markup-compatibility/2006" xmlns:o="urn:schemas-microsoft-com:office:office" xmlns:r="http://schemas.openxmlformats.org/officeDocument/2006/relationships" xmlns:m="http://schemas.openxmlformats.org/officeDocument/2006/math" xmlns:v="urn:schemas-microsoft-com:vml" xmlns:wp="http://schemas.openxmlformats.org/drawingml/2006/wordprocessingDrawing" xmlns:w10="urn:schemas-microsoft-com:office:word" xmlns:w="http://schemas.openxmlformats.org/wordprocessingml/2006/main" xmlns:wne="http://schemas.microsoft.com/office/word/2006/wordml">
+<w:endnotes xmlns:wpc="http://schemas.microsoft.com/office/word/2010/wordprocessingCanvas" xmlns:mc="http://schemas.openxmlformats.org/markup-compatibility/2006" xmlns:o="urn:schemas-microsoft-com:office:office" xmlns:r="http://schemas.openxmlformats.org/officeDocument/2006/relationships" xmlns:m="http://schemas.openxmlformats.org/officeDocument/2006/math" xmlns:v="urn:schemas-microsoft-com:vml" xmlns:wp14="http://schemas.microsoft.com/office/word/2010/wordprocessingDrawing" xmlns:wp="http://schemas.openxmlformats.org/drawingml/2006/wordprocessingDrawing" xmlns:w10="urn:schemas-microsoft-com:office:word" xmlns:w="http://schemas.openxmlformats.org/wordprocessingml/2006/main" xmlns:w14="http://schemas.microsoft.com/office/word/2010/wordml" xmlns:wpg="http://schemas.microsoft.com/office/word/2010/wordprocessingGroup" xmlns:wpi="http://schemas.microsoft.com/office/word/2010/wordprocessingInk" xmlns:wne="http://schemas.microsoft.com/office/word/2006/wordml" xmlns:wps="http://schemas.microsoft.com/office/word/2010/wordprocessingShape" mc:Ignorable="w14 wp14">
   <w:endnote w:type="separator" w:id="-1">
     <w:p>
       <w:pPr>
@@ -4496,7 +4610,7 @@
 </file>
 
 <file path=word/footnotes.xml><?xml version="1.0" encoding="utf-8"?>
-<w:footnotes xmlns:ve="http://schemas.openxmlformats.org/markup-compatibility/2006" xmlns:o="urn:schemas-microsoft-com:office:office" xmlns:r="http://schemas.openxmlformats.org/officeDocument/2006/relationships" xmlns:m="http://schemas.openxmlformats.org/officeDocument/2006/math" xmlns:v="urn:schemas-microsoft-com:vml" xmlns:wp="http://schemas.openxmlformats.org/drawingml/2006/wordprocessingDrawing" xmlns:w10="urn:schemas-microsoft-com:office:word" xmlns:w="http://schemas.openxmlformats.org/wordprocessingml/2006/main" xmlns:wne="http://schemas.microsoft.com/office/word/2006/wordml">
+<w:footnotes xmlns:wpc="http://schemas.microsoft.com/office/word/2010/wordprocessingCanvas" xmlns:mc="http://schemas.openxmlformats.org/markup-compatibility/2006" xmlns:o="urn:schemas-microsoft-com:office:office" xmlns:r="http://schemas.openxmlformats.org/officeDocument/2006/relationships" xmlns:m="http://schemas.openxmlformats.org/officeDocument/2006/math" xmlns:v="urn:schemas-microsoft-com:vml" xmlns:wp14="http://schemas.microsoft.com/office/word/2010/wordprocessingDrawing" xmlns:wp="http://schemas.openxmlformats.org/drawingml/2006/wordprocessingDrawing" xmlns:w10="urn:schemas-microsoft-com:office:word" xmlns:w="http://schemas.openxmlformats.org/wordprocessingml/2006/main" xmlns:w14="http://schemas.microsoft.com/office/word/2010/wordml" xmlns:wpg="http://schemas.microsoft.com/office/word/2010/wordprocessingGroup" xmlns:wpi="http://schemas.microsoft.com/office/word/2010/wordprocessingInk" xmlns:wne="http://schemas.microsoft.com/office/word/2006/wordml" xmlns:wps="http://schemas.microsoft.com/office/word/2010/wordprocessingShape" mc:Ignorable="w14 wp14">
   <w:footnote w:type="separator" w:id="-1">
     <w:p>
       <w:pPr>
@@ -4521,7 +4635,7 @@
 </file>
 
 <file path=word/header1.xml><?xml version="1.0" encoding="utf-8"?>
-<w:hdr xmlns:ve="http://schemas.openxmlformats.org/markup-compatibility/2006" xmlns:o="urn:schemas-microsoft-com:office:office" xmlns:r="http://schemas.openxmlformats.org/officeDocument/2006/relationships" xmlns:m="http://schemas.openxmlformats.org/officeDocument/2006/math" xmlns:v="urn:schemas-microsoft-com:vml" xmlns:wp="http://schemas.openxmlformats.org/drawingml/2006/wordprocessingDrawing" xmlns:w10="urn:schemas-microsoft-com:office:word" xmlns:w="http://schemas.openxmlformats.org/wordprocessingml/2006/main" xmlns:wne="http://schemas.microsoft.com/office/word/2006/wordml">
+<w:hdr xmlns:wpc="http://schemas.microsoft.com/office/word/2010/wordprocessingCanvas" xmlns:mc="http://schemas.openxmlformats.org/markup-compatibility/2006" xmlns:o="urn:schemas-microsoft-com:office:office" xmlns:r="http://schemas.openxmlformats.org/officeDocument/2006/relationships" xmlns:m="http://schemas.openxmlformats.org/officeDocument/2006/math" xmlns:v="urn:schemas-microsoft-com:vml" xmlns:wp14="http://schemas.microsoft.com/office/word/2010/wordprocessingDrawing" xmlns:wp="http://schemas.openxmlformats.org/drawingml/2006/wordprocessingDrawing" xmlns:w10="urn:schemas-microsoft-com:office:word" xmlns:w="http://schemas.openxmlformats.org/wordprocessingml/2006/main" xmlns:w14="http://schemas.microsoft.com/office/word/2010/wordml" xmlns:wpg="http://schemas.microsoft.com/office/word/2010/wordprocessingGroup" xmlns:wpi="http://schemas.microsoft.com/office/word/2010/wordprocessingInk" xmlns:wne="http://schemas.microsoft.com/office/word/2006/wordml" xmlns:wps="http://schemas.microsoft.com/office/word/2010/wordprocessingShape" mc:Ignorable="w14 wp14">
   <w:sdt>
     <w:sdtPr>
       <w:id w:val="47051636"/>
@@ -4564,7 +4678,7 @@
             <w:noProof/>
             <w:sz w:val="32"/>
           </w:rPr>
-          <w:t>2</w:t>
+          <w:t>11</w:t>
         </w:r>
         <w:r>
           <w:rPr>
@@ -4584,7 +4698,7 @@
 </file>
 
 <file path=word/numbering.xml><?xml version="1.0" encoding="utf-8"?>
-<w:numbering xmlns:ve="http://schemas.openxmlformats.org/markup-compatibility/2006" xmlns:o="urn:schemas-microsoft-com:office:office" xmlns:r="http://schemas.openxmlformats.org/officeDocument/2006/relationships" xmlns:m="http://schemas.openxmlformats.org/officeDocument/2006/math" xmlns:v="urn:schemas-microsoft-com:vml" xmlns:wp="http://schemas.openxmlformats.org/drawingml/2006/wordprocessingDrawing" xmlns:w10="urn:schemas-microsoft-com:office:word" xmlns:w="http://schemas.openxmlformats.org/wordprocessingml/2006/main" xmlns:wne="http://schemas.microsoft.com/office/word/2006/wordml">
+<w:numbering xmlns:wpc="http://schemas.microsoft.com/office/word/2010/wordprocessingCanvas" xmlns:mc="http://schemas.openxmlformats.org/markup-compatibility/2006" xmlns:o="urn:schemas-microsoft-com:office:office" xmlns:r="http://schemas.openxmlformats.org/officeDocument/2006/relationships" xmlns:m="http://schemas.openxmlformats.org/officeDocument/2006/math" xmlns:v="urn:schemas-microsoft-com:vml" xmlns:wp14="http://schemas.microsoft.com/office/word/2010/wordprocessingDrawing" xmlns:wp="http://schemas.openxmlformats.org/drawingml/2006/wordprocessingDrawing" xmlns:w10="urn:schemas-microsoft-com:office:word" xmlns:w="http://schemas.openxmlformats.org/wordprocessingml/2006/main" xmlns:w14="http://schemas.microsoft.com/office/word/2010/wordml" xmlns:wpg="http://schemas.microsoft.com/office/word/2010/wordprocessingGroup" xmlns:wpi="http://schemas.microsoft.com/office/word/2010/wordprocessingInk" xmlns:wne="http://schemas.microsoft.com/office/word/2006/wordml" xmlns:wps="http://schemas.microsoft.com/office/word/2010/wordprocessingShape" mc:Ignorable="w14 wp14">
   <w:abstractNum w:abstractNumId="0">
     <w:nsid w:val="076269DF"/>
     <w:multiLevelType w:val="hybridMultilevel"/>
@@ -5606,7 +5720,7 @@
 </file>
 
 <file path=word/styles.xml><?xml version="1.0" encoding="utf-8"?>
-<w:styles xmlns:r="http://schemas.openxmlformats.org/officeDocument/2006/relationships" xmlns:w="http://schemas.openxmlformats.org/wordprocessingml/2006/main">
+<w:styles xmlns:mc="http://schemas.openxmlformats.org/markup-compatibility/2006" xmlns:r="http://schemas.openxmlformats.org/officeDocument/2006/relationships" xmlns:w="http://schemas.openxmlformats.org/wordprocessingml/2006/main" xmlns:w14="http://schemas.microsoft.com/office/word/2010/wordml" mc:Ignorable="w14">
   <w:docDefaults>
     <w:rPrDefault>
       <w:rPr>
@@ -5844,6 +5958,7 @@
   <w:style w:type="character" w:default="1" w:styleId="Fuentedeprrafopredeter">
     <w:name w:val="Default Paragraph Font"/>
     <w:uiPriority w:val="1"/>
+    <w:semiHidden/>
     <w:unhideWhenUsed/>
   </w:style>
   <w:style w:type="table" w:default="1" w:styleId="Tablanormal">
@@ -5851,7 +5966,6 @@
     <w:uiPriority w:val="99"/>
     <w:semiHidden/>
     <w:unhideWhenUsed/>
-    <w:qFormat/>
     <w:tblPr>
       <w:tblInd w:w="0" w:type="dxa"/>
       <w:tblCellMar>
@@ -6143,108 +6257,8 @@
 </w:styles>
 </file>
 
-<file path=word/glossary/document.xml><?xml version="1.0" encoding="utf-8"?>
-<w:glossaryDocument xmlns:ve="http://schemas.openxmlformats.org/markup-compatibility/2006" xmlns:o="urn:schemas-microsoft-com:office:office" xmlns:r="http://schemas.openxmlformats.org/officeDocument/2006/relationships" xmlns:m="http://schemas.openxmlformats.org/officeDocument/2006/math" xmlns:v="urn:schemas-microsoft-com:vml" xmlns:wp="http://schemas.openxmlformats.org/drawingml/2006/wordprocessingDrawing" xmlns:w10="urn:schemas-microsoft-com:office:word" xmlns:w="http://schemas.openxmlformats.org/wordprocessingml/2006/main" xmlns:wne="http://schemas.microsoft.com/office/word/2006/wordml">
-  <w:docParts/>
-</w:glossaryDocument>
-</file>
-
-<file path=word/glossary/fontTable.xml><?xml version="1.0" encoding="utf-8"?>
-<w:fonts xmlns:r="http://schemas.openxmlformats.org/officeDocument/2006/relationships" xmlns:w="http://schemas.openxmlformats.org/wordprocessingml/2006/main">
-  <w:font w:name="Symbol">
-    <w:panose1 w:val="05050102010706020507"/>
-    <w:charset w:val="02"/>
-    <w:family w:val="roman"/>
-    <w:pitch w:val="variable"/>
-    <w:sig w:usb0="00000000" w:usb1="10000000" w:usb2="00000000" w:usb3="00000000" w:csb0="80000000" w:csb1="00000000"/>
-  </w:font>
-  <w:font w:name="Times New Roman">
-    <w:panose1 w:val="02020603050405020304"/>
-    <w:charset w:val="00"/>
-    <w:family w:val="roman"/>
-    <w:pitch w:val="variable"/>
-    <w:sig w:usb0="E0002AFF" w:usb1="C0007841" w:usb2="00000009" w:usb3="00000000" w:csb0="000001FF" w:csb1="00000000"/>
-  </w:font>
-  <w:font w:name="Courier New">
-    <w:panose1 w:val="02070309020205020404"/>
-    <w:charset w:val="00"/>
-    <w:family w:val="modern"/>
-    <w:pitch w:val="fixed"/>
-    <w:sig w:usb0="E0002AFF" w:usb1="C0007843" w:usb2="00000009" w:usb3="00000000" w:csb0="000001FF" w:csb1="00000000"/>
-  </w:font>
-  <w:font w:name="Wingdings">
-    <w:panose1 w:val="05000000000000000000"/>
-    <w:charset w:val="02"/>
-    <w:family w:val="auto"/>
-    <w:pitch w:val="variable"/>
-    <w:sig w:usb0="00000000" w:usb1="10000000" w:usb2="00000000" w:usb3="00000000" w:csb0="80000000" w:csb1="00000000"/>
-  </w:font>
-  <w:font w:name="Calibri">
-    <w:panose1 w:val="020F0502020204030204"/>
-    <w:charset w:val="00"/>
-    <w:family w:val="swiss"/>
-    <w:pitch w:val="variable"/>
-    <w:sig w:usb0="E10002FF" w:usb1="4000ACFF" w:usb2="00000009" w:usb3="00000000" w:csb0="0000019F" w:csb1="00000000"/>
-  </w:font>
-  <w:font w:name="Cambria">
-    <w:panose1 w:val="02040503050406030204"/>
-    <w:charset w:val="00"/>
-    <w:family w:val="roman"/>
-    <w:pitch w:val="variable"/>
-    <w:sig w:usb0="E00002FF" w:usb1="400004FF" w:usb2="00000000" w:usb3="00000000" w:csb0="0000019F" w:csb1="00000000"/>
-  </w:font>
-  <w:font w:name="Tahoma">
-    <w:panose1 w:val="020B0604030504040204"/>
-    <w:charset w:val="00"/>
-    <w:family w:val="swiss"/>
-    <w:pitch w:val="variable"/>
-    <w:sig w:usb0="E1002EFF" w:usb1="C000605B" w:usb2="00000029" w:usb3="00000000" w:csb0="000101FF" w:csb1="00000000"/>
-  </w:font>
-  <w:font w:name="Cambria Math">
-    <w:panose1 w:val="02040503050406030204"/>
-    <w:charset w:val="00"/>
-    <w:family w:val="roman"/>
-    <w:pitch w:val="variable"/>
-    <w:sig w:usb0="E00002FF" w:usb1="420024FF" w:usb2="00000000" w:usb3="00000000" w:csb0="0000019F" w:csb1="00000000"/>
-  </w:font>
-</w:fonts>
-</file>
-
-<file path=word/glossary/settings.xml><?xml version="1.0" encoding="utf-8"?>
-<w:settings xmlns:o="urn:schemas-microsoft-com:office:office" xmlns:r="http://schemas.openxmlformats.org/officeDocument/2006/relationships" xmlns:m="http://schemas.openxmlformats.org/officeDocument/2006/math" xmlns:v="urn:schemas-microsoft-com:vml" xmlns:w10="urn:schemas-microsoft-com:office:word" xmlns:w="http://schemas.openxmlformats.org/wordprocessingml/2006/main" xmlns:sl="http://schemas.openxmlformats.org/schemaLibrary/2006/main">
-  <w:view w:val="normal"/>
-  <w:defaultTabStop w:val="708"/>
-  <w:hyphenationZone w:val="425"/>
-  <w:characterSpacingControl w:val="doNotCompress"/>
-  <w:compat>
-    <w:useFELayout/>
-  </w:compat>
-  <w:rsids>
-    <w:rsidRoot w:val="00FF2D9F"/>
-    <w:rsid w:val="00FF2D9F"/>
-  </w:rsids>
-  <m:mathPr>
-    <m:mathFont m:val="Cambria Math"/>
-    <m:brkBin m:val="before"/>
-    <m:brkBinSub m:val="--"/>
-    <m:smallFrac m:val="off"/>
-    <m:dispDef/>
-    <m:lMargin m:val="0"/>
-    <m:rMargin m:val="0"/>
-    <m:defJc m:val="centerGroup"/>
-    <m:wrapIndent m:val="1440"/>
-    <m:intLim m:val="subSup"/>
-    <m:naryLim m:val="undOvr"/>
-  </m:mathPr>
-  <w:themeFontLang w:val="es-VE"/>
-  <w:clrSchemeMapping w:bg1="light1" w:t1="dark1" w:bg2="light2" w:t2="dark2" w:accent1="accent1" w:accent2="accent2" w:accent3="accent3" w:accent4="accent4" w:accent5="accent5" w:accent6="accent6" w:hyperlink="hyperlink" w:followedHyperlink="followedHyperlink"/>
-  <w:decimalSymbol w:val=","/>
-  <w:listSeparator w:val=","/>
-</w:settings>
-</file>
-
-<file path=word/glossary/styles.xml><?xml version="1.0" encoding="utf-8"?>
-<w:styles xmlns:r="http://schemas.openxmlformats.org/officeDocument/2006/relationships" xmlns:w="http://schemas.openxmlformats.org/wordprocessingml/2006/main">
+<file path=word/stylesWithEffects.xml><?xml version="1.0" encoding="utf-8"?>
+<w:styles xmlns:wpc="http://schemas.microsoft.com/office/word/2010/wordprocessingCanvas" xmlns:mc="http://schemas.openxmlformats.org/markup-compatibility/2006" xmlns:o="urn:schemas-microsoft-com:office:office" xmlns:r="http://schemas.openxmlformats.org/officeDocument/2006/relationships" xmlns:m="http://schemas.openxmlformats.org/officeDocument/2006/math" xmlns:v="urn:schemas-microsoft-com:vml" xmlns:wp14="http://schemas.microsoft.com/office/word/2010/wordprocessingDrawing" xmlns:wp="http://schemas.openxmlformats.org/drawingml/2006/wordprocessingDrawing" xmlns:w10="urn:schemas-microsoft-com:office:word" xmlns:w="http://schemas.openxmlformats.org/wordprocessingml/2006/main" xmlns:w14="http://schemas.microsoft.com/office/word/2010/wordml" xmlns:wpg="http://schemas.microsoft.com/office/word/2010/wordprocessingGroup" xmlns:wpi="http://schemas.microsoft.com/office/word/2010/wordprocessingInk" xmlns:wne="http://schemas.microsoft.com/office/word/2006/wordml" xmlns:wps="http://schemas.microsoft.com/office/word/2010/wordprocessingShape" mc:Ignorable="w14 wp14">
   <w:docDefaults>
     <w:rPrDefault>
       <w:rPr>
@@ -6414,7 +6428,6 @@
     <w:uiPriority w:val="99"/>
     <w:semiHidden/>
     <w:unhideWhenUsed/>
-    <w:qFormat/>
     <w:tblPr>
       <w:tblInd w:w="0" w:type="dxa"/>
       <w:tblCellMar>
@@ -6431,23 +6444,7 @@
     <w:semiHidden/>
     <w:unhideWhenUsed/>
   </w:style>
-  <w:style w:type="character" w:styleId="Textodelmarcadordeposicin">
-    <w:name w:val="Placeholder Text"/>
-    <w:basedOn w:val="Fuentedeprrafopredeter"/>
-    <w:uiPriority w:val="99"/>
-    <w:semiHidden/>
-    <w:rsid w:val="00FF2D9F"/>
-    <w:rPr>
-      <w:color w:val="808080"/>
-    </w:rPr>
-  </w:style>
 </w:styles>
-</file>
-
-<file path=word/glossary/webSettings.xml><?xml version="1.0" encoding="utf-8"?>
-<w:webSettings xmlns:r="http://schemas.openxmlformats.org/officeDocument/2006/relationships" xmlns:w="http://schemas.openxmlformats.org/wordprocessingml/2006/main">
-  <w:optimizeForBrowser/>
-</w:webSettings>
 </file>
 
 <file path=word/theme/theme1.xml><?xml version="1.0" encoding="utf-8"?>
@@ -6738,7 +6735,7 @@
 </file>
 
 <file path=customXml/itemProps1.xml><?xml version="1.0" encoding="utf-8"?>
-<ds:datastoreItem xmlns:ds="http://schemas.openxmlformats.org/officeDocument/2006/customXml" ds:itemID="{33FD588D-CDB9-468E-A848-CCE5B6F04C09}">
+<ds:datastoreItem xmlns:ds="http://schemas.openxmlformats.org/officeDocument/2006/customXml" ds:itemID="{34F022CE-E25F-4A86-8E01-0F17254F18C8}">
   <ds:schemaRefs>
     <ds:schemaRef ds:uri="http://schemas.openxmlformats.org/officeDocument/2006/bibliography"/>
   </ds:schemaRefs>

--- a/Trabajos/Desarrollo del Diseño Instruccional - Electiva.docx
+++ b/Trabajos/Desarrollo del Diseño Instruccional - Electiva.docx
@@ -73,7 +73,31 @@
             <v:stroke joinstyle="miter"/>
             <v:path gradientshapeok="t" o:connecttype="rect"/>
           </v:shapetype>
-          <v:shape id="_x0000_s1027" type="#_x0000_t202" style="position:absolute;margin-left:258.05pt;margin-top:585.25pt;width:209.95pt;height:100.25pt;z-index:251658240;mso-position-horizontal-relative:margin;mso-position-vertical-relative:margin;mso-width-relative:margin;mso-height-relative:margin" stroked="f">
+          <v:shape id="_x0000_s1028" type="#_x0000_t202" style="position:absolute;margin-left:19.4pt;margin-top:219.6pt;width:145.6pt;height:51.25pt;z-index:251659264;mso-width-relative:margin;mso-height-relative:margin" stroked="f">
+            <v:textbox style="mso-next-textbox:#_x0000_s1028">
+              <w:txbxContent>
+                <w:p>
+                  <w:r>
+                    <w:t>PROFESORA:</w:t>
+                  </w:r>
+                </w:p>
+                <w:p>
+                  <w:r>
+                    <w:t>LYSMAR RANGEL</w:t>
+                  </w:r>
+                </w:p>
+              </w:txbxContent>
+            </v:textbox>
+          </v:shape>
+        </w:pict>
+      </w:r>
+      <w:r>
+        <w:rPr>
+          <w:noProof/>
+          <w:lang w:eastAsia="es-VE"/>
+        </w:rPr>
+        <w:pict>
+          <v:shape id="_x0000_s1027" type="#_x0000_t202" style="position:absolute;margin-left:258.05pt;margin-top:548.25pt;width:209.95pt;height:121.25pt;z-index:251658240;mso-position-horizontal-relative:margin;mso-position-vertical-relative:margin;mso-width-relative:margin;mso-height-relative:margin" stroked="f">
             <v:textbox>
               <w:txbxContent>
                 <w:p>
@@ -113,6 +137,14 @@
                     <w:t>29.610.604 JOSE SERENO</w:t>
                   </w:r>
                 </w:p>
+                <w:p>
+                  <w:pPr>
+                    <w:spacing w:after="0"/>
+                  </w:pPr>
+                  <w:r>
+                    <w:t>29.669.993 YAIFRAN MENDEZ</w:t>
+                  </w:r>
+                </w:p>
               </w:txbxContent>
             </v:textbox>
             <w10:wrap type="square" anchorx="margin" anchory="margin"/>
@@ -120,32 +152,10 @@
         </w:pict>
       </w:r>
       <w:r>
-        <w:rPr>
-          <w:noProof/>
-          <w:lang w:eastAsia="es-VE"/>
-        </w:rPr>
-        <w:pict>
-          <v:shape id="_x0000_s1028" type="#_x0000_t202" style="position:absolute;margin-left:19.4pt;margin-top:255.35pt;width:145.6pt;height:51.25pt;z-index:251659264;mso-width-relative:margin;mso-height-relative:margin" stroked="f">
-            <v:textbox style="mso-next-textbox:#_x0000_s1028">
-              <w:txbxContent>
-                <w:p>
-                  <w:r>
-                    <w:t>PROFESORA:</w:t>
-                  </w:r>
-                </w:p>
-                <w:p>
-                  <w:r>
-                    <w:t>LYSMAR RANGEL</w:t>
-                  </w:r>
-                </w:p>
-              </w:txbxContent>
-            </v:textbox>
-          </v:shape>
-        </w:pict>
-      </w:r>
-      <w:r>
         <w:br w:type="page"/>
       </w:r>
+      <w:bookmarkStart w:id="0" w:name="_GoBack"/>
+      <w:bookmarkEnd w:id="0"/>
     </w:p>
     <w:sdt>
       <w:sdtPr>
@@ -164,7 +174,7 @@
       </w:sdtPr>
       <w:sdtEndPr/>
       <w:sdtContent>
-        <w:bookmarkStart w:id="0" w:name="_Toc36567539" w:displacedByCustomXml="prev"/>
+        <w:bookmarkStart w:id="1" w:name="_Toc36567539" w:displacedByCustomXml="prev"/>
         <w:p>
           <w:pPr>
             <w:pStyle w:val="Ttulo1"/>
@@ -172,7 +182,7 @@
           <w:r>
             <w:t>ÍNDICE</w:t>
           </w:r>
-          <w:bookmarkEnd w:id="0"/>
+          <w:bookmarkEnd w:id="1"/>
         </w:p>
         <w:p>
           <w:pPr>
@@ -2157,12 +2167,12 @@
       <w:pPr>
         <w:pStyle w:val="Ttulo1"/>
       </w:pPr>
-      <w:bookmarkStart w:id="1" w:name="_Toc36567540"/>
+      <w:bookmarkStart w:id="2" w:name="_Toc36567540"/>
       <w:r>
         <w:lastRenderedPageBreak/>
         <w:t>INTRODUCCIÓN</w:t>
       </w:r>
-      <w:bookmarkEnd w:id="1"/>
+      <w:bookmarkEnd w:id="2"/>
       <w:r>
         <w:fldChar w:fldCharType="begin"/>
       </w:r>
@@ -2233,12 +2243,12 @@
       <w:pPr>
         <w:pStyle w:val="Ttulo1"/>
       </w:pPr>
-      <w:bookmarkStart w:id="2" w:name="_Toc36567541"/>
+      <w:bookmarkStart w:id="3" w:name="_Toc36567541"/>
       <w:r>
         <w:lastRenderedPageBreak/>
         <w:t>FASE DIAGNÓSTICO DE LA INSTRUCCIÓN</w:t>
       </w:r>
-      <w:bookmarkEnd w:id="2"/>
+      <w:bookmarkEnd w:id="3"/>
       <w:r>
         <w:fldChar w:fldCharType="begin"/>
       </w:r>
@@ -2259,11 +2269,11 @@
       <w:pPr>
         <w:pStyle w:val="Ttulo2"/>
       </w:pPr>
-      <w:bookmarkStart w:id="3" w:name="_Toc36567542"/>
+      <w:bookmarkStart w:id="4" w:name="_Toc36567542"/>
       <w:r>
         <w:t>EL DISEÑO INTRUCCIONAL</w:t>
       </w:r>
-      <w:bookmarkEnd w:id="3"/>
+      <w:bookmarkEnd w:id="4"/>
       <w:r>
         <w:fldChar w:fldCharType="begin"/>
       </w:r>
@@ -2444,7 +2454,7 @@
       <w:pPr>
         <w:pStyle w:val="Ttulo2"/>
       </w:pPr>
-      <w:bookmarkStart w:id="4" w:name="_Toc36567543"/>
+      <w:bookmarkStart w:id="5" w:name="_Toc36567543"/>
       <w:r>
         <w:lastRenderedPageBreak/>
         <w:t>FASES</w:t>
@@ -2452,7 +2462,7 @@
       <w:r>
         <w:t xml:space="preserve"> DEL DISEÑO INSTRUCCIONAL</w:t>
       </w:r>
-      <w:bookmarkEnd w:id="4"/>
+      <w:bookmarkEnd w:id="5"/>
       <w:r>
         <w:fldChar w:fldCharType="begin"/>
       </w:r>
@@ -2481,11 +2491,11 @@
       <w:pPr>
         <w:pStyle w:val="Ttulo3"/>
       </w:pPr>
-      <w:bookmarkStart w:id="5" w:name="_Toc36567544"/>
+      <w:bookmarkStart w:id="6" w:name="_Toc36567544"/>
       <w:r>
         <w:t>Análisis</w:t>
       </w:r>
-      <w:bookmarkEnd w:id="5"/>
+      <w:bookmarkEnd w:id="6"/>
     </w:p>
     <w:p>
       <w:pPr>
@@ -2529,11 +2539,11 @@
       <w:pPr>
         <w:pStyle w:val="Ttulo3"/>
       </w:pPr>
-      <w:bookmarkStart w:id="6" w:name="_Toc36567545"/>
+      <w:bookmarkStart w:id="7" w:name="_Toc36567545"/>
       <w:r>
         <w:t>Diseño</w:t>
       </w:r>
-      <w:bookmarkEnd w:id="6"/>
+      <w:bookmarkEnd w:id="7"/>
     </w:p>
     <w:p>
       <w:pPr>
@@ -2559,11 +2569,11 @@
       <w:pPr>
         <w:pStyle w:val="Ttulo3"/>
       </w:pPr>
-      <w:bookmarkStart w:id="7" w:name="_Toc36567546"/>
+      <w:bookmarkStart w:id="8" w:name="_Toc36567546"/>
       <w:r>
         <w:t>Desarrollo</w:t>
       </w:r>
-      <w:bookmarkEnd w:id="7"/>
+      <w:bookmarkEnd w:id="8"/>
     </w:p>
     <w:p>
       <w:pPr>
@@ -2601,14 +2611,14 @@
       <w:pPr>
         <w:pStyle w:val="Ttulo3"/>
       </w:pPr>
-      <w:bookmarkStart w:id="8" w:name="_Toc36567547"/>
+      <w:bookmarkStart w:id="9" w:name="_Toc36567547"/>
       <w:r>
         <w:t>Implementación</w:t>
       </w:r>
       <w:r>
         <w:t xml:space="preserve"> e Implantación</w:t>
       </w:r>
-      <w:bookmarkEnd w:id="8"/>
+      <w:bookmarkEnd w:id="9"/>
     </w:p>
     <w:p>
       <w:pPr>
@@ -2640,11 +2650,11 @@
       <w:pPr>
         <w:pStyle w:val="Ttulo3"/>
       </w:pPr>
-      <w:bookmarkStart w:id="9" w:name="_Toc36567548"/>
+      <w:bookmarkStart w:id="10" w:name="_Toc36567548"/>
       <w:r>
         <w:t>Evaluación</w:t>
       </w:r>
-      <w:bookmarkEnd w:id="9"/>
+      <w:bookmarkEnd w:id="10"/>
     </w:p>
     <w:p>
       <w:pPr>
@@ -2731,12 +2741,12 @@
       <w:pPr>
         <w:pStyle w:val="Ttulo1"/>
       </w:pPr>
-      <w:bookmarkStart w:id="10" w:name="_Toc36567549"/>
+      <w:bookmarkStart w:id="11" w:name="_Toc36567549"/>
       <w:r>
         <w:lastRenderedPageBreak/>
         <w:t>ANÁLISIS DE TAREA</w:t>
       </w:r>
-      <w:bookmarkEnd w:id="10"/>
+      <w:bookmarkEnd w:id="11"/>
       <w:r>
         <w:fldChar w:fldCharType="begin"/>
       </w:r>
@@ -3081,12 +3091,12 @@
       <w:pPr>
         <w:pStyle w:val="Ttulo1"/>
       </w:pPr>
-      <w:bookmarkStart w:id="11" w:name="_Toc36567550"/>
+      <w:bookmarkStart w:id="12" w:name="_Toc36567550"/>
       <w:r>
         <w:lastRenderedPageBreak/>
         <w:t>OBJETIVOS INSTRUCCIONALES</w:t>
       </w:r>
-      <w:bookmarkEnd w:id="11"/>
+      <w:bookmarkEnd w:id="12"/>
       <w:r>
         <w:fldChar w:fldCharType="begin"/>
       </w:r>
@@ -3110,14 +3120,14 @@
           <w:rFonts w:ascii="Times New Roman" w:hAnsi="Times New Roman" w:cs="Times New Roman"/>
         </w:rPr>
       </w:pPr>
-      <w:bookmarkStart w:id="12" w:name="_Toc36567551"/>
+      <w:bookmarkStart w:id="13" w:name="_Toc36567551"/>
       <w:r>
         <w:rPr>
           <w:rFonts w:ascii="Times New Roman" w:hAnsi="Times New Roman" w:cs="Times New Roman"/>
         </w:rPr>
         <w:t>Definición</w:t>
       </w:r>
-      <w:bookmarkEnd w:id="12"/>
+      <w:bookmarkEnd w:id="13"/>
       <w:r>
         <w:rPr>
           <w:rFonts w:ascii="Times New Roman" w:hAnsi="Times New Roman" w:cs="Times New Roman"/>
@@ -3228,14 +3238,14 @@
           <w:rFonts w:ascii="Times New Roman" w:hAnsi="Times New Roman" w:cs="Times New Roman"/>
         </w:rPr>
       </w:pPr>
-      <w:bookmarkStart w:id="13" w:name="_Toc36567552"/>
+      <w:bookmarkStart w:id="14" w:name="_Toc36567552"/>
       <w:r>
         <w:rPr>
           <w:rFonts w:ascii="Times New Roman" w:hAnsi="Times New Roman" w:cs="Times New Roman"/>
         </w:rPr>
         <w:t>La Taxonomía de Bloom</w:t>
       </w:r>
-      <w:bookmarkEnd w:id="13"/>
+      <w:bookmarkEnd w:id="14"/>
     </w:p>
     <w:p>
       <w:pPr>
@@ -3265,7 +3275,7 @@
           <w:b w:val="0"/>
         </w:rPr>
       </w:pPr>
-      <w:bookmarkStart w:id="14" w:name="_Toc36567553"/>
+      <w:bookmarkStart w:id="15" w:name="_Toc36567553"/>
       <w:r>
         <w:rPr>
           <w:rFonts w:ascii="Times New Roman" w:hAnsi="Times New Roman" w:cs="Times New Roman"/>
@@ -3300,7 +3310,7 @@
         </w:rPr>
         <w:t>.</w:t>
       </w:r>
-      <w:bookmarkEnd w:id="14"/>
+      <w:bookmarkEnd w:id="15"/>
     </w:p>
     <w:p>
       <w:pPr>
@@ -3388,12 +3398,12 @@
       <w:pPr>
         <w:pStyle w:val="Ttulo1"/>
       </w:pPr>
-      <w:bookmarkStart w:id="15" w:name="_Toc36567554"/>
+      <w:bookmarkStart w:id="16" w:name="_Toc36567554"/>
       <w:r>
         <w:lastRenderedPageBreak/>
         <w:t>ESTRATEGIA DE APRENDIZAJE</w:t>
       </w:r>
-      <w:bookmarkEnd w:id="15"/>
+      <w:bookmarkEnd w:id="16"/>
       <w:r>
         <w:fldChar w:fldCharType="begin"/>
       </w:r>
@@ -3440,21 +3450,21 @@
       <w:pPr>
         <w:pStyle w:val="Ttulo2"/>
       </w:pPr>
-      <w:bookmarkStart w:id="16" w:name="_Toc36567555"/>
+      <w:bookmarkStart w:id="17" w:name="_Toc36567555"/>
       <w:r>
         <w:t>Clasificación</w:t>
       </w:r>
-      <w:bookmarkEnd w:id="16"/>
+      <w:bookmarkEnd w:id="17"/>
     </w:p>
     <w:p>
       <w:pPr>
         <w:pStyle w:val="Ttulo3"/>
       </w:pPr>
-      <w:bookmarkStart w:id="17" w:name="_Toc36567556"/>
+      <w:bookmarkStart w:id="18" w:name="_Toc36567556"/>
       <w:r>
         <w:t>Ensayo</w:t>
       </w:r>
-      <w:bookmarkEnd w:id="17"/>
+      <w:bookmarkEnd w:id="18"/>
     </w:p>
     <w:p>
       <w:r>
@@ -3465,11 +3475,11 @@
       <w:pPr>
         <w:pStyle w:val="Ttulo3"/>
       </w:pPr>
-      <w:bookmarkStart w:id="18" w:name="_Toc36567557"/>
+      <w:bookmarkStart w:id="19" w:name="_Toc36567557"/>
       <w:r>
         <w:t>Elaboración</w:t>
       </w:r>
-      <w:bookmarkEnd w:id="18"/>
+      <w:bookmarkEnd w:id="19"/>
     </w:p>
     <w:p>
       <w:r>
@@ -3480,11 +3490,11 @@
       <w:pPr>
         <w:pStyle w:val="Ttulo3"/>
       </w:pPr>
-      <w:bookmarkStart w:id="19" w:name="_Toc36567558"/>
+      <w:bookmarkStart w:id="20" w:name="_Toc36567558"/>
       <w:r>
         <w:t>Organización</w:t>
       </w:r>
-      <w:bookmarkEnd w:id="19"/>
+      <w:bookmarkEnd w:id="20"/>
     </w:p>
     <w:p>
       <w:r>
@@ -3499,12 +3509,12 @@
       <w:pPr>
         <w:pStyle w:val="Ttulo1"/>
       </w:pPr>
-      <w:bookmarkStart w:id="20" w:name="_Toc36567559"/>
+      <w:bookmarkStart w:id="21" w:name="_Toc36567559"/>
       <w:r>
         <w:lastRenderedPageBreak/>
         <w:t>EVALUACIÓN DE LOS APRENDIZAJES</w:t>
       </w:r>
-      <w:bookmarkEnd w:id="20"/>
+      <w:bookmarkEnd w:id="21"/>
       <w:r>
         <w:fldChar w:fldCharType="begin"/>
       </w:r>
@@ -3572,21 +3582,21 @@
       <w:pPr>
         <w:pStyle w:val="Ttulo2"/>
       </w:pPr>
-      <w:bookmarkStart w:id="21" w:name="_Toc36567560"/>
+      <w:bookmarkStart w:id="22" w:name="_Toc36567560"/>
       <w:r>
         <w:t>Técnicas de Evaluación</w:t>
       </w:r>
-      <w:bookmarkEnd w:id="21"/>
+      <w:bookmarkEnd w:id="22"/>
     </w:p>
     <w:p>
       <w:pPr>
         <w:pStyle w:val="Ttulo3"/>
       </w:pPr>
-      <w:bookmarkStart w:id="22" w:name="_Toc36567561"/>
+      <w:bookmarkStart w:id="23" w:name="_Toc36567561"/>
       <w:r>
         <w:t>Interrogatorio</w:t>
       </w:r>
-      <w:bookmarkEnd w:id="22"/>
+      <w:bookmarkEnd w:id="23"/>
     </w:p>
     <w:p>
       <w:r>
@@ -3621,11 +3631,11 @@
       <w:pPr>
         <w:pStyle w:val="Ttulo3"/>
       </w:pPr>
-      <w:bookmarkStart w:id="23" w:name="_Toc36567562"/>
+      <w:bookmarkStart w:id="24" w:name="_Toc36567562"/>
       <w:r>
         <w:t>Resolución de Problemas</w:t>
       </w:r>
-      <w:bookmarkEnd w:id="23"/>
+      <w:bookmarkEnd w:id="24"/>
     </w:p>
     <w:p>
       <w:r>
@@ -3648,11 +3658,11 @@
       <w:pPr>
         <w:pStyle w:val="Ttulo3"/>
       </w:pPr>
-      <w:bookmarkStart w:id="24" w:name="_Toc36567563"/>
+      <w:bookmarkStart w:id="25" w:name="_Toc36567563"/>
       <w:r>
         <w:t>Solicitud de Productos</w:t>
       </w:r>
-      <w:bookmarkEnd w:id="24"/>
+      <w:bookmarkEnd w:id="25"/>
     </w:p>
     <w:p>
       <w:pPr>
@@ -3690,11 +3700,11 @@
       <w:pPr>
         <w:pStyle w:val="Ttulo3"/>
       </w:pPr>
-      <w:bookmarkStart w:id="25" w:name="_Toc36567564"/>
+      <w:bookmarkStart w:id="26" w:name="_Toc36567564"/>
       <w:r>
         <w:t>Observación</w:t>
       </w:r>
-      <w:bookmarkEnd w:id="25"/>
+      <w:bookmarkEnd w:id="26"/>
     </w:p>
     <w:p>
       <w:r>
@@ -3739,11 +3749,11 @@
       <w:pPr>
         <w:pStyle w:val="Ttulo1"/>
       </w:pPr>
-      <w:bookmarkStart w:id="26" w:name="_Toc36567565"/>
+      <w:bookmarkStart w:id="27" w:name="_Toc36567565"/>
       <w:r>
         <w:t>CONCLUSIÓN</w:t>
       </w:r>
-      <w:bookmarkEnd w:id="26"/>
+      <w:bookmarkEnd w:id="27"/>
       <w:r>
         <w:fldChar w:fldCharType="begin"/>
       </w:r>
@@ -3889,7 +3899,7 @@
           <w:color w:val="000000" w:themeColor="text1"/>
         </w:rPr>
       </w:pPr>
-      <w:bookmarkStart w:id="27" w:name="_Toc36567566"/>
+      <w:bookmarkStart w:id="28" w:name="_Toc36567566"/>
       <w:r>
         <w:rPr>
           <w:color w:val="000000" w:themeColor="text1"/>
@@ -3897,8 +3907,6 @@
         <w:lastRenderedPageBreak/>
         <w:t>REFERENCIAS BIBLIOGRÁFICAS</w:t>
       </w:r>
-      <w:bookmarkStart w:id="28" w:name="_GoBack"/>
-      <w:bookmarkEnd w:id="27"/>
       <w:bookmarkEnd w:id="28"/>
       <w:r>
         <w:rPr>
@@ -4678,7 +4686,7 @@
             <w:noProof/>
             <w:sz w:val="32"/>
           </w:rPr>
-          <w:t>11</w:t>
+          <w:t>2</w:t>
         </w:r>
         <w:r>
           <w:rPr>
@@ -6735,7 +6743,7 @@
 </file>
 
 <file path=customXml/itemProps1.xml><?xml version="1.0" encoding="utf-8"?>
-<ds:datastoreItem xmlns:ds="http://schemas.openxmlformats.org/officeDocument/2006/customXml" ds:itemID="{34F022CE-E25F-4A86-8E01-0F17254F18C8}">
+<ds:datastoreItem xmlns:ds="http://schemas.openxmlformats.org/officeDocument/2006/customXml" ds:itemID="{CC8EBE6D-A935-43E2-87F3-F816189A21F8}">
   <ds:schemaRefs>
     <ds:schemaRef ds:uri="http://schemas.openxmlformats.org/officeDocument/2006/bibliography"/>
   </ds:schemaRefs>
